--- a/BIMASAKTI_11/1.00/PROGRAM/BS Program/SPEC/PMR03000/PMR03000 - Billing Statement.docx
+++ b/BIMASAKTI_11/1.00/PROGRAM/BS Program/SPEC/PMR03000/PMR03000 - Billing Statement.docx
@@ -1140,11 +1140,142 @@
       </w:pPr>
       <w:r>
         <w:rPr>
+          <w:b/>
+          <w:color w:val="FF0000"/>
+        </w:rPr>
+        <w:t>[CR0</w:t>
+      </w:r>
+      <w:r>
+        <w:rPr>
+          <w:b/>
+          <w:color w:val="FF0000"/>
+        </w:rPr>
+        <w:t>1</w:t>
+      </w:r>
+      <w:r>
+        <w:rPr>
+          <w:b/>
+          <w:color w:val="FF0000"/>
+        </w:rPr>
+        <w:t>]</w:t>
+      </w:r>
+    </w:p>
+    <w:p>
+      <w:pPr>
+        <w:pStyle w:val="NoSpacing"/>
+        <w:rPr>
+          <w:b/>
+          <w:color w:val="FF0000"/>
+        </w:rPr>
+      </w:pPr>
+    </w:p>
+    <w:p>
+      <w:pPr>
+        <w:pStyle w:val="NoSpacing"/>
+        <w:rPr>
+          <w:b/>
+          <w:color w:val="FF0000"/>
+        </w:rPr>
+      </w:pPr>
+      <w:r>
+        <w:rPr>
+          <w:noProof/>
+        </w:rPr>
+        <mc:AlternateContent>
+          <mc:Choice Requires="wps">
+            <w:drawing>
+              <wp:anchor distT="0" distB="0" distL="114300" distR="114300" simplePos="0" relativeHeight="251657216" behindDoc="0" locked="0" layoutInCell="1" allowOverlap="1" wp14:anchorId="7C9CF851" wp14:editId="152E26C5">
+                <wp:simplePos x="0" y="0"/>
+                <wp:positionH relativeFrom="column">
+                  <wp:posOffset>0</wp:posOffset>
+                </wp:positionH>
+                <wp:positionV relativeFrom="paragraph">
+                  <wp:posOffset>167545</wp:posOffset>
+                </wp:positionV>
+                <wp:extent cx="5104130" cy="2163170"/>
+                <wp:effectExtent l="0" t="0" r="20320" b="27940"/>
+                <wp:wrapNone/>
+                <wp:docPr id="879155420" name="Flowchart: Summing Junction 879155420"/>
+                <wp:cNvGraphicFramePr/>
+                <a:graphic xmlns:a="http://schemas.openxmlformats.org/drawingml/2006/main">
+                  <a:graphicData uri="http://schemas.microsoft.com/office/word/2010/wordprocessingShape">
+                    <wps:wsp>
+                      <wps:cNvSpPr/>
+                      <wps:spPr>
+                        <a:xfrm>
+                          <a:off x="0" y="0"/>
+                          <a:ext cx="5104130" cy="2163170"/>
+                        </a:xfrm>
+                        <a:prstGeom prst="flowChartSummingJunction">
+                          <a:avLst/>
+                        </a:prstGeom>
+                        <a:noFill/>
+                        <a:ln>
+                          <a:solidFill>
+                            <a:srgbClr val="FF0000"/>
+                          </a:solidFill>
+                        </a:ln>
+                      </wps:spPr>
+                      <wps:style>
+                        <a:lnRef idx="2">
+                          <a:schemeClr val="accent1">
+                            <a:shade val="50000"/>
+                          </a:schemeClr>
+                        </a:lnRef>
+                        <a:fillRef idx="1">
+                          <a:schemeClr val="accent1"/>
+                        </a:fillRef>
+                        <a:effectRef idx="0">
+                          <a:schemeClr val="accent1"/>
+                        </a:effectRef>
+                        <a:fontRef idx="minor">
+                          <a:schemeClr val="lt1"/>
+                        </a:fontRef>
+                      </wps:style>
+                      <wps:bodyPr rot="0" spcFirstLastPara="0" vertOverflow="overflow" horzOverflow="overflow" vert="horz" wrap="square" lIns="91440" tIns="45720" rIns="91440" bIns="45720" numCol="1" spcCol="0" rtlCol="0" fromWordArt="0" anchor="ctr" anchorCtr="0" forceAA="0" compatLnSpc="1">
+                        <a:prstTxWarp prst="textNoShape">
+                          <a:avLst/>
+                        </a:prstTxWarp>
+                        <a:noAutofit/>
+                      </wps:bodyPr>
+                    </wps:wsp>
+                  </a:graphicData>
+                </a:graphic>
+                <wp14:sizeRelH relativeFrom="margin">
+                  <wp14:pctWidth>0</wp14:pctWidth>
+                </wp14:sizeRelH>
+                <wp14:sizeRelV relativeFrom="margin">
+                  <wp14:pctHeight>0</wp14:pctHeight>
+                </wp14:sizeRelV>
+              </wp:anchor>
+            </w:drawing>
+          </mc:Choice>
+          <mc:Fallback>
+            <w:pict>
+              <v:shapetype w14:anchorId="501EA823" id="_x0000_t123" coordsize="21600,21600" o:spt="123" path="m10800,qx,10800,10800,21600,21600,10800,10800,xem3163,3163nfl18437,18437em3163,18437nfl18437,3163e">
+                <v:path o:extrusionok="f" gradientshapeok="t" o:connecttype="custom" o:connectlocs="10800,0;3163,3163;0,10800;3163,18437;10800,21600;18437,18437;21600,10800;18437,3163" textboxrect="3163,3163,18437,18437"/>
+              </v:shapetype>
+              <v:shape id="Flowchart: Summing Junction 879155420" o:spid="_x0000_s1026" type="#_x0000_t123" style="position:absolute;margin-left:0;margin-top:13.2pt;width:401.9pt;height:170.35pt;z-index:251657216;visibility:visible;mso-wrap-style:square;mso-width-percent:0;mso-height-percent:0;mso-wrap-distance-left:9pt;mso-wrap-distance-top:0;mso-wrap-distance-right:9pt;mso-wrap-distance-bottom:0;mso-position-horizontal:absolute;mso-position-horizontal-relative:text;mso-position-vertical:absolute;mso-position-vertical-relative:text;mso-width-percent:0;mso-height-percent:0;mso-width-relative:margin;mso-height-relative:margin;v-text-anchor:middle" o:gfxdata="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" filled="f" strokecolor="red" strokeweight="2pt"/>
+            </w:pict>
+          </mc:Fallback>
+        </mc:AlternateContent>
+      </w:r>
+    </w:p>
+    <w:p>
+      <w:pPr>
+        <w:pStyle w:val="NoSpacing"/>
+        <w:rPr>
+          <w:b/>
+          <w:color w:val="FF0000"/>
+        </w:rPr>
+      </w:pPr>
+      <w:r>
+        <w:rPr>
           <w:noProof/>
         </w:rPr>
         <w:drawing>
-          <wp:inline distT="0" distB="0" distL="0" distR="0" wp14:anchorId="5AF42DDF" wp14:editId="43B2AB95">
-            <wp:extent cx="5808345" cy="2435860"/>
+          <wp:inline distT="0" distB="0" distL="0" distR="0" wp14:anchorId="5AF42DDF" wp14:editId="3FDEA1C6">
+            <wp:extent cx="5104263" cy="2140587"/>
             <wp:effectExtent l="0" t="0" r="0" b="0"/>
             <wp:docPr id="899104042" name="Picture 1"/>
             <wp:cNvGraphicFramePr>
@@ -1175,7 +1306,7 @@
                   <pic:spPr bwMode="auto">
                     <a:xfrm>
                       <a:off x="0" y="0"/>
-                      <a:ext cx="5808345" cy="2435860"/>
+                      <a:ext cx="5109288" cy="2142694"/>
                     </a:xfrm>
                     <a:prstGeom prst="rect">
                       <a:avLst/>
@@ -1341,6 +1472,7 @@
               </w:numPr>
               <w:rPr>
                 <w:rFonts w:ascii="Courier New" w:hAnsi="Courier New" w:cs="Courier New"/>
+                <w:strike/>
                 <w:sz w:val="14"/>
                 <w:szCs w:val="14"/>
               </w:rPr>
@@ -1349,6 +1481,7 @@
             <w:r>
               <w:rPr>
                 <w:rFonts w:ascii="Courier New" w:hAnsi="Courier New" w:cs="Courier New"/>
+                <w:strike/>
                 <w:sz w:val="14"/>
               </w:rPr>
               <w:t>Send</w:t>
@@ -1357,19 +1490,11 @@
             <w:r>
               <w:rPr>
                 <w:rFonts w:ascii="Courier New" w:hAnsi="Courier New" w:cs="Courier New"/>
-                <w:sz w:val="14"/>
-              </w:rPr>
-              <w:t xml:space="preserve"> </w:t>
-            </w:r>
-            <w:proofErr w:type="gramStart"/>
-            <w:r>
-              <w:rPr>
-                <w:rFonts w:ascii="Courier New" w:hAnsi="Courier New" w:cs="Courier New"/>
-                <w:sz w:val="14"/>
-              </w:rPr>
-              <w:t>Email</w:t>
-            </w:r>
-            <w:proofErr w:type="gramEnd"/>
+                <w:strike/>
+                <w:sz w:val="14"/>
+              </w:rPr>
+              <w:t xml:space="preserve"> Email</w:t>
+            </w:r>
           </w:p>
           <w:p>
             <w:pPr>
@@ -1377,22 +1502,17 @@
               <w:ind w:left="360"/>
               <w:rPr>
                 <w:rFonts w:ascii="Courier New" w:hAnsi="Courier New" w:cs="Courier New"/>
-                <w:sz w:val="14"/>
-              </w:rPr>
-            </w:pPr>
-            <w:r>
-              <w:rPr>
-                <w:rFonts w:ascii="Courier New" w:hAnsi="Courier New" w:cs="Courier New"/>
-                <w:sz w:val="14"/>
-              </w:rPr>
-              <w:t>Go to Send Email</w:t>
-            </w:r>
-            <w:r>
-              <w:rPr>
-                <w:rFonts w:ascii="Courier New" w:hAnsi="Courier New" w:cs="Courier New"/>
-                <w:sz w:val="14"/>
-              </w:rPr>
-              <w:t xml:space="preserve"> Process</w:t>
+                <w:strike/>
+                <w:sz w:val="14"/>
+              </w:rPr>
+            </w:pPr>
+            <w:r>
+              <w:rPr>
+                <w:rFonts w:ascii="Courier New" w:hAnsi="Courier New" w:cs="Courier New"/>
+                <w:strike/>
+                <w:sz w:val="14"/>
+              </w:rPr>
+              <w:t>Go to Send Email Process</w:t>
             </w:r>
           </w:p>
           <w:p>
@@ -1404,7 +1524,6 @@
               </w:numPr>
               <w:rPr>
                 <w:rFonts w:ascii="Courier New" w:hAnsi="Courier New" w:cs="Courier New"/>
-                <w:strike/>
                 <w:sz w:val="14"/>
                 <w:szCs w:val="14"/>
               </w:rPr>
@@ -1412,7 +1531,6 @@
             <w:r>
               <w:rPr>
                 <w:rFonts w:ascii="Courier New" w:hAnsi="Courier New" w:cs="Courier New"/>
-                <w:strike/>
                 <w:sz w:val="14"/>
               </w:rPr>
               <w:t>Distribute</w:t>
@@ -1430,7 +1548,6 @@
             <w:r>
               <w:rPr>
                 <w:rFonts w:ascii="Courier New" w:hAnsi="Courier New" w:cs="Courier New"/>
-                <w:strike/>
                 <w:sz w:val="14"/>
               </w:rPr>
               <w:t>Go to Distribute Process</w:t>
@@ -1893,6 +2010,7 @@
                 <w:rFonts w:ascii="Courier New" w:hAnsi="Courier New" w:cs="Courier New"/>
                 <w:sz w:val="14"/>
               </w:rPr>
+              <w:lastRenderedPageBreak/>
               <w:t>"</w:t>
             </w:r>
             <w:r>
@@ -1977,7 +2095,6 @@
                 <w:rFonts w:ascii="Courier New" w:hAnsi="Courier New" w:cs="Courier New"/>
                 <w:sz w:val="14"/>
               </w:rPr>
-              <w:lastRenderedPageBreak/>
               <w:t>VARCHAR(</w:t>
             </w:r>
             <w:proofErr w:type="gramEnd"/>
@@ -2429,6 +2546,456 @@
                 <w:sz w:val="14"/>
               </w:rPr>
               <w:t>Login User Id</w:t>
+            </w:r>
+          </w:p>
+          <w:p>
+            <w:pPr>
+              <w:pStyle w:val="NoSpacing"/>
+              <w:ind w:left="360"/>
+              <w:rPr>
+                <w:rFonts w:ascii="Courier New" w:hAnsi="Courier New" w:cs="Courier New"/>
+                <w:b/>
+                <w:color w:val="FF0000"/>
+                <w:sz w:val="14"/>
+                <w:szCs w:val="14"/>
+              </w:rPr>
+            </w:pPr>
+          </w:p>
+          <w:p>
+            <w:pPr>
+              <w:pStyle w:val="NoSpacing"/>
+              <w:ind w:left="360"/>
+              <w:rPr>
+                <w:rFonts w:ascii="Courier New" w:hAnsi="Courier New" w:cs="Courier New"/>
+                <w:sz w:val="14"/>
+                <w:szCs w:val="14"/>
+              </w:rPr>
+            </w:pPr>
+            <w:r>
+              <w:rPr>
+                <w:rFonts w:ascii="Courier New" w:hAnsi="Courier New" w:cs="Courier New"/>
+                <w:b/>
+                <w:color w:val="FF0000"/>
+                <w:sz w:val="14"/>
+                <w:szCs w:val="14"/>
+              </w:rPr>
+              <w:t>[CR0</w:t>
+            </w:r>
+            <w:r>
+              <w:rPr>
+                <w:rFonts w:ascii="Courier New" w:hAnsi="Courier New" w:cs="Courier New"/>
+                <w:b/>
+                <w:color w:val="FF0000"/>
+                <w:sz w:val="14"/>
+                <w:szCs w:val="14"/>
+              </w:rPr>
+              <w:t>1</w:t>
+            </w:r>
+            <w:r>
+              <w:rPr>
+                <w:rFonts w:ascii="Courier New" w:hAnsi="Courier New" w:cs="Courier New"/>
+                <w:b/>
+                <w:color w:val="FF0000"/>
+                <w:sz w:val="14"/>
+                <w:szCs w:val="14"/>
+              </w:rPr>
+              <w:t>]</w:t>
+            </w:r>
+          </w:p>
+          <w:p>
+            <w:pPr>
+              <w:pStyle w:val="NoSpacing"/>
+              <w:numPr>
+                <w:ilvl w:val="1"/>
+                <w:numId w:val="1"/>
+              </w:numPr>
+              <w:rPr>
+                <w:rFonts w:ascii="Courier New" w:hAnsi="Courier New" w:cs="Courier New"/>
+                <w:sz w:val="14"/>
+              </w:rPr>
+            </w:pPr>
+            <w:r>
+              <w:rPr>
+                <w:rFonts w:ascii="Courier New" w:hAnsi="Courier New" w:cs="Courier New"/>
+                <w:sz w:val="14"/>
+              </w:rPr>
+              <w:t>"</w:t>
+            </w:r>
+            <w:r>
+              <w:rPr>
+                <w:rFonts w:ascii="Courier New" w:hAnsi="Courier New" w:cs="Courier New"/>
+                <w:sz w:val="14"/>
+              </w:rPr>
+              <w:t>Message</w:t>
+            </w:r>
+            <w:r>
+              <w:rPr>
+                <w:rFonts w:ascii="Courier New" w:hAnsi="Courier New" w:cs="Courier New"/>
+                <w:sz w:val="14"/>
+              </w:rPr>
+              <w:t>"</w:t>
+            </w:r>
+          </w:p>
+          <w:p>
+            <w:pPr>
+              <w:pStyle w:val="NoSpacing"/>
+              <w:numPr>
+                <w:ilvl w:val="2"/>
+                <w:numId w:val="1"/>
+              </w:numPr>
+              <w:rPr>
+                <w:rFonts w:ascii="Courier New" w:hAnsi="Courier New" w:cs="Courier New"/>
+                <w:sz w:val="14"/>
+                <w:lang w:val="id-ID"/>
+              </w:rPr>
+            </w:pPr>
+            <w:r>
+              <w:rPr>
+                <w:rFonts w:ascii="Courier New" w:hAnsi="Courier New" w:cs="Courier New"/>
+                <w:sz w:val="14"/>
+              </w:rPr>
+              <w:t>Lookup</w:t>
+            </w:r>
+          </w:p>
+          <w:p>
+            <w:pPr>
+              <w:pStyle w:val="NoSpacing"/>
+              <w:numPr>
+                <w:ilvl w:val="2"/>
+                <w:numId w:val="1"/>
+              </w:numPr>
+              <w:rPr>
+                <w:rFonts w:ascii="Courier New" w:hAnsi="Courier New" w:cs="Courier New"/>
+                <w:sz w:val="14"/>
+                <w:lang w:val="id-ID"/>
+              </w:rPr>
+            </w:pPr>
+            <w:r>
+              <w:rPr>
+                <w:rFonts w:ascii="Courier New" w:hAnsi="Courier New" w:cs="Courier New"/>
+                <w:sz w:val="14"/>
+              </w:rPr>
+              <w:t xml:space="preserve">Field = </w:t>
+            </w:r>
+            <w:r>
+              <w:rPr>
+                <w:rFonts w:ascii="Courier New" w:hAnsi="Courier New" w:cs="Courier New"/>
+                <w:sz w:val="14"/>
+              </w:rPr>
+              <w:t>CMESSAGE_NO</w:t>
+            </w:r>
+            <w:r>
+              <w:rPr>
+                <w:rFonts w:ascii="Courier New" w:hAnsi="Courier New" w:cs="Courier New"/>
+                <w:sz w:val="14"/>
+              </w:rPr>
+              <w:t xml:space="preserve">, </w:t>
+            </w:r>
+            <w:r>
+              <w:rPr>
+                <w:rFonts w:ascii="Courier New" w:hAnsi="Courier New" w:cs="Courier New"/>
+                <w:sz w:val="14"/>
+              </w:rPr>
+              <w:t>CMESSAGE_DESCRIPTION</w:t>
+            </w:r>
+          </w:p>
+          <w:p>
+            <w:pPr>
+              <w:pStyle w:val="NoSpacing"/>
+              <w:numPr>
+                <w:ilvl w:val="2"/>
+                <w:numId w:val="1"/>
+              </w:numPr>
+              <w:rPr>
+                <w:rFonts w:ascii="Courier New" w:hAnsi="Courier New" w:cs="Courier New"/>
+                <w:sz w:val="14"/>
+              </w:rPr>
+            </w:pPr>
+            <w:proofErr w:type="gramStart"/>
+            <w:r>
+              <w:rPr>
+                <w:rFonts w:ascii="Courier New" w:hAnsi="Courier New" w:cs="Courier New"/>
+                <w:sz w:val="14"/>
+              </w:rPr>
+              <w:t>VARCHAR(</w:t>
+            </w:r>
+            <w:proofErr w:type="gramEnd"/>
+            <w:r>
+              <w:rPr>
+                <w:rFonts w:ascii="Courier New" w:hAnsi="Courier New" w:cs="Courier New"/>
+                <w:sz w:val="14"/>
+              </w:rPr>
+              <w:t xml:space="preserve">20), </w:t>
+            </w:r>
+            <w:proofErr w:type="gramStart"/>
+            <w:r>
+              <w:rPr>
+                <w:rFonts w:ascii="Courier New" w:hAnsi="Courier New" w:cs="Courier New"/>
+                <w:sz w:val="14"/>
+              </w:rPr>
+              <w:t>VARCHAR(</w:t>
+            </w:r>
+            <w:proofErr w:type="gramEnd"/>
+            <w:r>
+              <w:rPr>
+                <w:rFonts w:ascii="Courier New" w:hAnsi="Courier New" w:cs="Courier New"/>
+                <w:sz w:val="14"/>
+              </w:rPr>
+              <w:t>100)</w:t>
+            </w:r>
+          </w:p>
+          <w:p>
+            <w:pPr>
+              <w:pStyle w:val="NoSpacing"/>
+              <w:numPr>
+                <w:ilvl w:val="2"/>
+                <w:numId w:val="1"/>
+              </w:numPr>
+              <w:rPr>
+                <w:rFonts w:ascii="Courier New" w:hAnsi="Courier New" w:cs="Courier New"/>
+                <w:sz w:val="14"/>
+                <w:lang w:val="id-ID"/>
+              </w:rPr>
+            </w:pPr>
+            <w:r>
+              <w:rPr>
+                <w:rFonts w:ascii="Courier New" w:hAnsi="Courier New" w:cs="Courier New"/>
+                <w:sz w:val="14"/>
+              </w:rPr>
+              <w:t xml:space="preserve">Value = Lookup </w:t>
+            </w:r>
+            <w:r>
+              <w:rPr>
+                <w:rFonts w:ascii="Courier New" w:hAnsi="Courier New" w:cs="Courier New"/>
+                <w:sz w:val="14"/>
+              </w:rPr>
+              <w:t>GS</w:t>
+            </w:r>
+            <w:r>
+              <w:rPr>
+                <w:rFonts w:ascii="Courier New" w:hAnsi="Courier New" w:cs="Courier New"/>
+                <w:sz w:val="14"/>
+              </w:rPr>
+              <w:t xml:space="preserve"> – </w:t>
+            </w:r>
+            <w:r>
+              <w:rPr>
+                <w:rFonts w:ascii="Courier New" w:hAnsi="Courier New" w:cs="Courier New"/>
+                <w:b/>
+                <w:sz w:val="14"/>
+              </w:rPr>
+              <w:t>GSL03700</w:t>
+            </w:r>
+            <w:r>
+              <w:rPr>
+                <w:rFonts w:ascii="Courier New" w:hAnsi="Courier New" w:cs="Courier New"/>
+                <w:b/>
+                <w:sz w:val="14"/>
+              </w:rPr>
+              <w:t xml:space="preserve"> – </w:t>
+            </w:r>
+            <w:r>
+              <w:rPr>
+                <w:rFonts w:ascii="Courier New" w:hAnsi="Courier New" w:cs="Courier New"/>
+                <w:b/>
+                <w:sz w:val="14"/>
+              </w:rPr>
+              <w:t>Message</w:t>
+            </w:r>
+            <w:r>
+              <w:rPr>
+                <w:rFonts w:ascii="Courier New" w:hAnsi="Courier New" w:cs="Courier New"/>
+                <w:b/>
+                <w:sz w:val="14"/>
+              </w:rPr>
+              <w:t xml:space="preserve"> Lookup</w:t>
+            </w:r>
+          </w:p>
+          <w:p>
+            <w:pPr>
+              <w:pStyle w:val="NoSpacing"/>
+              <w:ind w:left="1800"/>
+              <w:rPr>
+                <w:rFonts w:ascii="Courier New" w:hAnsi="Courier New" w:cs="Courier New"/>
+                <w:sz w:val="14"/>
+              </w:rPr>
+            </w:pPr>
+            <w:r>
+              <w:rPr>
+                <w:rFonts w:ascii="Courier New" w:hAnsi="Courier New" w:cs="Courier New"/>
+                <w:sz w:val="14"/>
+              </w:rPr>
+              <w:t>With Parameter:</w:t>
+            </w:r>
+          </w:p>
+          <w:p>
+            <w:pPr>
+              <w:pStyle w:val="NoSpacing"/>
+              <w:numPr>
+                <w:ilvl w:val="3"/>
+                <w:numId w:val="1"/>
+              </w:numPr>
+              <w:rPr>
+                <w:rFonts w:ascii="Courier New" w:hAnsi="Courier New" w:cs="Courier New"/>
+                <w:sz w:val="14"/>
+              </w:rPr>
+            </w:pPr>
+            <w:r>
+              <w:rPr>
+                <w:rFonts w:ascii="Courier New" w:hAnsi="Courier New" w:cs="Courier New"/>
+                <w:sz w:val="14"/>
+              </w:rPr>
+              <w:t>Login Company Id</w:t>
+            </w:r>
+          </w:p>
+          <w:p>
+            <w:pPr>
+              <w:pStyle w:val="NoSpacing"/>
+              <w:numPr>
+                <w:ilvl w:val="3"/>
+                <w:numId w:val="1"/>
+              </w:numPr>
+              <w:rPr>
+                <w:rFonts w:ascii="Courier New" w:hAnsi="Courier New" w:cs="Courier New"/>
+                <w:sz w:val="14"/>
+              </w:rPr>
+            </w:pPr>
+            <w:r>
+              <w:rPr>
+                <w:rFonts w:ascii="Courier New" w:hAnsi="Courier New" w:cs="Courier New"/>
+                <w:sz w:val="14"/>
+              </w:rPr>
+              <w:t>CMESSAGE_TYPE</w:t>
+            </w:r>
+            <w:r>
+              <w:rPr>
+                <w:rFonts w:ascii="Courier New" w:hAnsi="Courier New" w:cs="Courier New"/>
+                <w:sz w:val="14"/>
+              </w:rPr>
+              <w:t xml:space="preserve"> = </w:t>
+            </w:r>
+            <w:r>
+              <w:rPr>
+                <w:rFonts w:ascii="Courier New" w:hAnsi="Courier New" w:cs="Courier New"/>
+                <w:sz w:val="14"/>
+              </w:rPr>
+              <w:t>'</w:t>
+            </w:r>
+            <w:r>
+              <w:rPr>
+                <w:rFonts w:ascii="Courier New" w:hAnsi="Courier New" w:cs="Courier New"/>
+                <w:sz w:val="14"/>
+              </w:rPr>
+              <w:t>0</w:t>
+            </w:r>
+            <w:r>
+              <w:rPr>
+                <w:rFonts w:ascii="Courier New" w:hAnsi="Courier New" w:cs="Courier New"/>
+                <w:sz w:val="14"/>
+              </w:rPr>
+              <w:t>3</w:t>
+            </w:r>
+            <w:r>
+              <w:rPr>
+                <w:rFonts w:ascii="Courier New" w:hAnsi="Courier New" w:cs="Courier New"/>
+                <w:sz w:val="14"/>
+              </w:rPr>
+              <w:t>'</w:t>
+            </w:r>
+            <w:r>
+              <w:rPr>
+                <w:rFonts w:ascii="Courier New" w:hAnsi="Courier New" w:cs="Courier New"/>
+                <w:sz w:val="14"/>
+              </w:rPr>
+              <w:t xml:space="preserve"> </w:t>
+            </w:r>
+            <w:r>
+              <w:rPr>
+                <w:rFonts w:ascii="Courier New" w:hAnsi="Courier New" w:cs="Courier New"/>
+                <w:sz w:val="14"/>
+              </w:rPr>
+              <w:t>Billing Statement</w:t>
+            </w:r>
+          </w:p>
+          <w:p>
+            <w:pPr>
+              <w:pStyle w:val="NoSpacing"/>
+              <w:numPr>
+                <w:ilvl w:val="3"/>
+                <w:numId w:val="1"/>
+              </w:numPr>
+              <w:rPr>
+                <w:rFonts w:ascii="Courier New" w:hAnsi="Courier New" w:cs="Courier New"/>
+                <w:sz w:val="14"/>
+              </w:rPr>
+            </w:pPr>
+            <w:r>
+              <w:rPr>
+                <w:rFonts w:ascii="Courier New" w:hAnsi="Courier New" w:cs="Courier New"/>
+                <w:sz w:val="14"/>
+              </w:rPr>
+              <w:t>Login User Id</w:t>
+            </w:r>
+          </w:p>
+          <w:p>
+            <w:pPr>
+              <w:pStyle w:val="NoSpacing"/>
+              <w:ind w:left="360"/>
+              <w:rPr>
+                <w:rFonts w:ascii="Courier New" w:hAnsi="Courier New" w:cs="Courier New"/>
+                <w:sz w:val="14"/>
+                <w:szCs w:val="14"/>
+              </w:rPr>
+            </w:pPr>
+            <w:r>
+              <w:rPr>
+                <w:rFonts w:ascii="Courier New" w:hAnsi="Courier New" w:cs="Courier New"/>
+                <w:b/>
+                <w:color w:val="FF0000"/>
+                <w:sz w:val="14"/>
+                <w:szCs w:val="14"/>
+              </w:rPr>
+              <w:t>[</w:t>
+            </w:r>
+            <w:r>
+              <w:rPr>
+                <w:rFonts w:ascii="Courier New" w:hAnsi="Courier New" w:cs="Courier New"/>
+                <w:b/>
+                <w:color w:val="FF0000"/>
+                <w:sz w:val="14"/>
+                <w:szCs w:val="14"/>
+              </w:rPr>
+              <w:t>/</w:t>
+            </w:r>
+            <w:r>
+              <w:rPr>
+                <w:rFonts w:ascii="Courier New" w:hAnsi="Courier New" w:cs="Courier New"/>
+                <w:b/>
+                <w:color w:val="FF0000"/>
+                <w:sz w:val="14"/>
+                <w:szCs w:val="14"/>
+              </w:rPr>
+              <w:t>CR0</w:t>
+            </w:r>
+            <w:r>
+              <w:rPr>
+                <w:rFonts w:ascii="Courier New" w:hAnsi="Courier New" w:cs="Courier New"/>
+                <w:b/>
+                <w:color w:val="FF0000"/>
+                <w:sz w:val="14"/>
+                <w:szCs w:val="14"/>
+              </w:rPr>
+              <w:t>1</w:t>
+            </w:r>
+            <w:r>
+              <w:rPr>
+                <w:rFonts w:ascii="Courier New" w:hAnsi="Courier New" w:cs="Courier New"/>
+                <w:b/>
+                <w:color w:val="FF0000"/>
+                <w:sz w:val="14"/>
+                <w:szCs w:val="14"/>
+              </w:rPr>
+              <w:t>]</w:t>
             </w:r>
           </w:p>
           <w:p>
@@ -2823,6 +3390,1177 @@
       </w:pPr>
       <w:r>
         <w:lastRenderedPageBreak/>
+        <w:t>GET DATA</w:t>
+      </w:r>
+      <w:r>
+        <w:t xml:space="preserve"> </w:t>
+      </w:r>
+      <w:r>
+        <w:rPr>
+          <w:lang w:val="id-ID"/>
+        </w:rPr>
+        <w:t>PROCESS</w:t>
+      </w:r>
+    </w:p>
+    <w:tbl>
+      <w:tblPr>
+        <w:tblpPr w:leftFromText="180" w:rightFromText="180" w:vertAnchor="text" w:horzAnchor="margin" w:tblpX="108" w:tblpY="36"/>
+        <w:tblW w:w="0" w:type="auto"/>
+        <w:tblBorders>
+          <w:top w:val="single" w:sz="4" w:space="0" w:color="000000"/>
+          <w:left w:val="single" w:sz="4" w:space="0" w:color="000000"/>
+          <w:bottom w:val="single" w:sz="4" w:space="0" w:color="000000"/>
+          <w:right w:val="single" w:sz="4" w:space="0" w:color="000000"/>
+          <w:insideH w:val="single" w:sz="4" w:space="0" w:color="000000"/>
+          <w:insideV w:val="single" w:sz="4" w:space="0" w:color="000000"/>
+        </w:tblBorders>
+        <w:tblLook w:val="04A0" w:firstRow="1" w:lastRow="0" w:firstColumn="1" w:lastColumn="0" w:noHBand="0" w:noVBand="1"/>
+      </w:tblPr>
+      <w:tblGrid>
+        <w:gridCol w:w="8222"/>
+        <w:gridCol w:w="1246"/>
+      </w:tblGrid>
+      <w:tr>
+        <w:tc>
+          <w:tcPr>
+            <w:tcW w:w="8222" w:type="dxa"/>
+            <w:shd w:val="clear" w:color="auto" w:fill="D6E3BC"/>
+          </w:tcPr>
+          <w:p>
+            <w:pPr>
+              <w:pStyle w:val="NoSpacing"/>
+              <w:rPr>
+                <w:b/>
+                <w:sz w:val="24"/>
+                <w:lang w:val="id-ID"/>
+              </w:rPr>
+            </w:pPr>
+          </w:p>
+        </w:tc>
+        <w:tc>
+          <w:tcPr>
+            <w:tcW w:w="1246" w:type="dxa"/>
+            <w:shd w:val="clear" w:color="auto" w:fill="D6E3BC"/>
+          </w:tcPr>
+          <w:p>
+            <w:pPr>
+              <w:pStyle w:val="NoSpacing"/>
+              <w:rPr>
+                <w:b/>
+                <w:sz w:val="24"/>
+                <w:lang w:val="id-ID"/>
+              </w:rPr>
+            </w:pPr>
+            <w:r>
+              <w:rPr>
+                <w:b/>
+                <w:sz w:val="24"/>
+                <w:lang w:val="id-ID"/>
+              </w:rPr>
+              <w:t>Test</w:t>
+            </w:r>
+          </w:p>
+        </w:tc>
+      </w:tr>
+      <w:tr>
+        <w:tc>
+          <w:tcPr>
+            <w:tcW w:w="8222" w:type="dxa"/>
+          </w:tcPr>
+          <w:p>
+            <w:pPr>
+              <w:pStyle w:val="NoSpacing"/>
+              <w:numPr>
+                <w:ilvl w:val="0"/>
+                <w:numId w:val="1"/>
+              </w:numPr>
+              <w:rPr>
+                <w:rFonts w:ascii="Courier New" w:hAnsi="Courier New" w:cs="Courier New"/>
+                <w:sz w:val="14"/>
+                <w:lang w:val="id-ID"/>
+              </w:rPr>
+            </w:pPr>
+            <w:proofErr w:type="spellStart"/>
+            <w:r>
+              <w:rPr>
+                <w:rFonts w:ascii="Courier New" w:hAnsi="Courier New" w:cs="Courier New"/>
+                <w:sz w:val="14"/>
+              </w:rPr>
+              <w:t>Jalankan</w:t>
+            </w:r>
+            <w:proofErr w:type="spellEnd"/>
+            <w:r>
+              <w:rPr>
+                <w:rFonts w:ascii="Courier New" w:hAnsi="Courier New" w:cs="Courier New"/>
+                <w:sz w:val="14"/>
+              </w:rPr>
+              <w:t xml:space="preserve"> </w:t>
+            </w:r>
+            <w:r>
+              <w:rPr>
+                <w:rFonts w:ascii="Courier New" w:hAnsi="Courier New" w:cs="Courier New"/>
+                <w:sz w:val="14"/>
+                <w:lang w:val="en-ID"/>
+              </w:rPr>
+              <w:t>RSP_PM_PMA00300</w:t>
+            </w:r>
+            <w:r>
+              <w:rPr>
+                <w:rFonts w:ascii="Courier New" w:hAnsi="Courier New" w:cs="Courier New"/>
+                <w:sz w:val="14"/>
+              </w:rPr>
+              <w:t xml:space="preserve"> </w:t>
+            </w:r>
+            <w:proofErr w:type="spellStart"/>
+            <w:r>
+              <w:rPr>
+                <w:rFonts w:ascii="Courier New" w:hAnsi="Courier New" w:cs="Courier New"/>
+                <w:sz w:val="14"/>
+              </w:rPr>
+              <w:t>dengan</w:t>
+            </w:r>
+            <w:proofErr w:type="spellEnd"/>
+            <w:r>
+              <w:rPr>
+                <w:rFonts w:ascii="Courier New" w:hAnsi="Courier New" w:cs="Courier New"/>
+                <w:sz w:val="14"/>
+              </w:rPr>
+              <w:t xml:space="preserve"> parameter</w:t>
+            </w:r>
+            <w:r>
+              <w:rPr>
+                <w:rFonts w:ascii="Courier New" w:hAnsi="Courier New" w:cs="Courier New"/>
+                <w:sz w:val="14"/>
+                <w:lang w:val="id-ID"/>
+              </w:rPr>
+              <w:t xml:space="preserve">, simpan hasil ke </w:t>
+            </w:r>
+            <w:r>
+              <w:rPr>
+                <w:rFonts w:ascii="Courier New" w:hAnsi="Courier New" w:cs="Courier New"/>
+                <w:color w:val="984806" w:themeColor="accent6" w:themeShade="80"/>
+                <w:sz w:val="14"/>
+              </w:rPr>
+              <w:t>VAR_</w:t>
+            </w:r>
+            <w:r>
+              <w:rPr>
+                <w:rFonts w:ascii="Courier New" w:hAnsi="Courier New" w:cs="Courier New"/>
+                <w:color w:val="984806" w:themeColor="accent6" w:themeShade="80"/>
+                <w:sz w:val="14"/>
+              </w:rPr>
+              <w:t>PMA00300S</w:t>
+            </w:r>
+          </w:p>
+          <w:p>
+            <w:pPr>
+              <w:spacing w:after="0"/>
+              <w:ind w:left="720"/>
+              <w:rPr>
+                <w:rFonts w:ascii="Courier New" w:hAnsi="Courier New" w:cs="Courier New"/>
+                <w:sz w:val="14"/>
+              </w:rPr>
+            </w:pPr>
+            <w:r>
+              <w:rPr>
+                <w:rFonts w:ascii="Courier New" w:hAnsi="Courier New" w:cs="Courier New"/>
+                <w:sz w:val="14"/>
+              </w:rPr>
+              <w:t>"</w:t>
+            </w:r>
+            <w:r>
+              <w:rPr>
+                <w:rFonts w:ascii="Courier New" w:hAnsi="Courier New" w:cs="Courier New"/>
+                <w:sz w:val="14"/>
+              </w:rPr>
+              <w:t>Login Company Id</w:t>
+            </w:r>
+            <w:r>
+              <w:rPr>
+                <w:rFonts w:ascii="Courier New" w:hAnsi="Courier New" w:cs="Courier New"/>
+                <w:sz w:val="14"/>
+              </w:rPr>
+              <w:t>"</w:t>
+            </w:r>
+          </w:p>
+          <w:p>
+            <w:pPr>
+              <w:pStyle w:val="NoSpacing"/>
+              <w:ind w:left="720"/>
+              <w:rPr>
+                <w:rFonts w:ascii="Courier New" w:hAnsi="Courier New" w:cs="Courier New"/>
+                <w:sz w:val="14"/>
+              </w:rPr>
+            </w:pPr>
+            <w:r>
+              <w:rPr>
+                <w:rFonts w:ascii="Courier New" w:hAnsi="Courier New" w:cs="Courier New"/>
+                <w:sz w:val="14"/>
+              </w:rPr>
+              <w:t xml:space="preserve">, </w:t>
+            </w:r>
+            <w:r>
+              <w:rPr>
+                <w:rFonts w:ascii="Courier New" w:hAnsi="Courier New" w:cs="Courier New"/>
+                <w:sz w:val="14"/>
+              </w:rPr>
+              <w:t>"</w:t>
+            </w:r>
+            <w:r>
+              <w:rPr>
+                <w:rFonts w:ascii="Courier New" w:hAnsi="Courier New" w:cs="Courier New"/>
+                <w:sz w:val="14"/>
+              </w:rPr>
+              <w:t>Property Id</w:t>
+            </w:r>
+            <w:r>
+              <w:rPr>
+                <w:rFonts w:ascii="Courier New" w:hAnsi="Courier New" w:cs="Courier New"/>
+                <w:sz w:val="14"/>
+              </w:rPr>
+              <w:t>"</w:t>
+            </w:r>
+          </w:p>
+          <w:p>
+            <w:pPr>
+              <w:spacing w:after="0"/>
+              <w:ind w:left="720"/>
+            </w:pPr>
+            <w:r>
+              <w:rPr>
+                <w:rFonts w:ascii="Courier New" w:hAnsi="Courier New" w:cs="Courier New"/>
+                <w:sz w:val="14"/>
+              </w:rPr>
+              <w:t xml:space="preserve">, </w:t>
+            </w:r>
+            <w:r>
+              <w:rPr>
+                <w:rFonts w:ascii="Courier New" w:hAnsi="Courier New" w:cs="Courier New"/>
+                <w:sz w:val="14"/>
+              </w:rPr>
+              <w:t>"</w:t>
+            </w:r>
+            <w:r>
+              <w:rPr>
+                <w:rFonts w:ascii="Courier New" w:hAnsi="Courier New" w:cs="Courier New"/>
+                <w:sz w:val="14"/>
+              </w:rPr>
+              <w:t>Period</w:t>
+            </w:r>
+            <w:r>
+              <w:rPr>
+                <w:rFonts w:ascii="Courier New" w:hAnsi="Courier New" w:cs="Courier New"/>
+                <w:sz w:val="14"/>
+              </w:rPr>
+              <w:t>"</w:t>
+            </w:r>
+          </w:p>
+          <w:p>
+            <w:pPr>
+              <w:spacing w:after="0"/>
+              <w:ind w:left="720"/>
+            </w:pPr>
+            <w:r>
+              <w:rPr>
+                <w:rFonts w:ascii="Courier New" w:hAnsi="Courier New" w:cs="Courier New"/>
+                <w:sz w:val="14"/>
+              </w:rPr>
+              <w:t xml:space="preserve">, </w:t>
+            </w:r>
+            <w:r>
+              <w:rPr>
+                <w:rFonts w:ascii="Courier New" w:hAnsi="Courier New" w:cs="Courier New"/>
+                <w:sz w:val="14"/>
+              </w:rPr>
+              <w:t>"</w:t>
+            </w:r>
+            <w:r>
+              <w:rPr>
+                <w:rFonts w:ascii="Courier New" w:hAnsi="Courier New" w:cs="Courier New"/>
+                <w:sz w:val="14"/>
+              </w:rPr>
+              <w:t>From Customer</w:t>
+            </w:r>
+            <w:r>
+              <w:rPr>
+                <w:rFonts w:ascii="Courier New" w:hAnsi="Courier New" w:cs="Courier New"/>
+                <w:sz w:val="14"/>
+              </w:rPr>
+              <w:t>"</w:t>
+            </w:r>
+          </w:p>
+          <w:p>
+            <w:pPr>
+              <w:spacing w:after="0"/>
+              <w:ind w:left="720"/>
+            </w:pPr>
+            <w:r>
+              <w:rPr>
+                <w:rFonts w:ascii="Courier New" w:hAnsi="Courier New" w:cs="Courier New"/>
+                <w:sz w:val="14"/>
+              </w:rPr>
+              <w:t xml:space="preserve">, </w:t>
+            </w:r>
+            <w:r>
+              <w:rPr>
+                <w:rFonts w:ascii="Courier New" w:hAnsi="Courier New" w:cs="Courier New"/>
+                <w:sz w:val="14"/>
+              </w:rPr>
+              <w:t>"</w:t>
+            </w:r>
+            <w:r>
+              <w:rPr>
+                <w:rFonts w:ascii="Courier New" w:hAnsi="Courier New" w:cs="Courier New"/>
+                <w:sz w:val="14"/>
+              </w:rPr>
+              <w:t>To Customer</w:t>
+            </w:r>
+            <w:r>
+              <w:rPr>
+                <w:rFonts w:ascii="Courier New" w:hAnsi="Courier New" w:cs="Courier New"/>
+                <w:sz w:val="14"/>
+              </w:rPr>
+              <w:t>"</w:t>
+            </w:r>
+          </w:p>
+          <w:p>
+            <w:pPr>
+              <w:spacing w:after="0"/>
+              <w:ind w:left="720"/>
+            </w:pPr>
+            <w:r>
+              <w:rPr>
+                <w:rFonts w:ascii="Courier New" w:hAnsi="Courier New" w:cs="Courier New"/>
+                <w:sz w:val="14"/>
+              </w:rPr>
+              <w:t xml:space="preserve">, </w:t>
+            </w:r>
+            <w:r>
+              <w:rPr>
+                <w:rFonts w:ascii="Consolas" w:hAnsi="Consolas" w:cs="Consolas"/>
+                <w:sz w:val="14"/>
+                <w:szCs w:val="16"/>
+                <w:highlight w:val="white"/>
+                <w:lang w:val="en-ID"/>
+              </w:rPr>
+              <w:t>@CREPORT_TYPE</w:t>
+            </w:r>
+            <w:r>
+              <w:rPr>
+                <w:rFonts w:ascii="Consolas" w:hAnsi="Consolas" w:cs="Consolas"/>
+                <w:sz w:val="14"/>
+                <w:szCs w:val="16"/>
+                <w:lang w:val="en-ID"/>
+              </w:rPr>
+              <w:t xml:space="preserve"> = ‘S’</w:t>
+            </w:r>
+          </w:p>
+          <w:p>
+            <w:pPr>
+              <w:spacing w:after="0"/>
+              <w:ind w:left="720"/>
+            </w:pPr>
+            <w:proofErr w:type="gramStart"/>
+            <w:r>
+              <w:rPr>
+                <w:rFonts w:ascii="Courier New" w:hAnsi="Courier New" w:cs="Courier New"/>
+                <w:sz w:val="14"/>
+              </w:rPr>
+              <w:t xml:space="preserve">, </w:t>
+            </w:r>
+            <w:r>
+              <w:rPr>
+                <w:rFonts w:ascii="Courier New" w:hAnsi="Courier New" w:cs="Courier New"/>
+                <w:sz w:val="14"/>
+              </w:rPr>
+              <w:t>‘’</w:t>
+            </w:r>
+            <w:proofErr w:type="gramEnd"/>
+          </w:p>
+          <w:p>
+            <w:pPr>
+              <w:pStyle w:val="NoSpacing"/>
+              <w:tabs>
+                <w:tab w:val="left" w:pos="1612"/>
+              </w:tabs>
+              <w:ind w:left="720"/>
+              <w:rPr>
+                <w:rFonts w:ascii="Courier New" w:hAnsi="Courier New" w:cs="Courier New"/>
+                <w:sz w:val="14"/>
+              </w:rPr>
+            </w:pPr>
+            <w:proofErr w:type="gramStart"/>
+            <w:r>
+              <w:rPr>
+                <w:rFonts w:ascii="Courier New" w:hAnsi="Courier New" w:cs="Courier New"/>
+                <w:sz w:val="14"/>
+              </w:rPr>
+              <w:t>, Login</w:t>
+            </w:r>
+            <w:proofErr w:type="gramEnd"/>
+            <w:r>
+              <w:rPr>
+                <w:rFonts w:ascii="Courier New" w:hAnsi="Courier New" w:cs="Courier New"/>
+                <w:sz w:val="14"/>
+              </w:rPr>
+              <w:t xml:space="preserve"> User Id</w:t>
+            </w:r>
+          </w:p>
+          <w:p>
+            <w:pPr>
+              <w:pStyle w:val="NoSpacing"/>
+              <w:rPr>
+                <w:rFonts w:ascii="Courier New" w:hAnsi="Courier New" w:cs="Courier New"/>
+                <w:sz w:val="14"/>
+                <w:lang w:val="id-ID"/>
+              </w:rPr>
+            </w:pPr>
+          </w:p>
+          <w:p>
+            <w:pPr>
+              <w:pStyle w:val="NoSpacing"/>
+              <w:numPr>
+                <w:ilvl w:val="0"/>
+                <w:numId w:val="1"/>
+              </w:numPr>
+              <w:rPr>
+                <w:rFonts w:ascii="Courier New" w:hAnsi="Courier New" w:cs="Courier New"/>
+                <w:sz w:val="14"/>
+                <w:lang w:val="id-ID"/>
+              </w:rPr>
+            </w:pPr>
+            <w:r>
+              <w:rPr>
+                <w:rFonts w:ascii="Courier New" w:hAnsi="Courier New" w:cs="Courier New"/>
+                <w:sz w:val="14"/>
+              </w:rPr>
+              <w:t xml:space="preserve">Get detail </w:t>
+            </w:r>
+            <w:r>
+              <w:rPr>
+                <w:rFonts w:ascii="Courier New" w:hAnsi="Courier New" w:cs="Courier New"/>
+                <w:sz w:val="14"/>
+              </w:rPr>
+              <w:t xml:space="preserve">Utility Charges </w:t>
+            </w:r>
+            <w:proofErr w:type="spellStart"/>
+            <w:r>
+              <w:rPr>
+                <w:rFonts w:ascii="Courier New" w:hAnsi="Courier New" w:cs="Courier New"/>
+                <w:sz w:val="14"/>
+              </w:rPr>
+              <w:t>dengan</w:t>
+            </w:r>
+            <w:proofErr w:type="spellEnd"/>
+            <w:r>
+              <w:rPr>
+                <w:rFonts w:ascii="Courier New" w:hAnsi="Courier New" w:cs="Courier New"/>
+                <w:sz w:val="14"/>
+              </w:rPr>
+              <w:t xml:space="preserve"> </w:t>
+            </w:r>
+            <w:proofErr w:type="spellStart"/>
+            <w:r>
+              <w:rPr>
+                <w:rFonts w:ascii="Courier New" w:hAnsi="Courier New" w:cs="Courier New"/>
+                <w:sz w:val="14"/>
+              </w:rPr>
+              <w:t>jalankan</w:t>
+            </w:r>
+            <w:proofErr w:type="spellEnd"/>
+            <w:r>
+              <w:rPr>
+                <w:rFonts w:ascii="Courier New" w:hAnsi="Courier New" w:cs="Courier New"/>
+                <w:sz w:val="14"/>
+              </w:rPr>
+              <w:t xml:space="preserve"> </w:t>
+            </w:r>
+            <w:r>
+              <w:rPr>
+                <w:rFonts w:ascii="Courier New" w:hAnsi="Courier New" w:cs="Courier New"/>
+                <w:sz w:val="14"/>
+                <w:lang w:val="en-ID"/>
+              </w:rPr>
+              <w:t>RSP_PM_PMA00300</w:t>
+            </w:r>
+            <w:r>
+              <w:rPr>
+                <w:rFonts w:ascii="Courier New" w:hAnsi="Courier New" w:cs="Courier New"/>
+                <w:sz w:val="14"/>
+              </w:rPr>
+              <w:t xml:space="preserve"> </w:t>
+            </w:r>
+            <w:proofErr w:type="spellStart"/>
+            <w:r>
+              <w:rPr>
+                <w:rFonts w:ascii="Courier New" w:hAnsi="Courier New" w:cs="Courier New"/>
+                <w:sz w:val="14"/>
+              </w:rPr>
+              <w:t>dengan</w:t>
+            </w:r>
+            <w:proofErr w:type="spellEnd"/>
+            <w:r>
+              <w:rPr>
+                <w:rFonts w:ascii="Courier New" w:hAnsi="Courier New" w:cs="Courier New"/>
+                <w:sz w:val="14"/>
+              </w:rPr>
+              <w:t xml:space="preserve"> parameter</w:t>
+            </w:r>
+          </w:p>
+          <w:p>
+            <w:pPr>
+              <w:spacing w:after="0"/>
+              <w:ind w:left="720"/>
+              <w:rPr>
+                <w:rFonts w:ascii="Courier New" w:hAnsi="Courier New" w:cs="Courier New"/>
+                <w:sz w:val="14"/>
+              </w:rPr>
+            </w:pPr>
+            <w:r>
+              <w:rPr>
+                <w:rFonts w:ascii="Courier New" w:hAnsi="Courier New" w:cs="Courier New"/>
+                <w:sz w:val="14"/>
+              </w:rPr>
+              <w:t>"</w:t>
+            </w:r>
+            <w:r>
+              <w:rPr>
+                <w:rFonts w:ascii="Courier New" w:hAnsi="Courier New" w:cs="Courier New"/>
+                <w:sz w:val="14"/>
+              </w:rPr>
+              <w:t>Login Company Id</w:t>
+            </w:r>
+            <w:r>
+              <w:rPr>
+                <w:rFonts w:ascii="Courier New" w:hAnsi="Courier New" w:cs="Courier New"/>
+                <w:sz w:val="14"/>
+              </w:rPr>
+              <w:t>"</w:t>
+            </w:r>
+          </w:p>
+          <w:p>
+            <w:pPr>
+              <w:pStyle w:val="NoSpacing"/>
+              <w:ind w:left="720"/>
+              <w:rPr>
+                <w:rFonts w:ascii="Courier New" w:hAnsi="Courier New" w:cs="Courier New"/>
+                <w:sz w:val="14"/>
+              </w:rPr>
+            </w:pPr>
+            <w:r>
+              <w:rPr>
+                <w:rFonts w:ascii="Courier New" w:hAnsi="Courier New" w:cs="Courier New"/>
+                <w:sz w:val="14"/>
+              </w:rPr>
+              <w:t xml:space="preserve">, </w:t>
+            </w:r>
+            <w:r>
+              <w:rPr>
+                <w:rFonts w:ascii="Courier New" w:hAnsi="Courier New" w:cs="Courier New"/>
+                <w:sz w:val="14"/>
+              </w:rPr>
+              <w:t>"</w:t>
+            </w:r>
+            <w:r>
+              <w:rPr>
+                <w:rFonts w:ascii="Courier New" w:hAnsi="Courier New" w:cs="Courier New"/>
+                <w:sz w:val="14"/>
+              </w:rPr>
+              <w:t>Property Id</w:t>
+            </w:r>
+            <w:r>
+              <w:rPr>
+                <w:rFonts w:ascii="Courier New" w:hAnsi="Courier New" w:cs="Courier New"/>
+                <w:sz w:val="14"/>
+              </w:rPr>
+              <w:t>"</w:t>
+            </w:r>
+          </w:p>
+          <w:p>
+            <w:pPr>
+              <w:spacing w:after="0"/>
+              <w:ind w:left="720"/>
+            </w:pPr>
+            <w:r>
+              <w:rPr>
+                <w:rFonts w:ascii="Courier New" w:hAnsi="Courier New" w:cs="Courier New"/>
+                <w:sz w:val="14"/>
+              </w:rPr>
+              <w:t xml:space="preserve">, </w:t>
+            </w:r>
+            <w:r>
+              <w:rPr>
+                <w:rFonts w:ascii="Courier New" w:hAnsi="Courier New" w:cs="Courier New"/>
+                <w:sz w:val="14"/>
+              </w:rPr>
+              <w:t>"</w:t>
+            </w:r>
+            <w:r>
+              <w:rPr>
+                <w:rFonts w:ascii="Courier New" w:hAnsi="Courier New" w:cs="Courier New"/>
+                <w:sz w:val="14"/>
+              </w:rPr>
+              <w:t>Period</w:t>
+            </w:r>
+            <w:r>
+              <w:rPr>
+                <w:rFonts w:ascii="Courier New" w:hAnsi="Courier New" w:cs="Courier New"/>
+                <w:sz w:val="14"/>
+              </w:rPr>
+              <w:t>"</w:t>
+            </w:r>
+          </w:p>
+          <w:p>
+            <w:pPr>
+              <w:spacing w:after="0"/>
+              <w:ind w:left="720"/>
+            </w:pPr>
+            <w:r>
+              <w:rPr>
+                <w:rFonts w:ascii="Courier New" w:hAnsi="Courier New" w:cs="Courier New"/>
+                <w:sz w:val="14"/>
+              </w:rPr>
+              <w:t xml:space="preserve">, </w:t>
+            </w:r>
+            <w:r>
+              <w:rPr>
+                <w:rFonts w:ascii="Courier New" w:hAnsi="Courier New" w:cs="Courier New"/>
+                <w:sz w:val="14"/>
+              </w:rPr>
+              <w:t>"</w:t>
+            </w:r>
+            <w:r>
+              <w:rPr>
+                <w:rFonts w:ascii="Courier New" w:hAnsi="Courier New" w:cs="Courier New"/>
+                <w:sz w:val="14"/>
+              </w:rPr>
+              <w:t>From Customer</w:t>
+            </w:r>
+            <w:r>
+              <w:rPr>
+                <w:rFonts w:ascii="Courier New" w:hAnsi="Courier New" w:cs="Courier New"/>
+                <w:sz w:val="14"/>
+              </w:rPr>
+              <w:t>"</w:t>
+            </w:r>
+          </w:p>
+          <w:p>
+            <w:pPr>
+              <w:spacing w:after="0"/>
+              <w:ind w:left="720"/>
+            </w:pPr>
+            <w:r>
+              <w:rPr>
+                <w:rFonts w:ascii="Courier New" w:hAnsi="Courier New" w:cs="Courier New"/>
+                <w:sz w:val="14"/>
+              </w:rPr>
+              <w:t xml:space="preserve">, </w:t>
+            </w:r>
+            <w:r>
+              <w:rPr>
+                <w:rFonts w:ascii="Courier New" w:hAnsi="Courier New" w:cs="Courier New"/>
+                <w:sz w:val="14"/>
+              </w:rPr>
+              <w:t>"</w:t>
+            </w:r>
+            <w:r>
+              <w:rPr>
+                <w:rFonts w:ascii="Courier New" w:hAnsi="Courier New" w:cs="Courier New"/>
+                <w:sz w:val="14"/>
+              </w:rPr>
+              <w:t>To Customer</w:t>
+            </w:r>
+            <w:r>
+              <w:rPr>
+                <w:rFonts w:ascii="Courier New" w:hAnsi="Courier New" w:cs="Courier New"/>
+                <w:sz w:val="14"/>
+              </w:rPr>
+              <w:t>"</w:t>
+            </w:r>
+          </w:p>
+          <w:p>
+            <w:pPr>
+              <w:spacing w:after="0"/>
+              <w:ind w:left="720"/>
+            </w:pPr>
+            <w:r>
+              <w:rPr>
+                <w:rFonts w:ascii="Courier New" w:hAnsi="Courier New" w:cs="Courier New"/>
+                <w:sz w:val="14"/>
+              </w:rPr>
+              <w:t xml:space="preserve">, </w:t>
+            </w:r>
+            <w:r>
+              <w:rPr>
+                <w:rFonts w:ascii="Consolas" w:hAnsi="Consolas" w:cs="Consolas"/>
+                <w:sz w:val="14"/>
+                <w:szCs w:val="16"/>
+                <w:highlight w:val="white"/>
+                <w:lang w:val="en-ID"/>
+              </w:rPr>
+              <w:t>@CREPORT_TYPE</w:t>
+            </w:r>
+            <w:r>
+              <w:rPr>
+                <w:rFonts w:ascii="Consolas" w:hAnsi="Consolas" w:cs="Consolas"/>
+                <w:sz w:val="14"/>
+                <w:szCs w:val="16"/>
+                <w:lang w:val="en-ID"/>
+              </w:rPr>
+              <w:t xml:space="preserve"> = ‘</w:t>
+            </w:r>
+            <w:r>
+              <w:rPr>
+                <w:rFonts w:ascii="Consolas" w:hAnsi="Consolas" w:cs="Consolas"/>
+                <w:sz w:val="14"/>
+                <w:szCs w:val="16"/>
+                <w:lang w:val="en-ID"/>
+              </w:rPr>
+              <w:t>D</w:t>
+            </w:r>
+            <w:r>
+              <w:rPr>
+                <w:rFonts w:ascii="Consolas" w:hAnsi="Consolas" w:cs="Consolas"/>
+                <w:sz w:val="14"/>
+                <w:szCs w:val="16"/>
+                <w:lang w:val="en-ID"/>
+              </w:rPr>
+              <w:t>’</w:t>
+            </w:r>
+          </w:p>
+          <w:p>
+            <w:pPr>
+              <w:spacing w:after="0"/>
+              <w:ind w:left="720"/>
+            </w:pPr>
+            <w:r>
+              <w:rPr>
+                <w:rFonts w:ascii="Courier New" w:hAnsi="Courier New" w:cs="Courier New"/>
+                <w:sz w:val="14"/>
+              </w:rPr>
+              <w:t>, ‘</w:t>
+            </w:r>
+            <w:r>
+              <w:rPr>
+                <w:rFonts w:ascii="Courier New" w:hAnsi="Courier New" w:cs="Courier New"/>
+                <w:sz w:val="14"/>
+              </w:rPr>
+              <w:t>UT</w:t>
+            </w:r>
+            <w:r>
+              <w:rPr>
+                <w:rFonts w:ascii="Courier New" w:hAnsi="Courier New" w:cs="Courier New"/>
+                <w:sz w:val="14"/>
+              </w:rPr>
+              <w:t>’</w:t>
+            </w:r>
+          </w:p>
+          <w:p>
+            <w:pPr>
+              <w:pStyle w:val="NoSpacing"/>
+              <w:tabs>
+                <w:tab w:val="left" w:pos="1612"/>
+              </w:tabs>
+              <w:ind w:left="720"/>
+              <w:rPr>
+                <w:rFonts w:ascii="Courier New" w:hAnsi="Courier New" w:cs="Courier New"/>
+                <w:sz w:val="14"/>
+              </w:rPr>
+            </w:pPr>
+            <w:proofErr w:type="gramStart"/>
+            <w:r>
+              <w:rPr>
+                <w:rFonts w:ascii="Courier New" w:hAnsi="Courier New" w:cs="Courier New"/>
+                <w:sz w:val="14"/>
+              </w:rPr>
+              <w:t>, Login</w:t>
+            </w:r>
+            <w:proofErr w:type="gramEnd"/>
+            <w:r>
+              <w:rPr>
+                <w:rFonts w:ascii="Courier New" w:hAnsi="Courier New" w:cs="Courier New"/>
+                <w:sz w:val="14"/>
+              </w:rPr>
+              <w:t xml:space="preserve"> User Id</w:t>
+            </w:r>
+          </w:p>
+          <w:p>
+            <w:pPr>
+              <w:pStyle w:val="NoSpacing"/>
+              <w:rPr>
+                <w:rFonts w:ascii="Courier New" w:hAnsi="Courier New" w:cs="Courier New"/>
+                <w:sz w:val="14"/>
+                <w:lang w:val="id-ID"/>
+              </w:rPr>
+            </w:pPr>
+          </w:p>
+          <w:p>
+            <w:pPr>
+              <w:pStyle w:val="NoSpacing"/>
+              <w:numPr>
+                <w:ilvl w:val="0"/>
+                <w:numId w:val="1"/>
+              </w:numPr>
+              <w:rPr>
+                <w:rFonts w:ascii="Courier New" w:hAnsi="Courier New" w:cs="Courier New"/>
+                <w:sz w:val="14"/>
+                <w:lang w:val="id-ID"/>
+              </w:rPr>
+            </w:pPr>
+            <w:r>
+              <w:rPr>
+                <w:rFonts w:ascii="Courier New" w:hAnsi="Courier New" w:cs="Courier New"/>
+                <w:sz w:val="14"/>
+              </w:rPr>
+              <w:t xml:space="preserve">Get detail Unit Charges </w:t>
+            </w:r>
+            <w:proofErr w:type="spellStart"/>
+            <w:r>
+              <w:rPr>
+                <w:rFonts w:ascii="Courier New" w:hAnsi="Courier New" w:cs="Courier New"/>
+                <w:sz w:val="14"/>
+              </w:rPr>
+              <w:t>dengan</w:t>
+            </w:r>
+            <w:proofErr w:type="spellEnd"/>
+            <w:r>
+              <w:rPr>
+                <w:rFonts w:ascii="Courier New" w:hAnsi="Courier New" w:cs="Courier New"/>
+                <w:sz w:val="14"/>
+              </w:rPr>
+              <w:t xml:space="preserve"> </w:t>
+            </w:r>
+            <w:proofErr w:type="spellStart"/>
+            <w:r>
+              <w:rPr>
+                <w:rFonts w:ascii="Courier New" w:hAnsi="Courier New" w:cs="Courier New"/>
+                <w:sz w:val="14"/>
+              </w:rPr>
+              <w:t>jalankan</w:t>
+            </w:r>
+            <w:proofErr w:type="spellEnd"/>
+            <w:r>
+              <w:rPr>
+                <w:rFonts w:ascii="Courier New" w:hAnsi="Courier New" w:cs="Courier New"/>
+                <w:sz w:val="14"/>
+              </w:rPr>
+              <w:t xml:space="preserve"> </w:t>
+            </w:r>
+            <w:r>
+              <w:rPr>
+                <w:rFonts w:ascii="Courier New" w:hAnsi="Courier New" w:cs="Courier New"/>
+                <w:sz w:val="14"/>
+                <w:lang w:val="en-ID"/>
+              </w:rPr>
+              <w:t>RSP_PM_PMA00300</w:t>
+            </w:r>
+            <w:r>
+              <w:rPr>
+                <w:rFonts w:ascii="Courier New" w:hAnsi="Courier New" w:cs="Courier New"/>
+                <w:sz w:val="14"/>
+              </w:rPr>
+              <w:t xml:space="preserve"> </w:t>
+            </w:r>
+            <w:proofErr w:type="spellStart"/>
+            <w:r>
+              <w:rPr>
+                <w:rFonts w:ascii="Courier New" w:hAnsi="Courier New" w:cs="Courier New"/>
+                <w:sz w:val="14"/>
+              </w:rPr>
+              <w:t>dengan</w:t>
+            </w:r>
+            <w:proofErr w:type="spellEnd"/>
+            <w:r>
+              <w:rPr>
+                <w:rFonts w:ascii="Courier New" w:hAnsi="Courier New" w:cs="Courier New"/>
+                <w:sz w:val="14"/>
+              </w:rPr>
+              <w:t xml:space="preserve"> parameter</w:t>
+            </w:r>
+          </w:p>
+          <w:p>
+            <w:pPr>
+              <w:spacing w:after="0"/>
+              <w:ind w:left="720"/>
+              <w:rPr>
+                <w:rFonts w:ascii="Courier New" w:hAnsi="Courier New" w:cs="Courier New"/>
+                <w:sz w:val="14"/>
+              </w:rPr>
+            </w:pPr>
+            <w:r>
+              <w:rPr>
+                <w:rFonts w:ascii="Courier New" w:hAnsi="Courier New" w:cs="Courier New"/>
+                <w:sz w:val="14"/>
+              </w:rPr>
+              <w:t>"</w:t>
+            </w:r>
+            <w:r>
+              <w:rPr>
+                <w:rFonts w:ascii="Courier New" w:hAnsi="Courier New" w:cs="Courier New"/>
+                <w:sz w:val="14"/>
+              </w:rPr>
+              <w:t>Login Company Id</w:t>
+            </w:r>
+            <w:r>
+              <w:rPr>
+                <w:rFonts w:ascii="Courier New" w:hAnsi="Courier New" w:cs="Courier New"/>
+                <w:sz w:val="14"/>
+              </w:rPr>
+              <w:t>"</w:t>
+            </w:r>
+          </w:p>
+          <w:p>
+            <w:pPr>
+              <w:pStyle w:val="NoSpacing"/>
+              <w:ind w:left="720"/>
+              <w:rPr>
+                <w:rFonts w:ascii="Courier New" w:hAnsi="Courier New" w:cs="Courier New"/>
+                <w:sz w:val="14"/>
+              </w:rPr>
+            </w:pPr>
+            <w:r>
+              <w:rPr>
+                <w:rFonts w:ascii="Courier New" w:hAnsi="Courier New" w:cs="Courier New"/>
+                <w:sz w:val="14"/>
+              </w:rPr>
+              <w:t xml:space="preserve">, </w:t>
+            </w:r>
+            <w:r>
+              <w:rPr>
+                <w:rFonts w:ascii="Courier New" w:hAnsi="Courier New" w:cs="Courier New"/>
+                <w:sz w:val="14"/>
+              </w:rPr>
+              <w:t>"</w:t>
+            </w:r>
+            <w:r>
+              <w:rPr>
+                <w:rFonts w:ascii="Courier New" w:hAnsi="Courier New" w:cs="Courier New"/>
+                <w:sz w:val="14"/>
+              </w:rPr>
+              <w:t>Property Id</w:t>
+            </w:r>
+            <w:r>
+              <w:rPr>
+                <w:rFonts w:ascii="Courier New" w:hAnsi="Courier New" w:cs="Courier New"/>
+                <w:sz w:val="14"/>
+              </w:rPr>
+              <w:t>"</w:t>
+            </w:r>
+          </w:p>
+          <w:p>
+            <w:pPr>
+              <w:spacing w:after="0"/>
+              <w:ind w:left="720"/>
+            </w:pPr>
+            <w:r>
+              <w:rPr>
+                <w:rFonts w:ascii="Courier New" w:hAnsi="Courier New" w:cs="Courier New"/>
+                <w:sz w:val="14"/>
+              </w:rPr>
+              <w:t xml:space="preserve">, </w:t>
+            </w:r>
+            <w:r>
+              <w:rPr>
+                <w:rFonts w:ascii="Courier New" w:hAnsi="Courier New" w:cs="Courier New"/>
+                <w:sz w:val="14"/>
+              </w:rPr>
+              <w:t>"</w:t>
+            </w:r>
+            <w:r>
+              <w:rPr>
+                <w:rFonts w:ascii="Courier New" w:hAnsi="Courier New" w:cs="Courier New"/>
+                <w:sz w:val="14"/>
+              </w:rPr>
+              <w:t>Period</w:t>
+            </w:r>
+            <w:r>
+              <w:rPr>
+                <w:rFonts w:ascii="Courier New" w:hAnsi="Courier New" w:cs="Courier New"/>
+                <w:sz w:val="14"/>
+              </w:rPr>
+              <w:t>"</w:t>
+            </w:r>
+          </w:p>
+          <w:p>
+            <w:pPr>
+              <w:spacing w:after="0"/>
+              <w:ind w:left="720"/>
+            </w:pPr>
+            <w:r>
+              <w:rPr>
+                <w:rFonts w:ascii="Courier New" w:hAnsi="Courier New" w:cs="Courier New"/>
+                <w:sz w:val="14"/>
+              </w:rPr>
+              <w:t xml:space="preserve">, </w:t>
+            </w:r>
+            <w:r>
+              <w:rPr>
+                <w:rFonts w:ascii="Courier New" w:hAnsi="Courier New" w:cs="Courier New"/>
+                <w:sz w:val="14"/>
+              </w:rPr>
+              <w:t>"</w:t>
+            </w:r>
+            <w:r>
+              <w:rPr>
+                <w:rFonts w:ascii="Courier New" w:hAnsi="Courier New" w:cs="Courier New"/>
+                <w:sz w:val="14"/>
+              </w:rPr>
+              <w:t>From Customer</w:t>
+            </w:r>
+            <w:r>
+              <w:rPr>
+                <w:rFonts w:ascii="Courier New" w:hAnsi="Courier New" w:cs="Courier New"/>
+                <w:sz w:val="14"/>
+              </w:rPr>
+              <w:t>"</w:t>
+            </w:r>
+          </w:p>
+          <w:p>
+            <w:pPr>
+              <w:spacing w:after="0"/>
+              <w:ind w:left="720"/>
+            </w:pPr>
+            <w:r>
+              <w:rPr>
+                <w:rFonts w:ascii="Courier New" w:hAnsi="Courier New" w:cs="Courier New"/>
+                <w:sz w:val="14"/>
+              </w:rPr>
+              <w:t xml:space="preserve">, </w:t>
+            </w:r>
+            <w:r>
+              <w:rPr>
+                <w:rFonts w:ascii="Courier New" w:hAnsi="Courier New" w:cs="Courier New"/>
+                <w:sz w:val="14"/>
+              </w:rPr>
+              <w:t>"</w:t>
+            </w:r>
+            <w:r>
+              <w:rPr>
+                <w:rFonts w:ascii="Courier New" w:hAnsi="Courier New" w:cs="Courier New"/>
+                <w:sz w:val="14"/>
+              </w:rPr>
+              <w:t>To Customer</w:t>
+            </w:r>
+            <w:r>
+              <w:rPr>
+                <w:rFonts w:ascii="Courier New" w:hAnsi="Courier New" w:cs="Courier New"/>
+                <w:sz w:val="14"/>
+              </w:rPr>
+              <w:t>"</w:t>
+            </w:r>
+          </w:p>
+          <w:p>
+            <w:pPr>
+              <w:spacing w:after="0"/>
+              <w:ind w:left="720"/>
+            </w:pPr>
+            <w:r>
+              <w:rPr>
+                <w:rFonts w:ascii="Courier New" w:hAnsi="Courier New" w:cs="Courier New"/>
+                <w:sz w:val="14"/>
+              </w:rPr>
+              <w:t xml:space="preserve">, </w:t>
+            </w:r>
+            <w:r>
+              <w:rPr>
+                <w:rFonts w:ascii="Consolas" w:hAnsi="Consolas" w:cs="Consolas"/>
+                <w:sz w:val="14"/>
+                <w:szCs w:val="16"/>
+                <w:highlight w:val="white"/>
+                <w:lang w:val="en-ID"/>
+              </w:rPr>
+              <w:t>@CREPORT_TYPE</w:t>
+            </w:r>
+            <w:r>
+              <w:rPr>
+                <w:rFonts w:ascii="Consolas" w:hAnsi="Consolas" w:cs="Consolas"/>
+                <w:sz w:val="14"/>
+                <w:szCs w:val="16"/>
+                <w:lang w:val="en-ID"/>
+              </w:rPr>
+              <w:t xml:space="preserve"> = ‘D’</w:t>
+            </w:r>
+          </w:p>
+          <w:p>
+            <w:pPr>
+              <w:spacing w:after="0"/>
+              <w:ind w:left="720"/>
+            </w:pPr>
+            <w:r>
+              <w:rPr>
+                <w:rFonts w:ascii="Courier New" w:hAnsi="Courier New" w:cs="Courier New"/>
+                <w:sz w:val="14"/>
+              </w:rPr>
+              <w:t>, ‘UN’</w:t>
+            </w:r>
+          </w:p>
+          <w:p>
+            <w:pPr>
+              <w:pStyle w:val="NoSpacing"/>
+              <w:tabs>
+                <w:tab w:val="left" w:pos="1612"/>
+              </w:tabs>
+              <w:ind w:left="720"/>
+              <w:rPr>
+                <w:rFonts w:ascii="Courier New" w:hAnsi="Courier New" w:cs="Courier New"/>
+                <w:sz w:val="14"/>
+              </w:rPr>
+            </w:pPr>
+            <w:proofErr w:type="gramStart"/>
+            <w:r>
+              <w:rPr>
+                <w:rFonts w:ascii="Courier New" w:hAnsi="Courier New" w:cs="Courier New"/>
+                <w:sz w:val="14"/>
+              </w:rPr>
+              <w:t>, Login</w:t>
+            </w:r>
+            <w:proofErr w:type="gramEnd"/>
+            <w:r>
+              <w:rPr>
+                <w:rFonts w:ascii="Courier New" w:hAnsi="Courier New" w:cs="Courier New"/>
+                <w:sz w:val="14"/>
+              </w:rPr>
+              <w:t xml:space="preserve"> User Id</w:t>
+            </w:r>
+          </w:p>
+          <w:p>
+            <w:pPr>
+              <w:pStyle w:val="NoSpacing"/>
+              <w:rPr>
+                <w:rFonts w:ascii="Courier New" w:hAnsi="Courier New" w:cs="Courier New"/>
+                <w:sz w:val="14"/>
+                <w:lang w:val="id-ID"/>
+              </w:rPr>
+            </w:pPr>
+          </w:p>
+        </w:tc>
+        <w:tc>
+          <w:tcPr>
+            <w:tcW w:w="1246" w:type="dxa"/>
+          </w:tcPr>
+          <w:p>
+            <w:pPr>
+              <w:pStyle w:val="NoSpacing"/>
+              <w:rPr>
+                <w:rFonts w:ascii="Courier New" w:hAnsi="Courier New" w:cs="Courier New"/>
+                <w:sz w:val="14"/>
+                <w:lang w:val="id-ID"/>
+              </w:rPr>
+            </w:pPr>
+          </w:p>
+        </w:tc>
+      </w:tr>
+    </w:tbl>
+    <w:p>
+      <w:pPr>
+        <w:pStyle w:val="NoSpacing"/>
+      </w:pPr>
+    </w:p>
+    <w:p>
+      <w:pPr>
+        <w:pStyle w:val="Heading2"/>
+      </w:pPr>
+      <w:r>
         <w:t>PRINT</w:t>
       </w:r>
       <w:r>
@@ -2935,308 +4673,7 @@
                 <w:sz w:val="14"/>
                 <w:lang w:val="en-ID"/>
               </w:rPr>
-              <w:t>RSP_PM_PMA00300</w:t>
-            </w:r>
-            <w:r>
-              <w:rPr>
-                <w:rFonts w:ascii="Courier New" w:hAnsi="Courier New" w:cs="Courier New"/>
-                <w:sz w:val="14"/>
-              </w:rPr>
-              <w:t xml:space="preserve"> </w:t>
-            </w:r>
-            <w:proofErr w:type="spellStart"/>
-            <w:r>
-              <w:rPr>
-                <w:rFonts w:ascii="Courier New" w:hAnsi="Courier New" w:cs="Courier New"/>
-                <w:sz w:val="14"/>
-              </w:rPr>
-              <w:t>dengan</w:t>
-            </w:r>
-            <w:proofErr w:type="spellEnd"/>
-            <w:r>
-              <w:rPr>
-                <w:rFonts w:ascii="Courier New" w:hAnsi="Courier New" w:cs="Courier New"/>
-                <w:sz w:val="14"/>
-              </w:rPr>
-              <w:t xml:space="preserve"> parameter</w:t>
-            </w:r>
-            <w:r>
-              <w:rPr>
-                <w:rFonts w:ascii="Courier New" w:hAnsi="Courier New" w:cs="Courier New"/>
-                <w:sz w:val="14"/>
-                <w:lang w:val="id-ID"/>
-              </w:rPr>
-              <w:t xml:space="preserve">, simpan hasil ke </w:t>
-            </w:r>
-            <w:r>
-              <w:rPr>
-                <w:rFonts w:ascii="Courier New" w:hAnsi="Courier New" w:cs="Courier New"/>
-                <w:color w:val="984806" w:themeColor="accent6" w:themeShade="80"/>
-                <w:sz w:val="14"/>
-              </w:rPr>
-              <w:t>VAR_</w:t>
-            </w:r>
-            <w:r>
-              <w:rPr>
-                <w:rFonts w:ascii="Courier New" w:hAnsi="Courier New" w:cs="Courier New"/>
-                <w:color w:val="984806" w:themeColor="accent6" w:themeShade="80"/>
-                <w:sz w:val="14"/>
-              </w:rPr>
-              <w:t>PMA00300S</w:t>
-            </w:r>
-          </w:p>
-          <w:p>
-            <w:pPr>
-              <w:spacing w:after="0"/>
-              <w:ind w:left="720"/>
-              <w:rPr>
-                <w:rFonts w:ascii="Courier New" w:hAnsi="Courier New" w:cs="Courier New"/>
-                <w:sz w:val="14"/>
-              </w:rPr>
-            </w:pPr>
-            <w:r>
-              <w:rPr>
-                <w:rFonts w:ascii="Courier New" w:hAnsi="Courier New" w:cs="Courier New"/>
-                <w:sz w:val="14"/>
-              </w:rPr>
-              <w:t>"</w:t>
-            </w:r>
-            <w:r>
-              <w:rPr>
-                <w:rFonts w:ascii="Courier New" w:hAnsi="Courier New" w:cs="Courier New"/>
-                <w:sz w:val="14"/>
-              </w:rPr>
-              <w:t>Login Company Id</w:t>
-            </w:r>
-            <w:r>
-              <w:rPr>
-                <w:rFonts w:ascii="Courier New" w:hAnsi="Courier New" w:cs="Courier New"/>
-                <w:sz w:val="14"/>
-              </w:rPr>
-              <w:t>"</w:t>
-            </w:r>
-          </w:p>
-          <w:p>
-            <w:pPr>
-              <w:pStyle w:val="NoSpacing"/>
-              <w:ind w:left="720"/>
-              <w:rPr>
-                <w:rFonts w:ascii="Courier New" w:hAnsi="Courier New" w:cs="Courier New"/>
-                <w:sz w:val="14"/>
-              </w:rPr>
-            </w:pPr>
-            <w:r>
-              <w:rPr>
-                <w:rFonts w:ascii="Courier New" w:hAnsi="Courier New" w:cs="Courier New"/>
-                <w:sz w:val="14"/>
-              </w:rPr>
-              <w:t xml:space="preserve">, </w:t>
-            </w:r>
-            <w:r>
-              <w:rPr>
-                <w:rFonts w:ascii="Courier New" w:hAnsi="Courier New" w:cs="Courier New"/>
-                <w:sz w:val="14"/>
-              </w:rPr>
-              <w:t>"</w:t>
-            </w:r>
-            <w:r>
-              <w:rPr>
-                <w:rFonts w:ascii="Courier New" w:hAnsi="Courier New" w:cs="Courier New"/>
-                <w:sz w:val="14"/>
-              </w:rPr>
-              <w:t>Property Id</w:t>
-            </w:r>
-            <w:r>
-              <w:rPr>
-                <w:rFonts w:ascii="Courier New" w:hAnsi="Courier New" w:cs="Courier New"/>
-                <w:sz w:val="14"/>
-              </w:rPr>
-              <w:t>"</w:t>
-            </w:r>
-          </w:p>
-          <w:p>
-            <w:pPr>
-              <w:spacing w:after="0"/>
-              <w:ind w:left="720"/>
-            </w:pPr>
-            <w:r>
-              <w:rPr>
-                <w:rFonts w:ascii="Courier New" w:hAnsi="Courier New" w:cs="Courier New"/>
-                <w:sz w:val="14"/>
-              </w:rPr>
-              <w:t xml:space="preserve">, </w:t>
-            </w:r>
-            <w:r>
-              <w:rPr>
-                <w:rFonts w:ascii="Courier New" w:hAnsi="Courier New" w:cs="Courier New"/>
-                <w:sz w:val="14"/>
-              </w:rPr>
-              <w:t>"</w:t>
-            </w:r>
-            <w:r>
-              <w:rPr>
-                <w:rFonts w:ascii="Courier New" w:hAnsi="Courier New" w:cs="Courier New"/>
-                <w:sz w:val="14"/>
-              </w:rPr>
-              <w:t>Period</w:t>
-            </w:r>
-            <w:r>
-              <w:rPr>
-                <w:rFonts w:ascii="Courier New" w:hAnsi="Courier New" w:cs="Courier New"/>
-                <w:sz w:val="14"/>
-              </w:rPr>
-              <w:t>"</w:t>
-            </w:r>
-          </w:p>
-          <w:p>
-            <w:pPr>
-              <w:spacing w:after="0"/>
-              <w:ind w:left="720"/>
-            </w:pPr>
-            <w:r>
-              <w:rPr>
-                <w:rFonts w:ascii="Courier New" w:hAnsi="Courier New" w:cs="Courier New"/>
-                <w:sz w:val="14"/>
-              </w:rPr>
-              <w:t xml:space="preserve">, </w:t>
-            </w:r>
-            <w:r>
-              <w:rPr>
-                <w:rFonts w:ascii="Courier New" w:hAnsi="Courier New" w:cs="Courier New"/>
-                <w:sz w:val="14"/>
-              </w:rPr>
-              <w:t>"</w:t>
-            </w:r>
-            <w:r>
-              <w:rPr>
-                <w:rFonts w:ascii="Courier New" w:hAnsi="Courier New" w:cs="Courier New"/>
-                <w:sz w:val="14"/>
-              </w:rPr>
-              <w:t>From Customer</w:t>
-            </w:r>
-            <w:r>
-              <w:rPr>
-                <w:rFonts w:ascii="Courier New" w:hAnsi="Courier New" w:cs="Courier New"/>
-                <w:sz w:val="14"/>
-              </w:rPr>
-              <w:t>"</w:t>
-            </w:r>
-          </w:p>
-          <w:p>
-            <w:pPr>
-              <w:spacing w:after="0"/>
-              <w:ind w:left="720"/>
-            </w:pPr>
-            <w:r>
-              <w:rPr>
-                <w:rFonts w:ascii="Courier New" w:hAnsi="Courier New" w:cs="Courier New"/>
-                <w:sz w:val="14"/>
-              </w:rPr>
-              <w:t xml:space="preserve">, </w:t>
-            </w:r>
-            <w:r>
-              <w:rPr>
-                <w:rFonts w:ascii="Courier New" w:hAnsi="Courier New" w:cs="Courier New"/>
-                <w:sz w:val="14"/>
-              </w:rPr>
-              <w:t>"</w:t>
-            </w:r>
-            <w:r>
-              <w:rPr>
-                <w:rFonts w:ascii="Courier New" w:hAnsi="Courier New" w:cs="Courier New"/>
-                <w:sz w:val="14"/>
-              </w:rPr>
-              <w:t>To Customer</w:t>
-            </w:r>
-            <w:r>
-              <w:rPr>
-                <w:rFonts w:ascii="Courier New" w:hAnsi="Courier New" w:cs="Courier New"/>
-                <w:sz w:val="14"/>
-              </w:rPr>
-              <w:t>"</w:t>
-            </w:r>
-          </w:p>
-          <w:p>
-            <w:pPr>
-              <w:spacing w:after="0"/>
-              <w:ind w:left="720"/>
-            </w:pPr>
-            <w:r>
-              <w:rPr>
-                <w:rFonts w:ascii="Courier New" w:hAnsi="Courier New" w:cs="Courier New"/>
-                <w:sz w:val="14"/>
-              </w:rPr>
-              <w:t xml:space="preserve">, </w:t>
-            </w:r>
-            <w:r>
-              <w:rPr>
-                <w:rFonts w:ascii="Consolas" w:hAnsi="Consolas" w:cs="Consolas"/>
-                <w:sz w:val="14"/>
-                <w:szCs w:val="16"/>
-                <w:highlight w:val="white"/>
-                <w:lang w:val="en-ID"/>
-              </w:rPr>
-              <w:t>@CREPORT_TYPE</w:t>
-            </w:r>
-            <w:r>
-              <w:rPr>
-                <w:rFonts w:ascii="Consolas" w:hAnsi="Consolas" w:cs="Consolas"/>
-                <w:sz w:val="14"/>
-                <w:szCs w:val="16"/>
-                <w:lang w:val="en-ID"/>
-              </w:rPr>
-              <w:t xml:space="preserve"> = ‘S’</w:t>
-            </w:r>
-          </w:p>
-          <w:p>
-            <w:pPr>
-              <w:spacing w:after="0"/>
-              <w:ind w:left="720"/>
-            </w:pPr>
-            <w:proofErr w:type="gramStart"/>
-            <w:r>
-              <w:rPr>
-                <w:rFonts w:ascii="Courier New" w:hAnsi="Courier New" w:cs="Courier New"/>
-                <w:sz w:val="14"/>
-              </w:rPr>
-              <w:t xml:space="preserve">, </w:t>
-            </w:r>
-            <w:r>
-              <w:rPr>
-                <w:rFonts w:ascii="Courier New" w:hAnsi="Courier New" w:cs="Courier New"/>
-                <w:sz w:val="14"/>
-              </w:rPr>
-              <w:t>‘’</w:t>
-            </w:r>
-            <w:proofErr w:type="gramEnd"/>
-          </w:p>
-          <w:p>
-            <w:pPr>
-              <w:pStyle w:val="NoSpacing"/>
-              <w:tabs>
-                <w:tab w:val="left" w:pos="1612"/>
-              </w:tabs>
-              <w:ind w:left="720"/>
-              <w:rPr>
-                <w:rFonts w:ascii="Courier New" w:hAnsi="Courier New" w:cs="Courier New"/>
-                <w:sz w:val="14"/>
-              </w:rPr>
-            </w:pPr>
-            <w:proofErr w:type="gramStart"/>
-            <w:r>
-              <w:rPr>
-                <w:rFonts w:ascii="Courier New" w:hAnsi="Courier New" w:cs="Courier New"/>
-                <w:sz w:val="14"/>
-              </w:rPr>
-              <w:t>, Login</w:t>
-            </w:r>
-            <w:proofErr w:type="gramEnd"/>
-            <w:r>
-              <w:rPr>
-                <w:rFonts w:ascii="Courier New" w:hAnsi="Courier New" w:cs="Courier New"/>
-                <w:sz w:val="14"/>
-              </w:rPr>
-              <w:t xml:space="preserve"> User Id</w:t>
+              <w:t>Get Data Process</w:t>
             </w:r>
           </w:p>
           <w:p>
@@ -3267,1125 +4704,22 @@
                 <w:rFonts w:ascii="Courier New" w:hAnsi="Courier New" w:cs="Courier New"/>
                 <w:sz w:val="14"/>
               </w:rPr>
-              <w:t xml:space="preserve">Get detail </w:t>
-            </w:r>
-            <w:r>
-              <w:rPr>
-                <w:rFonts w:ascii="Courier New" w:hAnsi="Courier New" w:cs="Courier New"/>
-                <w:sz w:val="14"/>
-              </w:rPr>
-              <w:t xml:space="preserve">Utility Charges </w:t>
-            </w:r>
-            <w:proofErr w:type="spellStart"/>
-            <w:r>
-              <w:rPr>
-                <w:rFonts w:ascii="Courier New" w:hAnsi="Courier New" w:cs="Courier New"/>
-                <w:sz w:val="14"/>
-              </w:rPr>
-              <w:t>dengan</w:t>
-            </w:r>
-            <w:proofErr w:type="spellEnd"/>
-            <w:r>
-              <w:rPr>
-                <w:rFonts w:ascii="Courier New" w:hAnsi="Courier New" w:cs="Courier New"/>
-                <w:sz w:val="14"/>
-              </w:rPr>
-              <w:t xml:space="preserve"> </w:t>
-            </w:r>
-            <w:proofErr w:type="spellStart"/>
-            <w:r>
-              <w:rPr>
-                <w:rFonts w:ascii="Courier New" w:hAnsi="Courier New" w:cs="Courier New"/>
-                <w:sz w:val="14"/>
-              </w:rPr>
-              <w:t>jalankan</w:t>
-            </w:r>
-            <w:proofErr w:type="spellEnd"/>
-            <w:r>
-              <w:rPr>
-                <w:rFonts w:ascii="Courier New" w:hAnsi="Courier New" w:cs="Courier New"/>
-                <w:sz w:val="14"/>
-              </w:rPr>
-              <w:t xml:space="preserve"> </w:t>
-            </w:r>
-            <w:r>
-              <w:rPr>
-                <w:rFonts w:ascii="Courier New" w:hAnsi="Courier New" w:cs="Courier New"/>
-                <w:sz w:val="14"/>
-                <w:lang w:val="en-ID"/>
-              </w:rPr>
-              <w:t>RSP_PM_PMA00300</w:t>
-            </w:r>
-            <w:r>
-              <w:rPr>
-                <w:rFonts w:ascii="Courier New" w:hAnsi="Courier New" w:cs="Courier New"/>
-                <w:sz w:val="14"/>
-              </w:rPr>
-              <w:t xml:space="preserve"> </w:t>
-            </w:r>
-            <w:proofErr w:type="spellStart"/>
-            <w:r>
-              <w:rPr>
-                <w:rFonts w:ascii="Courier New" w:hAnsi="Courier New" w:cs="Courier New"/>
-                <w:sz w:val="14"/>
-              </w:rPr>
-              <w:t>dengan</w:t>
-            </w:r>
-            <w:proofErr w:type="spellEnd"/>
-            <w:r>
-              <w:rPr>
-                <w:rFonts w:ascii="Courier New" w:hAnsi="Courier New" w:cs="Courier New"/>
-                <w:sz w:val="14"/>
-              </w:rPr>
-              <w:t xml:space="preserve"> parameter</w:t>
-            </w:r>
-          </w:p>
-          <w:p>
-            <w:pPr>
-              <w:spacing w:after="0"/>
-              <w:ind w:left="720"/>
-              <w:rPr>
-                <w:rFonts w:ascii="Courier New" w:hAnsi="Courier New" w:cs="Courier New"/>
-                <w:sz w:val="14"/>
-              </w:rPr>
-            </w:pPr>
-            <w:r>
-              <w:rPr>
-                <w:rFonts w:ascii="Courier New" w:hAnsi="Courier New" w:cs="Courier New"/>
-                <w:sz w:val="14"/>
-              </w:rPr>
-              <w:t>"</w:t>
-            </w:r>
-            <w:r>
-              <w:rPr>
-                <w:rFonts w:ascii="Courier New" w:hAnsi="Courier New" w:cs="Courier New"/>
-                <w:sz w:val="14"/>
-              </w:rPr>
-              <w:t>Login Company Id</w:t>
-            </w:r>
-            <w:r>
-              <w:rPr>
-                <w:rFonts w:ascii="Courier New" w:hAnsi="Courier New" w:cs="Courier New"/>
-                <w:sz w:val="14"/>
-              </w:rPr>
-              <w:t>"</w:t>
-            </w:r>
-          </w:p>
-          <w:p>
-            <w:pPr>
-              <w:pStyle w:val="NoSpacing"/>
-              <w:ind w:left="720"/>
-              <w:rPr>
-                <w:rFonts w:ascii="Courier New" w:hAnsi="Courier New" w:cs="Courier New"/>
-                <w:sz w:val="14"/>
-              </w:rPr>
-            </w:pPr>
-            <w:r>
-              <w:rPr>
-                <w:rFonts w:ascii="Courier New" w:hAnsi="Courier New" w:cs="Courier New"/>
-                <w:sz w:val="14"/>
-              </w:rPr>
-              <w:t xml:space="preserve">, </w:t>
-            </w:r>
-            <w:r>
-              <w:rPr>
-                <w:rFonts w:ascii="Courier New" w:hAnsi="Courier New" w:cs="Courier New"/>
-                <w:sz w:val="14"/>
-              </w:rPr>
-              <w:t>"</w:t>
-            </w:r>
-            <w:r>
-              <w:rPr>
-                <w:rFonts w:ascii="Courier New" w:hAnsi="Courier New" w:cs="Courier New"/>
-                <w:sz w:val="14"/>
-              </w:rPr>
-              <w:t>Property Id</w:t>
-            </w:r>
-            <w:r>
-              <w:rPr>
-                <w:rFonts w:ascii="Courier New" w:hAnsi="Courier New" w:cs="Courier New"/>
-                <w:sz w:val="14"/>
-              </w:rPr>
-              <w:t>"</w:t>
-            </w:r>
-          </w:p>
-          <w:p>
-            <w:pPr>
-              <w:spacing w:after="0"/>
-              <w:ind w:left="720"/>
-            </w:pPr>
-            <w:r>
-              <w:rPr>
-                <w:rFonts w:ascii="Courier New" w:hAnsi="Courier New" w:cs="Courier New"/>
-                <w:sz w:val="14"/>
-              </w:rPr>
-              <w:t xml:space="preserve">, </w:t>
-            </w:r>
-            <w:r>
-              <w:rPr>
-                <w:rFonts w:ascii="Courier New" w:hAnsi="Courier New" w:cs="Courier New"/>
-                <w:sz w:val="14"/>
-              </w:rPr>
-              <w:t>"</w:t>
-            </w:r>
-            <w:r>
-              <w:rPr>
-                <w:rFonts w:ascii="Courier New" w:hAnsi="Courier New" w:cs="Courier New"/>
-                <w:sz w:val="14"/>
-              </w:rPr>
-              <w:t>Period</w:t>
-            </w:r>
-            <w:r>
-              <w:rPr>
-                <w:rFonts w:ascii="Courier New" w:hAnsi="Courier New" w:cs="Courier New"/>
-                <w:sz w:val="14"/>
-              </w:rPr>
-              <w:t>"</w:t>
-            </w:r>
-          </w:p>
-          <w:p>
-            <w:pPr>
-              <w:spacing w:after="0"/>
-              <w:ind w:left="720"/>
-            </w:pPr>
-            <w:r>
-              <w:rPr>
-                <w:rFonts w:ascii="Courier New" w:hAnsi="Courier New" w:cs="Courier New"/>
-                <w:sz w:val="14"/>
-              </w:rPr>
-              <w:t xml:space="preserve">, </w:t>
-            </w:r>
-            <w:r>
-              <w:rPr>
-                <w:rFonts w:ascii="Courier New" w:hAnsi="Courier New" w:cs="Courier New"/>
-                <w:sz w:val="14"/>
-              </w:rPr>
-              <w:t>"</w:t>
-            </w:r>
-            <w:r>
-              <w:rPr>
-                <w:rFonts w:ascii="Courier New" w:hAnsi="Courier New" w:cs="Courier New"/>
-                <w:sz w:val="14"/>
-              </w:rPr>
-              <w:t>From Customer</w:t>
-            </w:r>
-            <w:r>
-              <w:rPr>
-                <w:rFonts w:ascii="Courier New" w:hAnsi="Courier New" w:cs="Courier New"/>
-                <w:sz w:val="14"/>
-              </w:rPr>
-              <w:t>"</w:t>
-            </w:r>
-          </w:p>
-          <w:p>
-            <w:pPr>
-              <w:spacing w:after="0"/>
-              <w:ind w:left="720"/>
-            </w:pPr>
-            <w:r>
-              <w:rPr>
-                <w:rFonts w:ascii="Courier New" w:hAnsi="Courier New" w:cs="Courier New"/>
-                <w:sz w:val="14"/>
-              </w:rPr>
-              <w:t xml:space="preserve">, </w:t>
-            </w:r>
-            <w:r>
-              <w:rPr>
-                <w:rFonts w:ascii="Courier New" w:hAnsi="Courier New" w:cs="Courier New"/>
-                <w:sz w:val="14"/>
-              </w:rPr>
-              <w:t>"</w:t>
-            </w:r>
-            <w:r>
-              <w:rPr>
-                <w:rFonts w:ascii="Courier New" w:hAnsi="Courier New" w:cs="Courier New"/>
-                <w:sz w:val="14"/>
-              </w:rPr>
-              <w:t>To Customer</w:t>
-            </w:r>
-            <w:r>
-              <w:rPr>
-                <w:rFonts w:ascii="Courier New" w:hAnsi="Courier New" w:cs="Courier New"/>
-                <w:sz w:val="14"/>
-              </w:rPr>
-              <w:t>"</w:t>
-            </w:r>
-          </w:p>
-          <w:p>
-            <w:pPr>
-              <w:spacing w:after="0"/>
-              <w:ind w:left="720"/>
-            </w:pPr>
-            <w:r>
-              <w:rPr>
-                <w:rFonts w:ascii="Courier New" w:hAnsi="Courier New" w:cs="Courier New"/>
-                <w:sz w:val="14"/>
-              </w:rPr>
-              <w:t xml:space="preserve">, </w:t>
-            </w:r>
-            <w:r>
-              <w:rPr>
-                <w:rFonts w:ascii="Consolas" w:hAnsi="Consolas" w:cs="Consolas"/>
-                <w:sz w:val="14"/>
-                <w:szCs w:val="16"/>
-                <w:highlight w:val="white"/>
-                <w:lang w:val="en-ID"/>
-              </w:rPr>
-              <w:t>@CREPORT_TYPE</w:t>
-            </w:r>
-            <w:r>
-              <w:rPr>
-                <w:rFonts w:ascii="Consolas" w:hAnsi="Consolas" w:cs="Consolas"/>
-                <w:sz w:val="14"/>
-                <w:szCs w:val="16"/>
-                <w:lang w:val="en-ID"/>
-              </w:rPr>
-              <w:t xml:space="preserve"> = ‘</w:t>
-            </w:r>
-            <w:r>
-              <w:rPr>
-                <w:rFonts w:ascii="Consolas" w:hAnsi="Consolas" w:cs="Consolas"/>
-                <w:sz w:val="14"/>
-                <w:szCs w:val="16"/>
-                <w:lang w:val="en-ID"/>
-              </w:rPr>
-              <w:t>D</w:t>
-            </w:r>
-            <w:r>
-              <w:rPr>
-                <w:rFonts w:ascii="Consolas" w:hAnsi="Consolas" w:cs="Consolas"/>
-                <w:sz w:val="14"/>
-                <w:szCs w:val="16"/>
-                <w:lang w:val="en-ID"/>
-              </w:rPr>
-              <w:t>’</w:t>
-            </w:r>
-          </w:p>
-          <w:p>
-            <w:pPr>
-              <w:spacing w:after="0"/>
-              <w:ind w:left="720"/>
-            </w:pPr>
-            <w:r>
-              <w:rPr>
-                <w:rFonts w:ascii="Courier New" w:hAnsi="Courier New" w:cs="Courier New"/>
-                <w:sz w:val="14"/>
-              </w:rPr>
-              <w:t>, ‘</w:t>
-            </w:r>
-            <w:r>
-              <w:rPr>
-                <w:rFonts w:ascii="Courier New" w:hAnsi="Courier New" w:cs="Courier New"/>
-                <w:sz w:val="14"/>
-              </w:rPr>
-              <w:t>UT</w:t>
-            </w:r>
-            <w:r>
-              <w:rPr>
-                <w:rFonts w:ascii="Courier New" w:hAnsi="Courier New" w:cs="Courier New"/>
-                <w:sz w:val="14"/>
-              </w:rPr>
-              <w:t>’</w:t>
-            </w:r>
-          </w:p>
-          <w:p>
-            <w:pPr>
-              <w:pStyle w:val="NoSpacing"/>
-              <w:tabs>
-                <w:tab w:val="left" w:pos="1612"/>
-              </w:tabs>
-              <w:ind w:left="720"/>
-              <w:rPr>
-                <w:rFonts w:ascii="Courier New" w:hAnsi="Courier New" w:cs="Courier New"/>
-                <w:sz w:val="14"/>
-              </w:rPr>
-            </w:pPr>
-            <w:proofErr w:type="gramStart"/>
-            <w:r>
-              <w:rPr>
-                <w:rFonts w:ascii="Courier New" w:hAnsi="Courier New" w:cs="Courier New"/>
-                <w:sz w:val="14"/>
-              </w:rPr>
-              <w:t>, Login</w:t>
-            </w:r>
-            <w:proofErr w:type="gramEnd"/>
-            <w:r>
-              <w:rPr>
-                <w:rFonts w:ascii="Courier New" w:hAnsi="Courier New" w:cs="Courier New"/>
-                <w:sz w:val="14"/>
-              </w:rPr>
-              <w:t xml:space="preserve"> User Id</w:t>
-            </w:r>
-          </w:p>
-          <w:p>
-            <w:pPr>
-              <w:pStyle w:val="NoSpacing"/>
-              <w:rPr>
-                <w:rFonts w:ascii="Courier New" w:hAnsi="Courier New" w:cs="Courier New"/>
-                <w:sz w:val="14"/>
-                <w:lang w:val="id-ID"/>
-              </w:rPr>
-            </w:pPr>
-          </w:p>
-          <w:p>
-            <w:pPr>
-              <w:pStyle w:val="NoSpacing"/>
-              <w:numPr>
-                <w:ilvl w:val="0"/>
-                <w:numId w:val="1"/>
-              </w:numPr>
-              <w:rPr>
-                <w:rFonts w:ascii="Courier New" w:hAnsi="Courier New" w:cs="Courier New"/>
-                <w:sz w:val="14"/>
-                <w:lang w:val="id-ID"/>
-              </w:rPr>
-            </w:pPr>
-            <w:r>
-              <w:rPr>
-                <w:rFonts w:ascii="Courier New" w:hAnsi="Courier New" w:cs="Courier New"/>
-                <w:sz w:val="14"/>
-              </w:rPr>
-              <w:t xml:space="preserve">Get detail Unit Charges </w:t>
-            </w:r>
-            <w:proofErr w:type="spellStart"/>
-            <w:r>
-              <w:rPr>
-                <w:rFonts w:ascii="Courier New" w:hAnsi="Courier New" w:cs="Courier New"/>
-                <w:sz w:val="14"/>
-              </w:rPr>
-              <w:t>dengan</w:t>
-            </w:r>
-            <w:proofErr w:type="spellEnd"/>
-            <w:r>
-              <w:rPr>
-                <w:rFonts w:ascii="Courier New" w:hAnsi="Courier New" w:cs="Courier New"/>
-                <w:sz w:val="14"/>
-              </w:rPr>
-              <w:t xml:space="preserve"> </w:t>
-            </w:r>
-            <w:proofErr w:type="spellStart"/>
-            <w:r>
-              <w:rPr>
-                <w:rFonts w:ascii="Courier New" w:hAnsi="Courier New" w:cs="Courier New"/>
-                <w:sz w:val="14"/>
-              </w:rPr>
-              <w:t>jalankan</w:t>
-            </w:r>
-            <w:proofErr w:type="spellEnd"/>
-            <w:r>
-              <w:rPr>
-                <w:rFonts w:ascii="Courier New" w:hAnsi="Courier New" w:cs="Courier New"/>
-                <w:sz w:val="14"/>
-              </w:rPr>
-              <w:t xml:space="preserve"> </w:t>
-            </w:r>
-            <w:r>
-              <w:rPr>
-                <w:rFonts w:ascii="Courier New" w:hAnsi="Courier New" w:cs="Courier New"/>
-                <w:sz w:val="14"/>
-                <w:lang w:val="en-ID"/>
-              </w:rPr>
-              <w:t>RSP_PM_PMA00300</w:t>
-            </w:r>
-            <w:r>
-              <w:rPr>
-                <w:rFonts w:ascii="Courier New" w:hAnsi="Courier New" w:cs="Courier New"/>
-                <w:sz w:val="14"/>
-              </w:rPr>
-              <w:t xml:space="preserve"> </w:t>
-            </w:r>
-            <w:proofErr w:type="spellStart"/>
-            <w:r>
-              <w:rPr>
-                <w:rFonts w:ascii="Courier New" w:hAnsi="Courier New" w:cs="Courier New"/>
-                <w:sz w:val="14"/>
-              </w:rPr>
-              <w:t>dengan</w:t>
-            </w:r>
-            <w:proofErr w:type="spellEnd"/>
-            <w:r>
-              <w:rPr>
-                <w:rFonts w:ascii="Courier New" w:hAnsi="Courier New" w:cs="Courier New"/>
-                <w:sz w:val="14"/>
-              </w:rPr>
-              <w:t xml:space="preserve"> parameter</w:t>
-            </w:r>
-          </w:p>
-          <w:p>
-            <w:pPr>
-              <w:spacing w:after="0"/>
-              <w:ind w:left="720"/>
-              <w:rPr>
-                <w:rFonts w:ascii="Courier New" w:hAnsi="Courier New" w:cs="Courier New"/>
-                <w:sz w:val="14"/>
-              </w:rPr>
-            </w:pPr>
-            <w:r>
-              <w:rPr>
-                <w:rFonts w:ascii="Courier New" w:hAnsi="Courier New" w:cs="Courier New"/>
-                <w:sz w:val="14"/>
-              </w:rPr>
-              <w:t>"</w:t>
-            </w:r>
-            <w:r>
-              <w:rPr>
-                <w:rFonts w:ascii="Courier New" w:hAnsi="Courier New" w:cs="Courier New"/>
-                <w:sz w:val="14"/>
-              </w:rPr>
-              <w:t>Login Company Id</w:t>
-            </w:r>
-            <w:r>
-              <w:rPr>
-                <w:rFonts w:ascii="Courier New" w:hAnsi="Courier New" w:cs="Courier New"/>
-                <w:sz w:val="14"/>
-              </w:rPr>
-              <w:t>"</w:t>
-            </w:r>
-          </w:p>
-          <w:p>
-            <w:pPr>
-              <w:pStyle w:val="NoSpacing"/>
-              <w:ind w:left="720"/>
-              <w:rPr>
-                <w:rFonts w:ascii="Courier New" w:hAnsi="Courier New" w:cs="Courier New"/>
-                <w:sz w:val="14"/>
-              </w:rPr>
-            </w:pPr>
-            <w:r>
-              <w:rPr>
-                <w:rFonts w:ascii="Courier New" w:hAnsi="Courier New" w:cs="Courier New"/>
-                <w:sz w:val="14"/>
-              </w:rPr>
-              <w:t xml:space="preserve">, </w:t>
-            </w:r>
-            <w:r>
-              <w:rPr>
-                <w:rFonts w:ascii="Courier New" w:hAnsi="Courier New" w:cs="Courier New"/>
-                <w:sz w:val="14"/>
-              </w:rPr>
-              <w:t>"</w:t>
-            </w:r>
-            <w:r>
-              <w:rPr>
-                <w:rFonts w:ascii="Courier New" w:hAnsi="Courier New" w:cs="Courier New"/>
-                <w:sz w:val="14"/>
-              </w:rPr>
-              <w:t>Property Id</w:t>
-            </w:r>
-            <w:r>
-              <w:rPr>
-                <w:rFonts w:ascii="Courier New" w:hAnsi="Courier New" w:cs="Courier New"/>
-                <w:sz w:val="14"/>
-              </w:rPr>
-              <w:t>"</w:t>
-            </w:r>
-          </w:p>
-          <w:p>
-            <w:pPr>
-              <w:spacing w:after="0"/>
-              <w:ind w:left="720"/>
-            </w:pPr>
-            <w:r>
-              <w:rPr>
-                <w:rFonts w:ascii="Courier New" w:hAnsi="Courier New" w:cs="Courier New"/>
-                <w:sz w:val="14"/>
-              </w:rPr>
-              <w:t xml:space="preserve">, </w:t>
-            </w:r>
-            <w:r>
-              <w:rPr>
-                <w:rFonts w:ascii="Courier New" w:hAnsi="Courier New" w:cs="Courier New"/>
-                <w:sz w:val="14"/>
-              </w:rPr>
-              <w:t>"</w:t>
-            </w:r>
-            <w:r>
-              <w:rPr>
-                <w:rFonts w:ascii="Courier New" w:hAnsi="Courier New" w:cs="Courier New"/>
-                <w:sz w:val="14"/>
-              </w:rPr>
-              <w:t>Period</w:t>
-            </w:r>
-            <w:r>
-              <w:rPr>
-                <w:rFonts w:ascii="Courier New" w:hAnsi="Courier New" w:cs="Courier New"/>
-                <w:sz w:val="14"/>
-              </w:rPr>
-              <w:t>"</w:t>
-            </w:r>
-          </w:p>
-          <w:p>
-            <w:pPr>
-              <w:spacing w:after="0"/>
-              <w:ind w:left="720"/>
-            </w:pPr>
-            <w:r>
-              <w:rPr>
-                <w:rFonts w:ascii="Courier New" w:hAnsi="Courier New" w:cs="Courier New"/>
-                <w:sz w:val="14"/>
-              </w:rPr>
-              <w:t xml:space="preserve">, </w:t>
-            </w:r>
-            <w:r>
-              <w:rPr>
-                <w:rFonts w:ascii="Courier New" w:hAnsi="Courier New" w:cs="Courier New"/>
-                <w:sz w:val="14"/>
-              </w:rPr>
-              <w:t>"</w:t>
-            </w:r>
-            <w:r>
-              <w:rPr>
-                <w:rFonts w:ascii="Courier New" w:hAnsi="Courier New" w:cs="Courier New"/>
-                <w:sz w:val="14"/>
-              </w:rPr>
-              <w:t>From Customer</w:t>
-            </w:r>
-            <w:r>
-              <w:rPr>
-                <w:rFonts w:ascii="Courier New" w:hAnsi="Courier New" w:cs="Courier New"/>
-                <w:sz w:val="14"/>
-              </w:rPr>
-              <w:t>"</w:t>
-            </w:r>
-          </w:p>
-          <w:p>
-            <w:pPr>
-              <w:spacing w:after="0"/>
-              <w:ind w:left="720"/>
-            </w:pPr>
-            <w:r>
-              <w:rPr>
-                <w:rFonts w:ascii="Courier New" w:hAnsi="Courier New" w:cs="Courier New"/>
-                <w:sz w:val="14"/>
-              </w:rPr>
-              <w:t xml:space="preserve">, </w:t>
-            </w:r>
-            <w:r>
-              <w:rPr>
-                <w:rFonts w:ascii="Courier New" w:hAnsi="Courier New" w:cs="Courier New"/>
-                <w:sz w:val="14"/>
-              </w:rPr>
-              <w:t>"</w:t>
-            </w:r>
-            <w:r>
-              <w:rPr>
-                <w:rFonts w:ascii="Courier New" w:hAnsi="Courier New" w:cs="Courier New"/>
-                <w:sz w:val="14"/>
-              </w:rPr>
-              <w:t>To Customer</w:t>
-            </w:r>
-            <w:r>
-              <w:rPr>
-                <w:rFonts w:ascii="Courier New" w:hAnsi="Courier New" w:cs="Courier New"/>
-                <w:sz w:val="14"/>
-              </w:rPr>
-              <w:t>"</w:t>
-            </w:r>
-          </w:p>
-          <w:p>
-            <w:pPr>
-              <w:spacing w:after="0"/>
-              <w:ind w:left="720"/>
-            </w:pPr>
-            <w:r>
-              <w:rPr>
-                <w:rFonts w:ascii="Courier New" w:hAnsi="Courier New" w:cs="Courier New"/>
-                <w:sz w:val="14"/>
-              </w:rPr>
-              <w:t xml:space="preserve">, </w:t>
-            </w:r>
-            <w:r>
-              <w:rPr>
-                <w:rFonts w:ascii="Consolas" w:hAnsi="Consolas" w:cs="Consolas"/>
-                <w:sz w:val="14"/>
-                <w:szCs w:val="16"/>
-                <w:highlight w:val="white"/>
-                <w:lang w:val="en-ID"/>
-              </w:rPr>
-              <w:t>@CREPORT_TYPE</w:t>
-            </w:r>
-            <w:r>
-              <w:rPr>
-                <w:rFonts w:ascii="Consolas" w:hAnsi="Consolas" w:cs="Consolas"/>
-                <w:sz w:val="14"/>
-                <w:szCs w:val="16"/>
-                <w:lang w:val="en-ID"/>
-              </w:rPr>
-              <w:t xml:space="preserve"> = ‘D’</w:t>
-            </w:r>
-          </w:p>
-          <w:p>
-            <w:pPr>
-              <w:spacing w:after="0"/>
-              <w:ind w:left="720"/>
-            </w:pPr>
-            <w:r>
-              <w:rPr>
-                <w:rFonts w:ascii="Courier New" w:hAnsi="Courier New" w:cs="Courier New"/>
-                <w:sz w:val="14"/>
-              </w:rPr>
-              <w:t>, ‘UN’</w:t>
-            </w:r>
-          </w:p>
-          <w:p>
-            <w:pPr>
-              <w:pStyle w:val="NoSpacing"/>
-              <w:tabs>
-                <w:tab w:val="left" w:pos="1612"/>
-              </w:tabs>
-              <w:ind w:left="720"/>
-              <w:rPr>
-                <w:rFonts w:ascii="Courier New" w:hAnsi="Courier New" w:cs="Courier New"/>
-                <w:sz w:val="14"/>
-              </w:rPr>
-            </w:pPr>
-            <w:proofErr w:type="gramStart"/>
-            <w:r>
-              <w:rPr>
-                <w:rFonts w:ascii="Courier New" w:hAnsi="Courier New" w:cs="Courier New"/>
-                <w:sz w:val="14"/>
-              </w:rPr>
-              <w:t>, Login</w:t>
-            </w:r>
-            <w:proofErr w:type="gramEnd"/>
-            <w:r>
-              <w:rPr>
-                <w:rFonts w:ascii="Courier New" w:hAnsi="Courier New" w:cs="Courier New"/>
-                <w:sz w:val="14"/>
-              </w:rPr>
-              <w:t xml:space="preserve"> User Id</w:t>
-            </w:r>
-          </w:p>
-          <w:p>
-            <w:pPr>
-              <w:pStyle w:val="NoSpacing"/>
-              <w:rPr>
-                <w:rFonts w:ascii="Courier New" w:hAnsi="Courier New" w:cs="Courier New"/>
-                <w:sz w:val="14"/>
-                <w:lang w:val="id-ID"/>
-              </w:rPr>
-            </w:pPr>
-          </w:p>
-          <w:p>
-            <w:pPr>
-              <w:pStyle w:val="NoSpacing"/>
-              <w:numPr>
-                <w:ilvl w:val="0"/>
-                <w:numId w:val="1"/>
-              </w:numPr>
-              <w:rPr>
-                <w:rFonts w:ascii="Courier New" w:hAnsi="Courier New" w:cs="Courier New"/>
-                <w:sz w:val="14"/>
-                <w:lang w:val="id-ID"/>
-              </w:rPr>
-            </w:pPr>
-            <w:r>
-              <w:rPr>
-                <w:rFonts w:ascii="Courier New" w:hAnsi="Courier New" w:cs="Courier New"/>
-                <w:sz w:val="14"/>
-              </w:rPr>
-              <w:t>Create PDF</w:t>
-            </w:r>
-          </w:p>
-          <w:p>
-            <w:pPr>
-              <w:pStyle w:val="NoSpacing"/>
-              <w:ind w:left="360"/>
-              <w:rPr>
-                <w:rFonts w:ascii="Courier New" w:hAnsi="Courier New" w:cs="Courier New"/>
-                <w:sz w:val="14"/>
-                <w:lang w:val="id-ID"/>
-              </w:rPr>
-            </w:pPr>
-          </w:p>
-          <w:p>
-            <w:pPr>
-              <w:pStyle w:val="NoSpacing"/>
-              <w:numPr>
-                <w:ilvl w:val="0"/>
-                <w:numId w:val="1"/>
-              </w:numPr>
-              <w:rPr>
-                <w:rFonts w:ascii="Courier New" w:hAnsi="Courier New" w:cs="Courier New"/>
-                <w:sz w:val="14"/>
-                <w:lang w:val="id-ID"/>
-              </w:rPr>
-            </w:pPr>
-            <w:r>
-              <w:rPr>
-                <w:rFonts w:ascii="Courier New" w:hAnsi="Courier New" w:cs="Courier New"/>
-                <w:sz w:val="14"/>
-              </w:rPr>
-              <w:t>Save PDF</w:t>
-            </w:r>
-          </w:p>
-          <w:p>
-            <w:pPr>
-              <w:pStyle w:val="NoSpacing"/>
-              <w:ind w:left="360"/>
-              <w:rPr>
-                <w:rFonts w:ascii="Consolas" w:hAnsi="Consolas" w:cs="Consolas"/>
-                <w:color w:val="000000"/>
-                <w:sz w:val="14"/>
-                <w:szCs w:val="19"/>
-                <w:highlight w:val="white"/>
-              </w:rPr>
-            </w:pPr>
-            <w:r>
-              <w:rPr>
-                <w:rFonts w:ascii="Consolas" w:hAnsi="Consolas" w:cs="Consolas"/>
-                <w:color w:val="0000FF"/>
-                <w:sz w:val="14"/>
-                <w:szCs w:val="19"/>
-                <w:highlight w:val="white"/>
-              </w:rPr>
-              <w:t>EXEC</w:t>
-            </w:r>
-            <w:r>
-              <w:rPr>
-                <w:rFonts w:ascii="Consolas" w:hAnsi="Consolas" w:cs="Consolas"/>
-                <w:color w:val="000000"/>
-                <w:sz w:val="14"/>
-                <w:szCs w:val="19"/>
-                <w:highlight w:val="white"/>
-              </w:rPr>
-              <w:t xml:space="preserve"> </w:t>
-            </w:r>
-            <w:r>
-              <w:rPr>
-                <w:rFonts w:ascii="Consolas" w:hAnsi="Consolas" w:cs="Consolas"/>
-                <w:color w:val="000000"/>
-                <w:sz w:val="14"/>
-                <w:szCs w:val="19"/>
-              </w:rPr>
-              <w:t>RSP_PM_SAVE_BILLING_STATEMENT</w:t>
-            </w:r>
-          </w:p>
-          <w:p>
-            <w:pPr>
-              <w:spacing w:after="0"/>
-              <w:ind w:left="720"/>
-              <w:rPr>
-                <w:rFonts w:ascii="Courier New" w:hAnsi="Courier New" w:cs="Courier New"/>
-                <w:sz w:val="14"/>
-              </w:rPr>
-            </w:pPr>
-            <w:r>
-              <w:rPr>
-                <w:rFonts w:ascii="Courier New" w:hAnsi="Courier New" w:cs="Courier New"/>
-                <w:sz w:val="14"/>
-              </w:rPr>
-              <w:t>"</w:t>
-            </w:r>
-            <w:r>
-              <w:rPr>
-                <w:rFonts w:ascii="Courier New" w:hAnsi="Courier New" w:cs="Courier New"/>
-                <w:sz w:val="14"/>
-              </w:rPr>
-              <w:t>Login Company Id</w:t>
-            </w:r>
-            <w:r>
-              <w:rPr>
-                <w:rFonts w:ascii="Courier New" w:hAnsi="Courier New" w:cs="Courier New"/>
-                <w:sz w:val="14"/>
-              </w:rPr>
-              <w:t>"</w:t>
-            </w:r>
-          </w:p>
-          <w:p>
-            <w:pPr>
-              <w:pStyle w:val="NoSpacing"/>
-              <w:ind w:left="720"/>
-              <w:rPr>
-                <w:rFonts w:ascii="Courier New" w:hAnsi="Courier New" w:cs="Courier New"/>
-                <w:sz w:val="14"/>
-              </w:rPr>
-            </w:pPr>
-            <w:r>
-              <w:rPr>
-                <w:rFonts w:ascii="Courier New" w:hAnsi="Courier New" w:cs="Courier New"/>
-                <w:sz w:val="14"/>
-              </w:rPr>
-              <w:t xml:space="preserve">, </w:t>
-            </w:r>
-            <w:r>
-              <w:rPr>
-                <w:rFonts w:ascii="Courier New" w:hAnsi="Courier New" w:cs="Courier New"/>
-                <w:sz w:val="14"/>
-              </w:rPr>
-              <w:t>"</w:t>
-            </w:r>
-            <w:r>
-              <w:rPr>
-                <w:rFonts w:ascii="Courier New" w:hAnsi="Courier New" w:cs="Courier New"/>
-                <w:sz w:val="14"/>
-              </w:rPr>
-              <w:t>Property Id</w:t>
-            </w:r>
-            <w:r>
-              <w:rPr>
-                <w:rFonts w:ascii="Courier New" w:hAnsi="Courier New" w:cs="Courier New"/>
-                <w:sz w:val="14"/>
-              </w:rPr>
-              <w:t>"</w:t>
-            </w:r>
-          </w:p>
-          <w:p>
-            <w:pPr>
-              <w:spacing w:after="0"/>
-              <w:ind w:left="720"/>
-            </w:pPr>
-            <w:r>
-              <w:rPr>
-                <w:rFonts w:ascii="Courier New" w:hAnsi="Courier New" w:cs="Courier New"/>
-                <w:sz w:val="14"/>
-              </w:rPr>
-              <w:t xml:space="preserve">, </w:t>
-            </w:r>
-            <w:r>
-              <w:rPr>
-                <w:rFonts w:ascii="Courier New" w:hAnsi="Courier New" w:cs="Courier New"/>
-                <w:color w:val="984806" w:themeColor="accent6" w:themeShade="80"/>
-                <w:sz w:val="14"/>
-              </w:rPr>
-              <w:t>VAR_</w:t>
-            </w:r>
-            <w:r>
-              <w:rPr>
-                <w:rFonts w:ascii="Courier New" w:hAnsi="Courier New" w:cs="Courier New"/>
-                <w:color w:val="984806" w:themeColor="accent6" w:themeShade="80"/>
-                <w:sz w:val="14"/>
-              </w:rPr>
-              <w:t>PMA00300S.</w:t>
-            </w:r>
-            <w:r>
-              <w:rPr>
-                <w:rFonts w:ascii="Courier New" w:hAnsi="Courier New" w:cs="Courier New"/>
-                <w:color w:val="984806" w:themeColor="accent6" w:themeShade="80"/>
-                <w:sz w:val="14"/>
-              </w:rPr>
-              <w:t>CTENANT_ID</w:t>
-            </w:r>
-          </w:p>
-          <w:p>
-            <w:pPr>
-              <w:spacing w:after="0"/>
-              <w:ind w:left="720"/>
-            </w:pPr>
-            <w:r>
-              <w:rPr>
-                <w:rFonts w:ascii="Courier New" w:hAnsi="Courier New" w:cs="Courier New"/>
-                <w:sz w:val="14"/>
-              </w:rPr>
-              <w:t xml:space="preserve">, </w:t>
-            </w:r>
-            <w:r>
-              <w:rPr>
-                <w:rFonts w:ascii="Courier New" w:hAnsi="Courier New" w:cs="Courier New"/>
-                <w:color w:val="984806" w:themeColor="accent6" w:themeShade="80"/>
-                <w:sz w:val="14"/>
-              </w:rPr>
-              <w:t>VAR_</w:t>
-            </w:r>
-            <w:r>
-              <w:rPr>
-                <w:rFonts w:ascii="Courier New" w:hAnsi="Courier New" w:cs="Courier New"/>
-                <w:color w:val="984806" w:themeColor="accent6" w:themeShade="80"/>
-                <w:sz w:val="14"/>
-              </w:rPr>
-              <w:t>PMA00300S.</w:t>
-            </w:r>
-            <w:r>
-              <w:rPr>
-                <w:rFonts w:ascii="Courier New" w:hAnsi="Courier New" w:cs="Courier New"/>
-                <w:color w:val="984806" w:themeColor="accent6" w:themeShade="80"/>
-                <w:sz w:val="14"/>
-              </w:rPr>
-              <w:t>CLOI_AGRMT_REC_ID</w:t>
-            </w:r>
-          </w:p>
-          <w:p>
-            <w:pPr>
-              <w:spacing w:after="0"/>
-              <w:ind w:left="720"/>
-            </w:pPr>
-            <w:r>
-              <w:rPr>
-                <w:rFonts w:ascii="Courier New" w:hAnsi="Courier New" w:cs="Courier New"/>
-                <w:sz w:val="14"/>
-              </w:rPr>
-              <w:t xml:space="preserve">, </w:t>
-            </w:r>
-            <w:r>
-              <w:rPr>
-                <w:rFonts w:ascii="Courier New" w:hAnsi="Courier New" w:cs="Courier New"/>
-                <w:sz w:val="14"/>
-              </w:rPr>
-              <w:t>"</w:t>
-            </w:r>
-            <w:r>
-              <w:rPr>
-                <w:rFonts w:ascii="Courier New" w:hAnsi="Courier New" w:cs="Courier New"/>
-                <w:sz w:val="14"/>
-              </w:rPr>
-              <w:t>Period</w:t>
-            </w:r>
-            <w:r>
-              <w:rPr>
-                <w:rFonts w:ascii="Courier New" w:hAnsi="Courier New" w:cs="Courier New"/>
-                <w:sz w:val="14"/>
-              </w:rPr>
-              <w:t>"</w:t>
-            </w:r>
-          </w:p>
-          <w:p>
-            <w:pPr>
-              <w:spacing w:after="0"/>
-              <w:ind w:left="720"/>
-            </w:pPr>
-            <w:r>
-              <w:rPr>
-                <w:rFonts w:ascii="Courier New" w:hAnsi="Courier New" w:cs="Courier New"/>
-                <w:sz w:val="14"/>
-              </w:rPr>
-              <w:t xml:space="preserve">, </w:t>
-            </w:r>
-            <w:r>
-              <w:rPr>
-                <w:rFonts w:ascii="Courier New" w:hAnsi="Courier New" w:cs="Courier New"/>
-                <w:color w:val="984806" w:themeColor="accent6" w:themeShade="80"/>
-                <w:sz w:val="14"/>
-              </w:rPr>
-              <w:t>VAR_</w:t>
-            </w:r>
-            <w:r>
-              <w:rPr>
-                <w:rFonts w:ascii="Courier New" w:hAnsi="Courier New" w:cs="Courier New"/>
-                <w:color w:val="984806" w:themeColor="accent6" w:themeShade="80"/>
-                <w:sz w:val="14"/>
-              </w:rPr>
-              <w:t>PMA00300S.</w:t>
-            </w:r>
-            <w:r>
-              <w:rPr>
-                <w:rFonts w:ascii="Courier New" w:hAnsi="Courier New" w:cs="Courier New"/>
-                <w:color w:val="984806" w:themeColor="accent6" w:themeShade="80"/>
-                <w:sz w:val="14"/>
-              </w:rPr>
-              <w:t>C</w:t>
-            </w:r>
-            <w:r>
-              <w:rPr>
-                <w:rFonts w:ascii="Courier New" w:hAnsi="Courier New" w:cs="Courier New"/>
-                <w:color w:val="984806" w:themeColor="accent6" w:themeShade="80"/>
-                <w:sz w:val="14"/>
-              </w:rPr>
-              <w:t>STATEMENT</w:t>
-            </w:r>
-            <w:r>
-              <w:rPr>
-                <w:rFonts w:ascii="Courier New" w:hAnsi="Courier New" w:cs="Courier New"/>
-                <w:color w:val="984806" w:themeColor="accent6" w:themeShade="80"/>
-                <w:sz w:val="14"/>
-              </w:rPr>
-              <w:t>_DATE</w:t>
-            </w:r>
-          </w:p>
-          <w:p>
-            <w:pPr>
-              <w:spacing w:after="0"/>
-              <w:ind w:left="720"/>
-            </w:pPr>
-            <w:r>
-              <w:rPr>
-                <w:rFonts w:ascii="Courier New" w:hAnsi="Courier New" w:cs="Courier New"/>
-                <w:sz w:val="14"/>
-              </w:rPr>
-              <w:t xml:space="preserve">, </w:t>
-            </w:r>
-            <w:r>
-              <w:rPr>
-                <w:rFonts w:ascii="Courier New" w:hAnsi="Courier New" w:cs="Courier New"/>
-                <w:color w:val="984806" w:themeColor="accent6" w:themeShade="80"/>
-                <w:sz w:val="14"/>
-              </w:rPr>
-              <w:t>VAR_</w:t>
-            </w:r>
-            <w:r>
-              <w:rPr>
-                <w:rFonts w:ascii="Courier New" w:hAnsi="Courier New" w:cs="Courier New"/>
-                <w:color w:val="984806" w:themeColor="accent6" w:themeShade="80"/>
-                <w:sz w:val="14"/>
-              </w:rPr>
-              <w:t>PMA00300S.</w:t>
-            </w:r>
-            <w:r>
-              <w:rPr>
-                <w:rFonts w:ascii="Courier New" w:hAnsi="Courier New" w:cs="Courier New"/>
-                <w:color w:val="984806" w:themeColor="accent6" w:themeShade="80"/>
-                <w:sz w:val="14"/>
-              </w:rPr>
-              <w:t>CDUE_DATE</w:t>
-            </w:r>
-          </w:p>
-          <w:p>
-            <w:pPr>
-              <w:spacing w:after="0"/>
-              <w:ind w:left="720"/>
-            </w:pPr>
-            <w:r>
-              <w:rPr>
-                <w:rFonts w:ascii="Courier New" w:hAnsi="Courier New" w:cs="Courier New"/>
-                <w:sz w:val="14"/>
-              </w:rPr>
-              <w:t xml:space="preserve">, </w:t>
-            </w:r>
-            <w:r>
-              <w:rPr>
-                <w:rFonts w:ascii="Courier New" w:hAnsi="Courier New" w:cs="Courier New"/>
-                <w:sz w:val="14"/>
-              </w:rPr>
-              <w:t>@CSTORAGE_ID</w:t>
-            </w:r>
-          </w:p>
-          <w:p>
-            <w:pPr>
-              <w:pStyle w:val="NoSpacing"/>
-              <w:tabs>
-                <w:tab w:val="left" w:pos="1612"/>
-              </w:tabs>
-              <w:ind w:left="720"/>
-              <w:rPr>
-                <w:rFonts w:ascii="Courier New" w:hAnsi="Courier New" w:cs="Courier New"/>
-                <w:sz w:val="14"/>
-              </w:rPr>
-            </w:pPr>
-            <w:proofErr w:type="gramStart"/>
-            <w:r>
-              <w:rPr>
-                <w:rFonts w:ascii="Courier New" w:hAnsi="Courier New" w:cs="Courier New"/>
-                <w:sz w:val="14"/>
-              </w:rPr>
-              <w:t>, Login</w:t>
-            </w:r>
-            <w:proofErr w:type="gramEnd"/>
-            <w:r>
-              <w:rPr>
-                <w:rFonts w:ascii="Courier New" w:hAnsi="Courier New" w:cs="Courier New"/>
-                <w:sz w:val="14"/>
-              </w:rPr>
-              <w:t xml:space="preserve"> User Id</w:t>
-            </w:r>
-          </w:p>
-          <w:p>
-            <w:pPr>
-              <w:pStyle w:val="NoSpacing"/>
-              <w:rPr>
-                <w:rFonts w:ascii="Courier New" w:hAnsi="Courier New" w:cs="Courier New"/>
-                <w:sz w:val="14"/>
-                <w:lang w:val="id-ID"/>
-              </w:rPr>
-            </w:pPr>
+              <w:t xml:space="preserve">Create </w:t>
+            </w:r>
+            <w:r>
+              <w:rPr>
+                <w:rFonts w:ascii="Courier New" w:hAnsi="Courier New" w:cs="Courier New"/>
+                <w:sz w:val="14"/>
+              </w:rPr>
+              <w:t xml:space="preserve">1 </w:t>
+            </w:r>
+            <w:r>
+              <w:rPr>
+                <w:rFonts w:ascii="Courier New" w:hAnsi="Courier New" w:cs="Courier New"/>
+                <w:sz w:val="14"/>
+              </w:rPr>
+              <w:t>PDF</w:t>
+            </w:r>
           </w:p>
           <w:p>
             <w:pPr>
@@ -4566,7 +4900,6 @@
                 <w:rFonts w:ascii="Courier New" w:hAnsi="Courier New" w:cs="Courier New"/>
                 <w:sz w:val="14"/>
               </w:rPr>
-              <w:lastRenderedPageBreak/>
               <w:t xml:space="preserve">IF Yes THEN Continue Process ELSE Kembali </w:t>
             </w:r>
             <w:proofErr w:type="spellStart"/>
@@ -4632,12 +4965,21 @@
                 <w:sz w:val="14"/>
                 <w:lang w:val="en-ID"/>
               </w:rPr>
-              <w:t>Print Process</w:t>
-            </w:r>
-          </w:p>
-          <w:p>
-            <w:pPr>
-              <w:pStyle w:val="NoSpacing"/>
+              <w:t>Get Data</w:t>
+            </w:r>
+            <w:r>
+              <w:rPr>
+                <w:rFonts w:ascii="Courier New" w:hAnsi="Courier New" w:cs="Courier New"/>
+                <w:sz w:val="14"/>
+                <w:lang w:val="en-ID"/>
+              </w:rPr>
+              <w:t xml:space="preserve"> Process</w:t>
+            </w:r>
+          </w:p>
+          <w:p>
+            <w:pPr>
+              <w:pStyle w:val="NoSpacing"/>
+              <w:ind w:left="360"/>
               <w:rPr>
                 <w:rFonts w:ascii="Courier New" w:hAnsi="Courier New" w:cs="Courier New"/>
                 <w:sz w:val="14"/>
@@ -4658,68 +5000,13 @@
                 <w:lang w:val="id-ID"/>
               </w:rPr>
             </w:pPr>
-            <w:proofErr w:type="spellStart"/>
-            <w:r>
-              <w:rPr>
-                <w:rFonts w:ascii="Courier New" w:hAnsi="Courier New" w:cs="Courier New"/>
-                <w:sz w:val="14"/>
-              </w:rPr>
-              <w:t>J</w:t>
-            </w:r>
-            <w:r>
-              <w:rPr>
-                <w:rFonts w:ascii="Courier New" w:hAnsi="Courier New" w:cs="Courier New"/>
-                <w:sz w:val="14"/>
-              </w:rPr>
-              <w:t>alankan</w:t>
-            </w:r>
-            <w:proofErr w:type="spellEnd"/>
-            <w:r>
-              <w:rPr>
-                <w:rFonts w:ascii="Courier New" w:hAnsi="Courier New" w:cs="Courier New"/>
-                <w:sz w:val="14"/>
-              </w:rPr>
-              <w:t xml:space="preserve"> </w:t>
-            </w:r>
-            <w:r>
-              <w:rPr>
-                <w:rFonts w:ascii="Courier New" w:hAnsi="Courier New" w:cs="Courier New"/>
-                <w:sz w:val="14"/>
-                <w:lang w:val="en-ID"/>
-              </w:rPr>
-              <w:t>RSP_PM_GET_BILLING_STATEMENT</w:t>
-            </w:r>
-            <w:r>
-              <w:rPr>
-                <w:rFonts w:ascii="Courier New" w:hAnsi="Courier New" w:cs="Courier New"/>
-                <w:sz w:val="14"/>
-                <w:lang w:val="en-ID"/>
-              </w:rPr>
-              <w:t xml:space="preserve"> </w:t>
-            </w:r>
-            <w:proofErr w:type="spellStart"/>
-            <w:r>
-              <w:rPr>
-                <w:rFonts w:ascii="Courier New" w:hAnsi="Courier New" w:cs="Courier New"/>
-                <w:sz w:val="14"/>
-              </w:rPr>
-              <w:t>dengan</w:t>
-            </w:r>
-            <w:proofErr w:type="spellEnd"/>
-            <w:r>
-              <w:rPr>
-                <w:rFonts w:ascii="Courier New" w:hAnsi="Courier New" w:cs="Courier New"/>
-                <w:sz w:val="14"/>
-              </w:rPr>
-              <w:t xml:space="preserve"> parameter</w:t>
-            </w:r>
-            <w:r>
-              <w:rPr>
-                <w:rFonts w:ascii="Courier New" w:hAnsi="Courier New" w:cs="Courier New"/>
-                <w:sz w:val="14"/>
-                <w:lang w:val="id-ID"/>
-              </w:rPr>
-              <w:t xml:space="preserve">, simpan hasil ke </w:t>
+            <w:r>
+              <w:rPr>
+                <w:rFonts w:ascii="Courier New" w:hAnsi="Courier New" w:cs="Courier New"/>
+                <w:sz w:val="14"/>
+              </w:rPr>
+              <w:lastRenderedPageBreak/>
+              <w:t xml:space="preserve">Looping </w:t>
             </w:r>
             <w:r>
               <w:rPr>
@@ -4735,178 +5022,7 @@
                 <w:color w:val="984806" w:themeColor="accent6" w:themeShade="80"/>
                 <w:sz w:val="14"/>
               </w:rPr>
-              <w:t>BILL_STMT</w:t>
-            </w:r>
-          </w:p>
-          <w:p>
-            <w:pPr>
-              <w:spacing w:after="0"/>
-              <w:ind w:left="720"/>
-              <w:rPr>
-                <w:rFonts w:ascii="Courier New" w:hAnsi="Courier New" w:cs="Courier New"/>
-                <w:sz w:val="14"/>
-              </w:rPr>
-            </w:pPr>
-            <w:r>
-              <w:rPr>
-                <w:rFonts w:ascii="Courier New" w:hAnsi="Courier New" w:cs="Courier New"/>
-                <w:sz w:val="14"/>
-              </w:rPr>
-              <w:t>"</w:t>
-            </w:r>
-            <w:r>
-              <w:rPr>
-                <w:rFonts w:ascii="Courier New" w:hAnsi="Courier New" w:cs="Courier New"/>
-                <w:sz w:val="14"/>
-              </w:rPr>
-              <w:t>Login Company Id</w:t>
-            </w:r>
-            <w:r>
-              <w:rPr>
-                <w:rFonts w:ascii="Courier New" w:hAnsi="Courier New" w:cs="Courier New"/>
-                <w:sz w:val="14"/>
-              </w:rPr>
-              <w:t>"</w:t>
-            </w:r>
-          </w:p>
-          <w:p>
-            <w:pPr>
-              <w:pStyle w:val="NoSpacing"/>
-              <w:ind w:left="720"/>
-              <w:rPr>
-                <w:rFonts w:ascii="Courier New" w:hAnsi="Courier New" w:cs="Courier New"/>
-                <w:sz w:val="14"/>
-              </w:rPr>
-            </w:pPr>
-            <w:r>
-              <w:rPr>
-                <w:rFonts w:ascii="Courier New" w:hAnsi="Courier New" w:cs="Courier New"/>
-                <w:sz w:val="14"/>
-              </w:rPr>
-              <w:t xml:space="preserve">, </w:t>
-            </w:r>
-            <w:r>
-              <w:rPr>
-                <w:rFonts w:ascii="Courier New" w:hAnsi="Courier New" w:cs="Courier New"/>
-                <w:sz w:val="14"/>
-              </w:rPr>
-              <w:t>"</w:t>
-            </w:r>
-            <w:r>
-              <w:rPr>
-                <w:rFonts w:ascii="Courier New" w:hAnsi="Courier New" w:cs="Courier New"/>
-                <w:sz w:val="14"/>
-              </w:rPr>
-              <w:t>Property Id</w:t>
-            </w:r>
-            <w:r>
-              <w:rPr>
-                <w:rFonts w:ascii="Courier New" w:hAnsi="Courier New" w:cs="Courier New"/>
-                <w:sz w:val="14"/>
-              </w:rPr>
-              <w:t>"</w:t>
-            </w:r>
-          </w:p>
-          <w:p>
-            <w:pPr>
-              <w:spacing w:after="0"/>
-              <w:ind w:left="720"/>
-            </w:pPr>
-            <w:r>
-              <w:rPr>
-                <w:rFonts w:ascii="Courier New" w:hAnsi="Courier New" w:cs="Courier New"/>
-                <w:sz w:val="14"/>
-              </w:rPr>
-              <w:t xml:space="preserve">, </w:t>
-            </w:r>
-            <w:r>
-              <w:rPr>
-                <w:rFonts w:ascii="Courier New" w:hAnsi="Courier New" w:cs="Courier New"/>
-                <w:sz w:val="14"/>
-              </w:rPr>
-              <w:t>"</w:t>
-            </w:r>
-            <w:r>
-              <w:rPr>
-                <w:rFonts w:ascii="Courier New" w:hAnsi="Courier New" w:cs="Courier New"/>
-                <w:sz w:val="14"/>
-              </w:rPr>
-              <w:t>From Customer</w:t>
-            </w:r>
-            <w:r>
-              <w:rPr>
-                <w:rFonts w:ascii="Courier New" w:hAnsi="Courier New" w:cs="Courier New"/>
-                <w:sz w:val="14"/>
-              </w:rPr>
-              <w:t>"</w:t>
-            </w:r>
-          </w:p>
-          <w:p>
-            <w:pPr>
-              <w:spacing w:after="0"/>
-              <w:ind w:left="720"/>
-            </w:pPr>
-            <w:r>
-              <w:rPr>
-                <w:rFonts w:ascii="Courier New" w:hAnsi="Courier New" w:cs="Courier New"/>
-                <w:sz w:val="14"/>
-              </w:rPr>
-              <w:t xml:space="preserve">, </w:t>
-            </w:r>
-            <w:r>
-              <w:rPr>
-                <w:rFonts w:ascii="Courier New" w:hAnsi="Courier New" w:cs="Courier New"/>
-                <w:sz w:val="14"/>
-              </w:rPr>
-              <w:t>"</w:t>
-            </w:r>
-            <w:r>
-              <w:rPr>
-                <w:rFonts w:ascii="Courier New" w:hAnsi="Courier New" w:cs="Courier New"/>
-                <w:sz w:val="14"/>
-              </w:rPr>
-              <w:t>To Customer</w:t>
-            </w:r>
-            <w:r>
-              <w:rPr>
-                <w:rFonts w:ascii="Courier New" w:hAnsi="Courier New" w:cs="Courier New"/>
-                <w:sz w:val="14"/>
-              </w:rPr>
-              <w:t>"</w:t>
-            </w:r>
-          </w:p>
-          <w:p>
-            <w:pPr>
-              <w:spacing w:after="0"/>
-              <w:ind w:left="720"/>
-            </w:pPr>
-            <w:r>
-              <w:rPr>
-                <w:rFonts w:ascii="Courier New" w:hAnsi="Courier New" w:cs="Courier New"/>
-                <w:sz w:val="14"/>
-              </w:rPr>
-              <w:t xml:space="preserve">, </w:t>
-            </w:r>
-            <w:r>
-              <w:rPr>
-                <w:rFonts w:ascii="Courier New" w:hAnsi="Courier New" w:cs="Courier New"/>
-                <w:sz w:val="14"/>
-              </w:rPr>
-              <w:t>"</w:t>
-            </w:r>
-            <w:r>
-              <w:rPr>
-                <w:rFonts w:ascii="Courier New" w:hAnsi="Courier New" w:cs="Courier New"/>
-                <w:sz w:val="14"/>
-              </w:rPr>
-              <w:t>Period</w:t>
-            </w:r>
-            <w:r>
-              <w:rPr>
-                <w:rFonts w:ascii="Courier New" w:hAnsi="Courier New" w:cs="Courier New"/>
-                <w:sz w:val="14"/>
-              </w:rPr>
-              <w:t>"</w:t>
+              <w:t>PMA00300S</w:t>
             </w:r>
           </w:p>
           <w:p>
@@ -4937,62 +5053,14 @@
               <w:rPr>
                 <w:rFonts w:ascii="Courier New" w:hAnsi="Courier New" w:cs="Courier New"/>
                 <w:sz w:val="14"/>
-                <w:lang w:val="en-ID"/>
-              </w:rPr>
-              <w:t>Send Email</w:t>
-            </w:r>
-            <w:r>
-              <w:rPr>
-                <w:rFonts w:ascii="Courier New" w:hAnsi="Courier New" w:cs="Courier New"/>
-                <w:sz w:val="14"/>
-                <w:lang w:val="en-ID"/>
-              </w:rPr>
-              <w:t xml:space="preserve"> </w:t>
-            </w:r>
-            <w:r>
-              <w:rPr>
-                <w:rFonts w:ascii="Courier New" w:hAnsi="Courier New" w:cs="Courier New"/>
-                <w:sz w:val="14"/>
-                <w:lang w:val="en-ID"/>
-              </w:rPr>
-              <w:t>To</w:t>
-            </w:r>
-            <w:r>
-              <w:rPr>
-                <w:rFonts w:ascii="Courier New" w:hAnsi="Courier New" w:cs="Courier New"/>
-                <w:sz w:val="14"/>
-                <w:lang w:val="en-ID"/>
-              </w:rPr>
-              <w:t xml:space="preserve"> </w:t>
-            </w:r>
-            <w:r>
-              <w:rPr>
-                <w:rFonts w:ascii="Courier New" w:hAnsi="Courier New" w:cs="Courier New"/>
-                <w:color w:val="984806" w:themeColor="accent6" w:themeShade="80"/>
-                <w:sz w:val="14"/>
-              </w:rPr>
-              <w:t>VAR_</w:t>
-            </w:r>
-            <w:r>
-              <w:rPr>
-                <w:rFonts w:ascii="Courier New" w:hAnsi="Courier New" w:cs="Courier New"/>
-                <w:color w:val="984806" w:themeColor="accent6" w:themeShade="80"/>
-                <w:sz w:val="14"/>
-              </w:rPr>
-              <w:t>BILL_STMT</w:t>
-            </w:r>
-            <w:r>
-              <w:rPr>
-                <w:rFonts w:ascii="Courier New" w:hAnsi="Courier New" w:cs="Courier New"/>
-                <w:color w:val="984806" w:themeColor="accent6" w:themeShade="80"/>
-                <w:sz w:val="14"/>
-              </w:rPr>
-              <w:t>.CBILLING_EMAIL</w:t>
-            </w:r>
-          </w:p>
-          <w:p>
-            <w:pPr>
-              <w:pStyle w:val="NoSpacing"/>
+              </w:rPr>
+              <w:t>Create PDF</w:t>
+            </w:r>
+          </w:p>
+          <w:p>
+            <w:pPr>
+              <w:pStyle w:val="NoSpacing"/>
+              <w:ind w:left="360"/>
               <w:rPr>
                 <w:rFonts w:ascii="Courier New" w:hAnsi="Courier New" w:cs="Courier New"/>
                 <w:sz w:val="14"/>
@@ -5017,6 +5085,1732 @@
               <w:rPr>
                 <w:rFonts w:ascii="Courier New" w:hAnsi="Courier New" w:cs="Courier New"/>
                 <w:sz w:val="14"/>
+                <w:szCs w:val="14"/>
+              </w:rPr>
+              <w:t xml:space="preserve">Run Function </w:t>
+            </w:r>
+            <w:proofErr w:type="spellStart"/>
+            <w:r>
+              <w:rPr>
+                <w:rFonts w:ascii="Courier New" w:hAnsi="Courier New" w:cs="Courier New"/>
+                <w:sz w:val="14"/>
+                <w:szCs w:val="14"/>
+              </w:rPr>
+              <w:t>R_StorageUtility_AddFile</w:t>
+            </w:r>
+            <w:proofErr w:type="spellEnd"/>
+          </w:p>
+          <w:p>
+            <w:pPr>
+              <w:pStyle w:val="NoSpacing"/>
+              <w:ind w:left="360"/>
+              <w:rPr>
+                <w:rFonts w:ascii="Courier New" w:hAnsi="Courier New" w:cs="Courier New"/>
+                <w:sz w:val="14"/>
+                <w:lang w:val="id-ID"/>
+              </w:rPr>
+            </w:pPr>
+            <w:r>
+              <w:rPr>
+                <w:rFonts w:ascii="Courier New" w:hAnsi="Courier New" w:cs="Courier New"/>
+                <w:sz w:val="14"/>
+                <w:szCs w:val="14"/>
+              </w:rPr>
+              <w:t>Parameter</w:t>
+            </w:r>
+          </w:p>
+          <w:p>
+            <w:pPr>
+              <w:pStyle w:val="NoSpacing"/>
+              <w:numPr>
+                <w:ilvl w:val="3"/>
+                <w:numId w:val="1"/>
+              </w:numPr>
+              <w:ind w:left="1080"/>
+              <w:rPr>
+                <w:rFonts w:ascii="Courier New" w:hAnsi="Courier New" w:cs="Courier New"/>
+                <w:sz w:val="14"/>
+                <w:szCs w:val="14"/>
+                <w:lang w:val="id-ID"/>
+              </w:rPr>
+            </w:pPr>
+            <w:r>
+              <w:rPr>
+                <w:rFonts w:ascii="Courier New" w:hAnsi="Courier New" w:cs="Courier New"/>
+                <w:sz w:val="14"/>
+                <w:szCs w:val="14"/>
+              </w:rPr>
+              <w:t xml:space="preserve">CUSER_ID </w:t>
+            </w:r>
+            <w:proofErr w:type="gramStart"/>
+            <w:r>
+              <w:rPr>
+                <w:rFonts w:ascii="Courier New" w:hAnsi="Courier New" w:cs="Courier New"/>
+                <w:sz w:val="14"/>
+                <w:szCs w:val="14"/>
+              </w:rPr>
+              <w:t>= '{</w:t>
+            </w:r>
+            <w:proofErr w:type="spellStart"/>
+            <w:proofErr w:type="gramEnd"/>
+            <w:r>
+              <w:rPr>
+                <w:rFonts w:ascii="Courier New" w:hAnsi="Courier New" w:cs="Courier New"/>
+                <w:sz w:val="14"/>
+                <w:szCs w:val="14"/>
+              </w:rPr>
+              <w:t>Login_user_</w:t>
+            </w:r>
+            <w:proofErr w:type="gramStart"/>
+            <w:r>
+              <w:rPr>
+                <w:rFonts w:ascii="Courier New" w:hAnsi="Courier New" w:cs="Courier New"/>
+                <w:sz w:val="14"/>
+                <w:szCs w:val="14"/>
+              </w:rPr>
+              <w:t>id</w:t>
+            </w:r>
+            <w:proofErr w:type="spellEnd"/>
+            <w:r>
+              <w:rPr>
+                <w:rFonts w:ascii="Courier New" w:hAnsi="Courier New" w:cs="Courier New"/>
+                <w:sz w:val="14"/>
+                <w:szCs w:val="14"/>
+              </w:rPr>
+              <w:t>}</w:t>
+            </w:r>
+            <w:r>
+              <w:t xml:space="preserve"> </w:t>
+            </w:r>
+            <w:r>
+              <w:rPr>
+                <w:rFonts w:ascii="Courier New" w:hAnsi="Courier New" w:cs="Courier New"/>
+                <w:sz w:val="14"/>
+                <w:szCs w:val="14"/>
+              </w:rPr>
+              <w:t>'</w:t>
+            </w:r>
+            <w:proofErr w:type="gramEnd"/>
+          </w:p>
+          <w:p>
+            <w:pPr>
+              <w:pStyle w:val="NoSpacing"/>
+              <w:numPr>
+                <w:ilvl w:val="3"/>
+                <w:numId w:val="1"/>
+              </w:numPr>
+              <w:ind w:left="1080"/>
+              <w:rPr>
+                <w:rFonts w:ascii="Courier New" w:hAnsi="Courier New" w:cs="Courier New"/>
+                <w:sz w:val="14"/>
+                <w:szCs w:val="14"/>
+                <w:lang w:val="id-ID"/>
+              </w:rPr>
+            </w:pPr>
+            <w:r>
+              <w:rPr>
+                <w:rFonts w:ascii="Courier New" w:hAnsi="Courier New" w:cs="Courier New"/>
+                <w:sz w:val="14"/>
+                <w:szCs w:val="14"/>
+              </w:rPr>
+              <w:t xml:space="preserve">CSTORAGE_TYPE = </w:t>
+            </w:r>
+            <w:r>
+              <w:rPr>
+                <w:rFonts w:ascii="Courier New" w:hAnsi="Courier New" w:cs="Courier New"/>
+                <w:sz w:val="14"/>
+                <w:szCs w:val="14"/>
+              </w:rPr>
+              <w:t>C</w:t>
+            </w:r>
+            <w:r>
+              <w:rPr>
+                <w:rFonts w:ascii="Courier New" w:hAnsi="Courier New" w:cs="Courier New"/>
+                <w:sz w:val="14"/>
+                <w:szCs w:val="14"/>
+              </w:rPr>
+              <w:t xml:space="preserve">STORAGE_TYPE </w:t>
+            </w:r>
+            <w:r>
+              <w:rPr>
+                <w:rFonts w:ascii="Courier New" w:hAnsi="Courier New" w:cs="Courier New"/>
+                <w:b/>
+                <w:sz w:val="14"/>
+                <w:szCs w:val="14"/>
+              </w:rPr>
+              <w:t>[ON CLOUD / ON PREMIS]</w:t>
+            </w:r>
+          </w:p>
+          <w:p>
+            <w:pPr>
+              <w:pStyle w:val="NoSpacing"/>
+              <w:numPr>
+                <w:ilvl w:val="3"/>
+                <w:numId w:val="1"/>
+              </w:numPr>
+              <w:ind w:left="1080"/>
+              <w:rPr>
+                <w:rFonts w:ascii="Courier New" w:hAnsi="Courier New" w:cs="Courier New"/>
+                <w:sz w:val="14"/>
+                <w:szCs w:val="14"/>
+                <w:lang w:val="id-ID"/>
+              </w:rPr>
+            </w:pPr>
+            <w:r>
+              <w:rPr>
+                <w:rFonts w:ascii="Courier New" w:hAnsi="Courier New" w:cs="Courier New"/>
+                <w:sz w:val="14"/>
+                <w:szCs w:val="14"/>
+              </w:rPr>
+              <w:t xml:space="preserve">CSTORAGE_PROVIDER_ID = CSTORAGE_PROVIDER_ID </w:t>
+            </w:r>
+            <w:r>
+              <w:rPr>
+                <w:rFonts w:ascii="Courier New" w:hAnsi="Courier New" w:cs="Courier New"/>
+                <w:b/>
+                <w:sz w:val="14"/>
+                <w:szCs w:val="14"/>
+              </w:rPr>
+              <w:t>[</w:t>
+            </w:r>
+            <w:r>
+              <w:rPr>
+                <w:rFonts w:ascii="Courier New" w:hAnsi="Courier New" w:cs="Courier New"/>
+                <w:b/>
+                <w:sz w:val="14"/>
+                <w:szCs w:val="14"/>
+              </w:rPr>
+              <w:t>AZURE</w:t>
+            </w:r>
+            <w:r>
+              <w:rPr>
+                <w:rFonts w:ascii="Courier New" w:hAnsi="Courier New" w:cs="Courier New"/>
+                <w:b/>
+                <w:sz w:val="14"/>
+                <w:szCs w:val="14"/>
+              </w:rPr>
+              <w:t xml:space="preserve"> / GOOGLE]</w:t>
+            </w:r>
+          </w:p>
+          <w:p>
+            <w:pPr>
+              <w:pStyle w:val="NoSpacing"/>
+              <w:numPr>
+                <w:ilvl w:val="3"/>
+                <w:numId w:val="1"/>
+              </w:numPr>
+              <w:ind w:left="1080"/>
+              <w:rPr>
+                <w:rFonts w:ascii="Courier New" w:hAnsi="Courier New" w:cs="Courier New"/>
+                <w:sz w:val="14"/>
+                <w:szCs w:val="14"/>
+                <w:lang w:val="id-ID"/>
+              </w:rPr>
+            </w:pPr>
+            <w:r>
+              <w:rPr>
+                <w:rFonts w:ascii="Courier New" w:hAnsi="Courier New" w:cs="Courier New"/>
+                <w:sz w:val="14"/>
+                <w:szCs w:val="14"/>
+              </w:rPr>
+              <w:t xml:space="preserve">CCOMPANY_ID </w:t>
+            </w:r>
+            <w:proofErr w:type="gramStart"/>
+            <w:r>
+              <w:rPr>
+                <w:rFonts w:ascii="Courier New" w:hAnsi="Courier New" w:cs="Courier New"/>
+                <w:sz w:val="14"/>
+                <w:szCs w:val="14"/>
+              </w:rPr>
+              <w:t xml:space="preserve">= </w:t>
+            </w:r>
+            <w:r>
+              <w:rPr>
+                <w:rFonts w:ascii="Courier New" w:hAnsi="Courier New" w:cs="Courier New"/>
+                <w:sz w:val="14"/>
+                <w:szCs w:val="14"/>
+              </w:rPr>
+              <w:t>'</w:t>
+            </w:r>
+            <w:r>
+              <w:rPr>
+                <w:rFonts w:ascii="Courier New" w:hAnsi="Courier New" w:cs="Courier New"/>
+                <w:sz w:val="14"/>
+                <w:szCs w:val="14"/>
+              </w:rPr>
+              <w:t>{</w:t>
+            </w:r>
+            <w:proofErr w:type="gramEnd"/>
+            <w:r>
+              <w:rPr>
+                <w:rFonts w:ascii="Courier New" w:hAnsi="Courier New" w:cs="Courier New"/>
+                <w:sz w:val="14"/>
+                <w:szCs w:val="14"/>
+              </w:rPr>
+              <w:t xml:space="preserve">Login Company </w:t>
+            </w:r>
+            <w:proofErr w:type="gramStart"/>
+            <w:r>
+              <w:rPr>
+                <w:rFonts w:ascii="Courier New" w:hAnsi="Courier New" w:cs="Courier New"/>
+                <w:sz w:val="14"/>
+                <w:szCs w:val="14"/>
+              </w:rPr>
+              <w:t>Id</w:t>
+            </w:r>
+            <w:r>
+              <w:rPr>
+                <w:rFonts w:ascii="Courier New" w:hAnsi="Courier New" w:cs="Courier New"/>
+                <w:sz w:val="14"/>
+                <w:szCs w:val="14"/>
+              </w:rPr>
+              <w:t>}</w:t>
+            </w:r>
+            <w:r>
+              <w:rPr>
+                <w:rFonts w:ascii="Courier New" w:hAnsi="Courier New" w:cs="Courier New"/>
+                <w:sz w:val="14"/>
+                <w:szCs w:val="14"/>
+              </w:rPr>
+              <w:t>'</w:t>
+            </w:r>
+            <w:proofErr w:type="gramEnd"/>
+          </w:p>
+          <w:p>
+            <w:pPr>
+              <w:pStyle w:val="NoSpacing"/>
+              <w:numPr>
+                <w:ilvl w:val="3"/>
+                <w:numId w:val="1"/>
+              </w:numPr>
+              <w:ind w:left="1080"/>
+              <w:rPr>
+                <w:rFonts w:ascii="Courier New" w:hAnsi="Courier New" w:cs="Courier New"/>
+                <w:sz w:val="14"/>
+                <w:szCs w:val="14"/>
+              </w:rPr>
+            </w:pPr>
+            <w:r>
+              <w:rPr>
+                <w:rFonts w:ascii="Courier New" w:hAnsi="Courier New" w:cs="Courier New"/>
+                <w:sz w:val="14"/>
+                <w:szCs w:val="14"/>
+              </w:rPr>
+              <w:t xml:space="preserve">CDATA_TYPE = </w:t>
+            </w:r>
+            <w:r>
+              <w:rPr>
+                <w:rFonts w:ascii="Courier New" w:hAnsi="Courier New" w:cs="Courier New"/>
+                <w:sz w:val="14"/>
+                <w:szCs w:val="14"/>
+              </w:rPr>
+              <w:t>'</w:t>
+            </w:r>
+            <w:r>
+              <w:rPr>
+                <w:rFonts w:ascii="Courier New" w:hAnsi="Courier New" w:cs="Courier New"/>
+                <w:sz w:val="14"/>
+                <w:szCs w:val="14"/>
+              </w:rPr>
+              <w:t>PMT_BILLING_STATEMENT</w:t>
+            </w:r>
+            <w:r>
+              <w:rPr>
+                <w:rFonts w:ascii="Courier New" w:hAnsi="Courier New" w:cs="Courier New"/>
+                <w:sz w:val="14"/>
+                <w:szCs w:val="14"/>
+              </w:rPr>
+              <w:t>'</w:t>
+            </w:r>
+            <w:r>
+              <w:rPr>
+                <w:rFonts w:ascii="Courier New" w:hAnsi="Courier New" w:cs="Courier New"/>
+                <w:sz w:val="14"/>
+                <w:szCs w:val="14"/>
+              </w:rPr>
+              <w:t xml:space="preserve"> </w:t>
+            </w:r>
+          </w:p>
+          <w:p>
+            <w:pPr>
+              <w:pStyle w:val="NoSpacing"/>
+              <w:numPr>
+                <w:ilvl w:val="3"/>
+                <w:numId w:val="1"/>
+              </w:numPr>
+              <w:ind w:left="1080"/>
+              <w:rPr>
+                <w:rFonts w:ascii="Courier New" w:hAnsi="Courier New" w:cs="Courier New"/>
+                <w:sz w:val="14"/>
+                <w:szCs w:val="14"/>
+              </w:rPr>
+            </w:pPr>
+            <w:r>
+              <w:rPr>
+                <w:rFonts w:ascii="Courier New" w:hAnsi="Courier New" w:cs="Courier New"/>
+                <w:sz w:val="14"/>
+                <w:szCs w:val="14"/>
+              </w:rPr>
+              <w:t xml:space="preserve">CKEY01 </w:t>
+            </w:r>
+            <w:proofErr w:type="gramStart"/>
+            <w:r>
+              <w:rPr>
+                <w:rFonts w:ascii="Courier New" w:hAnsi="Courier New" w:cs="Courier New"/>
+                <w:sz w:val="14"/>
+                <w:szCs w:val="14"/>
+              </w:rPr>
+              <w:t xml:space="preserve">= </w:t>
+            </w:r>
+            <w:r>
+              <w:rPr>
+                <w:rFonts w:ascii="Courier New" w:hAnsi="Courier New" w:cs="Courier New"/>
+                <w:sz w:val="14"/>
+                <w:szCs w:val="14"/>
+              </w:rPr>
+              <w:t>'</w:t>
+            </w:r>
+            <w:r>
+              <w:rPr>
+                <w:rFonts w:ascii="Courier New" w:hAnsi="Courier New" w:cs="Courier New"/>
+                <w:sz w:val="14"/>
+                <w:szCs w:val="14"/>
+              </w:rPr>
+              <w:t>{</w:t>
+            </w:r>
+            <w:proofErr w:type="gramEnd"/>
+            <w:r>
+              <w:rPr>
+                <w:rFonts w:ascii="Courier New" w:hAnsi="Courier New" w:cs="Courier New"/>
+                <w:sz w:val="14"/>
+                <w:szCs w:val="14"/>
+              </w:rPr>
+              <w:t xml:space="preserve">Selected Property </w:t>
+            </w:r>
+            <w:proofErr w:type="gramStart"/>
+            <w:r>
+              <w:rPr>
+                <w:rFonts w:ascii="Courier New" w:hAnsi="Courier New" w:cs="Courier New"/>
+                <w:sz w:val="14"/>
+                <w:szCs w:val="14"/>
+              </w:rPr>
+              <w:t>Id</w:t>
+            </w:r>
+            <w:r>
+              <w:rPr>
+                <w:rFonts w:ascii="Courier New" w:hAnsi="Courier New" w:cs="Courier New"/>
+                <w:sz w:val="14"/>
+                <w:szCs w:val="14"/>
+              </w:rPr>
+              <w:t>}</w:t>
+            </w:r>
+            <w:r>
+              <w:rPr>
+                <w:rFonts w:ascii="Courier New" w:hAnsi="Courier New" w:cs="Courier New"/>
+                <w:sz w:val="14"/>
+                <w:szCs w:val="14"/>
+              </w:rPr>
+              <w:t>'</w:t>
+            </w:r>
+            <w:proofErr w:type="gramEnd"/>
+          </w:p>
+          <w:p>
+            <w:pPr>
+              <w:pStyle w:val="NoSpacing"/>
+              <w:numPr>
+                <w:ilvl w:val="3"/>
+                <w:numId w:val="1"/>
+              </w:numPr>
+              <w:ind w:left="1080"/>
+              <w:rPr>
+                <w:rFonts w:ascii="Courier New" w:hAnsi="Courier New" w:cs="Courier New"/>
+                <w:sz w:val="14"/>
+                <w:szCs w:val="14"/>
+              </w:rPr>
+            </w:pPr>
+            <w:r>
+              <w:rPr>
+                <w:rFonts w:ascii="Courier New" w:hAnsi="Courier New" w:cs="Courier New"/>
+                <w:sz w:val="14"/>
+                <w:szCs w:val="14"/>
+              </w:rPr>
+              <w:t xml:space="preserve">CKEY02 = </w:t>
+            </w:r>
+            <w:r>
+              <w:rPr>
+                <w:rFonts w:ascii="Courier New" w:hAnsi="Courier New" w:cs="Courier New"/>
+                <w:color w:val="984806" w:themeColor="accent6" w:themeShade="80"/>
+                <w:sz w:val="14"/>
+              </w:rPr>
+              <w:t>VAR_</w:t>
+            </w:r>
+            <w:r>
+              <w:rPr>
+                <w:rFonts w:ascii="Courier New" w:hAnsi="Courier New" w:cs="Courier New"/>
+                <w:color w:val="984806" w:themeColor="accent6" w:themeShade="80"/>
+                <w:sz w:val="14"/>
+              </w:rPr>
+              <w:t>PMA00300S.CTENANT_ID</w:t>
+            </w:r>
+          </w:p>
+          <w:p>
+            <w:pPr>
+              <w:pStyle w:val="NoSpacing"/>
+              <w:numPr>
+                <w:ilvl w:val="3"/>
+                <w:numId w:val="1"/>
+              </w:numPr>
+              <w:ind w:left="1080"/>
+              <w:rPr>
+                <w:rFonts w:ascii="Courier New" w:hAnsi="Courier New" w:cs="Courier New"/>
+                <w:sz w:val="14"/>
+                <w:szCs w:val="14"/>
+              </w:rPr>
+            </w:pPr>
+            <w:r>
+              <w:rPr>
+                <w:rFonts w:ascii="Courier New" w:hAnsi="Courier New" w:cs="Courier New"/>
+                <w:sz w:val="14"/>
+                <w:szCs w:val="14"/>
+              </w:rPr>
+              <w:t xml:space="preserve">CKEY03 </w:t>
+            </w:r>
+            <w:r>
+              <w:rPr>
+                <w:rFonts w:ascii="Courier New" w:hAnsi="Courier New" w:cs="Courier New"/>
+                <w:sz w:val="14"/>
+                <w:szCs w:val="14"/>
+              </w:rPr>
+              <w:t xml:space="preserve">= </w:t>
+            </w:r>
+            <w:r>
+              <w:rPr>
+                <w:rFonts w:ascii="Courier New" w:hAnsi="Courier New" w:cs="Courier New"/>
+                <w:color w:val="984806" w:themeColor="accent6" w:themeShade="80"/>
+                <w:sz w:val="14"/>
+              </w:rPr>
+              <w:t>VAR_PMA00300S.CLOI_AGRMT_REC_ID</w:t>
+            </w:r>
+          </w:p>
+          <w:p>
+            <w:pPr>
+              <w:pStyle w:val="NoSpacing"/>
+              <w:numPr>
+                <w:ilvl w:val="3"/>
+                <w:numId w:val="1"/>
+              </w:numPr>
+              <w:ind w:left="1080"/>
+              <w:rPr>
+                <w:rFonts w:ascii="Courier New" w:hAnsi="Courier New" w:cs="Courier New"/>
+                <w:sz w:val="14"/>
+                <w:szCs w:val="14"/>
+              </w:rPr>
+            </w:pPr>
+            <w:r>
+              <w:rPr>
+                <w:rFonts w:ascii="Courier New" w:hAnsi="Courier New" w:cs="Courier New"/>
+                <w:sz w:val="14"/>
+                <w:szCs w:val="14"/>
+              </w:rPr>
+              <w:t>CKEY0</w:t>
+            </w:r>
+            <w:r>
+              <w:rPr>
+                <w:rFonts w:ascii="Courier New" w:hAnsi="Courier New" w:cs="Courier New"/>
+                <w:sz w:val="14"/>
+                <w:szCs w:val="14"/>
+              </w:rPr>
+              <w:t>4</w:t>
+            </w:r>
+            <w:r>
+              <w:rPr>
+                <w:rFonts w:ascii="Courier New" w:hAnsi="Courier New" w:cs="Courier New"/>
+                <w:sz w:val="14"/>
+                <w:szCs w:val="14"/>
+              </w:rPr>
+              <w:t xml:space="preserve"> </w:t>
+            </w:r>
+            <w:r>
+              <w:rPr>
+                <w:rFonts w:ascii="Courier New" w:hAnsi="Courier New" w:cs="Courier New"/>
+                <w:sz w:val="14"/>
+                <w:szCs w:val="14"/>
+              </w:rPr>
+              <w:t xml:space="preserve">= </w:t>
+            </w:r>
+            <w:r>
+              <w:rPr>
+                <w:rFonts w:ascii="Courier New" w:hAnsi="Courier New" w:cs="Courier New"/>
+                <w:sz w:val="14"/>
+              </w:rPr>
+              <w:t>"</w:t>
+            </w:r>
+            <w:r>
+              <w:rPr>
+                <w:rFonts w:ascii="Courier New" w:hAnsi="Courier New" w:cs="Courier New"/>
+                <w:sz w:val="14"/>
+              </w:rPr>
+              <w:t>Period</w:t>
+            </w:r>
+            <w:r>
+              <w:rPr>
+                <w:rFonts w:ascii="Courier New" w:hAnsi="Courier New" w:cs="Courier New"/>
+                <w:sz w:val="14"/>
+              </w:rPr>
+              <w:t>"</w:t>
+            </w:r>
+          </w:p>
+          <w:p>
+            <w:pPr>
+              <w:pStyle w:val="NoSpacing"/>
+              <w:numPr>
+                <w:ilvl w:val="3"/>
+                <w:numId w:val="1"/>
+              </w:numPr>
+              <w:ind w:left="1080"/>
+              <w:rPr>
+                <w:rFonts w:ascii="Courier New" w:hAnsi="Courier New" w:cs="Courier New"/>
+                <w:sz w:val="14"/>
+                <w:szCs w:val="14"/>
+              </w:rPr>
+            </w:pPr>
+            <w:r>
+              <w:rPr>
+                <w:rFonts w:ascii="Courier New" w:hAnsi="Courier New" w:cs="Courier New"/>
+                <w:sz w:val="14"/>
+                <w:szCs w:val="14"/>
+              </w:rPr>
+              <w:t xml:space="preserve">CKEY05 - </w:t>
+            </w:r>
+            <w:r>
+              <w:rPr>
+                <w:rFonts w:ascii="Courier New" w:hAnsi="Courier New" w:cs="Courier New"/>
+                <w:sz w:val="14"/>
+                <w:szCs w:val="14"/>
+              </w:rPr>
+              <w:t xml:space="preserve">CKEY10 </w:t>
+            </w:r>
+            <w:proofErr w:type="gramStart"/>
+            <w:r>
+              <w:rPr>
+                <w:rFonts w:ascii="Courier New" w:hAnsi="Courier New" w:cs="Courier New"/>
+                <w:sz w:val="14"/>
+                <w:szCs w:val="14"/>
+              </w:rPr>
+              <w:t>= ''</w:t>
+            </w:r>
+            <w:proofErr w:type="gramEnd"/>
+          </w:p>
+          <w:p>
+            <w:pPr>
+              <w:pStyle w:val="NoSpacing"/>
+              <w:numPr>
+                <w:ilvl w:val="3"/>
+                <w:numId w:val="1"/>
+              </w:numPr>
+              <w:ind w:left="1080"/>
+              <w:rPr>
+                <w:rFonts w:ascii="Courier New" w:hAnsi="Courier New" w:cs="Courier New"/>
+                <w:sz w:val="14"/>
+                <w:szCs w:val="14"/>
+              </w:rPr>
+            </w:pPr>
+            <w:r>
+              <w:rPr>
+                <w:rFonts w:ascii="Courier New" w:hAnsi="Courier New" w:cs="Courier New"/>
+                <w:sz w:val="14"/>
+                <w:szCs w:val="14"/>
+              </w:rPr>
+              <w:t>ODATA = File content</w:t>
+            </w:r>
+          </w:p>
+          <w:p>
+            <w:pPr>
+              <w:pStyle w:val="NoSpacing"/>
+              <w:numPr>
+                <w:ilvl w:val="3"/>
+                <w:numId w:val="1"/>
+              </w:numPr>
+              <w:ind w:left="1080"/>
+              <w:rPr>
+                <w:rFonts w:ascii="Courier New" w:hAnsi="Courier New" w:cs="Courier New"/>
+                <w:sz w:val="14"/>
+                <w:szCs w:val="14"/>
+              </w:rPr>
+            </w:pPr>
+            <w:r>
+              <w:rPr>
+                <w:rFonts w:ascii="Courier New" w:hAnsi="Courier New" w:cs="Courier New"/>
+                <w:sz w:val="14"/>
+                <w:szCs w:val="14"/>
+              </w:rPr>
+              <w:t xml:space="preserve">CFILE_NAME = </w:t>
+            </w:r>
+            <w:r>
+              <w:rPr>
+                <w:rFonts w:ascii="Courier New" w:hAnsi="Courier New" w:cs="Courier New"/>
+                <w:sz w:val="14"/>
+                <w:szCs w:val="14"/>
+              </w:rPr>
+              <w:t>File Name</w:t>
+            </w:r>
+          </w:p>
+          <w:p>
+            <w:pPr>
+              <w:pStyle w:val="NoSpacing"/>
+              <w:numPr>
+                <w:ilvl w:val="3"/>
+                <w:numId w:val="1"/>
+              </w:numPr>
+              <w:ind w:left="1080"/>
+              <w:rPr>
+                <w:rFonts w:ascii="Courier New" w:hAnsi="Courier New" w:cs="Courier New"/>
+                <w:sz w:val="14"/>
+                <w:szCs w:val="14"/>
+              </w:rPr>
+            </w:pPr>
+            <w:r>
+              <w:rPr>
+                <w:rFonts w:ascii="Courier New" w:hAnsi="Courier New" w:cs="Courier New"/>
+                <w:sz w:val="14"/>
+                <w:szCs w:val="14"/>
+              </w:rPr>
+              <w:t xml:space="preserve">CEXTENSION = </w:t>
+            </w:r>
+            <w:r>
+              <w:rPr>
+                <w:rFonts w:ascii="Courier New" w:hAnsi="Courier New" w:cs="Courier New"/>
+                <w:sz w:val="14"/>
+                <w:szCs w:val="14"/>
+              </w:rPr>
+              <w:t xml:space="preserve">.pdf </w:t>
+            </w:r>
+          </w:p>
+          <w:p>
+            <w:pPr>
+              <w:pStyle w:val="NoSpacing"/>
+              <w:numPr>
+                <w:ilvl w:val="4"/>
+                <w:numId w:val="1"/>
+              </w:numPr>
+              <w:ind w:left="1440"/>
+              <w:rPr>
+                <w:rFonts w:ascii="Courier New" w:hAnsi="Courier New" w:cs="Courier New"/>
+                <w:sz w:val="14"/>
+                <w:szCs w:val="14"/>
+                <w:lang w:val="id-ID"/>
+              </w:rPr>
+            </w:pPr>
+            <w:r>
+              <w:rPr>
+                <w:rFonts w:ascii="Courier New" w:hAnsi="Courier New" w:cs="Courier New"/>
+                <w:sz w:val="14"/>
+                <w:szCs w:val="14"/>
+              </w:rPr>
+              <w:t>Return</w:t>
+            </w:r>
+          </w:p>
+          <w:p>
+            <w:pPr>
+              <w:pStyle w:val="NoSpacing"/>
+              <w:numPr>
+                <w:ilvl w:val="3"/>
+                <w:numId w:val="1"/>
+              </w:numPr>
+              <w:ind w:left="1080"/>
+              <w:rPr>
+                <w:rFonts w:ascii="Courier New" w:hAnsi="Courier New" w:cs="Courier New"/>
+                <w:sz w:val="14"/>
+                <w:szCs w:val="14"/>
+              </w:rPr>
+            </w:pPr>
+            <w:r>
+              <w:rPr>
+                <w:rFonts w:ascii="Courier New" w:hAnsi="Courier New" w:cs="Courier New"/>
+                <w:sz w:val="14"/>
+                <w:szCs w:val="14"/>
+              </w:rPr>
+              <w:t>CSTORAGE_ID</w:t>
+            </w:r>
+          </w:p>
+          <w:p>
+            <w:pPr>
+              <w:pStyle w:val="NoSpacing"/>
+              <w:ind w:left="360"/>
+              <w:rPr>
+                <w:rFonts w:ascii="Courier New" w:hAnsi="Courier New" w:cs="Courier New"/>
+                <w:sz w:val="14"/>
+                <w:lang w:val="id-ID"/>
+              </w:rPr>
+            </w:pPr>
+          </w:p>
+          <w:p>
+            <w:pPr>
+              <w:pStyle w:val="NoSpacing"/>
+              <w:numPr>
+                <w:ilvl w:val="0"/>
+                <w:numId w:val="1"/>
+              </w:numPr>
+              <w:rPr>
+                <w:rFonts w:ascii="Courier New" w:hAnsi="Courier New" w:cs="Courier New"/>
+                <w:sz w:val="14"/>
+                <w:lang w:val="id-ID"/>
+              </w:rPr>
+            </w:pPr>
+            <w:r>
+              <w:rPr>
+                <w:rFonts w:ascii="Courier New" w:hAnsi="Courier New" w:cs="Courier New"/>
+                <w:sz w:val="14"/>
+              </w:rPr>
+              <w:t>Save PDF</w:t>
+            </w:r>
+          </w:p>
+          <w:p>
+            <w:pPr>
+              <w:pStyle w:val="NoSpacing"/>
+              <w:ind w:left="360"/>
+              <w:rPr>
+                <w:rFonts w:ascii="Consolas" w:hAnsi="Consolas" w:cs="Consolas"/>
+                <w:color w:val="000000"/>
+                <w:sz w:val="14"/>
+                <w:szCs w:val="19"/>
+                <w:highlight w:val="white"/>
+              </w:rPr>
+            </w:pPr>
+            <w:r>
+              <w:rPr>
+                <w:rFonts w:ascii="Consolas" w:hAnsi="Consolas" w:cs="Consolas"/>
+                <w:color w:val="0000FF"/>
+                <w:sz w:val="14"/>
+                <w:szCs w:val="19"/>
+                <w:highlight w:val="white"/>
+              </w:rPr>
+              <w:t>EXEC</w:t>
+            </w:r>
+            <w:r>
+              <w:rPr>
+                <w:rFonts w:ascii="Consolas" w:hAnsi="Consolas" w:cs="Consolas"/>
+                <w:color w:val="000000"/>
+                <w:sz w:val="14"/>
+                <w:szCs w:val="19"/>
+                <w:highlight w:val="white"/>
+              </w:rPr>
+              <w:t xml:space="preserve"> </w:t>
+            </w:r>
+            <w:r>
+              <w:rPr>
+                <w:rFonts w:ascii="Consolas" w:hAnsi="Consolas" w:cs="Consolas"/>
+                <w:color w:val="000000"/>
+                <w:sz w:val="14"/>
+                <w:szCs w:val="19"/>
+              </w:rPr>
+              <w:t>RSP_PM_SAVE_BILLING_STATEMENT</w:t>
+            </w:r>
+          </w:p>
+          <w:p>
+            <w:pPr>
+              <w:spacing w:after="0"/>
+              <w:ind w:left="720"/>
+              <w:rPr>
+                <w:rFonts w:ascii="Courier New" w:hAnsi="Courier New" w:cs="Courier New"/>
+                <w:sz w:val="14"/>
+              </w:rPr>
+            </w:pPr>
+            <w:r>
+              <w:rPr>
+                <w:rFonts w:ascii="Courier New" w:hAnsi="Courier New" w:cs="Courier New"/>
+                <w:sz w:val="14"/>
+              </w:rPr>
+              <w:t>"</w:t>
+            </w:r>
+            <w:r>
+              <w:rPr>
+                <w:rFonts w:ascii="Courier New" w:hAnsi="Courier New" w:cs="Courier New"/>
+                <w:sz w:val="14"/>
+              </w:rPr>
+              <w:t>Login Company Id</w:t>
+            </w:r>
+            <w:r>
+              <w:rPr>
+                <w:rFonts w:ascii="Courier New" w:hAnsi="Courier New" w:cs="Courier New"/>
+                <w:sz w:val="14"/>
+              </w:rPr>
+              <w:t>"</w:t>
+            </w:r>
+          </w:p>
+          <w:p>
+            <w:pPr>
+              <w:pStyle w:val="NoSpacing"/>
+              <w:ind w:left="720"/>
+              <w:rPr>
+                <w:rFonts w:ascii="Courier New" w:hAnsi="Courier New" w:cs="Courier New"/>
+                <w:sz w:val="14"/>
+              </w:rPr>
+            </w:pPr>
+            <w:r>
+              <w:rPr>
+                <w:rFonts w:ascii="Courier New" w:hAnsi="Courier New" w:cs="Courier New"/>
+                <w:sz w:val="14"/>
+              </w:rPr>
+              <w:t xml:space="preserve">, </w:t>
+            </w:r>
+            <w:r>
+              <w:rPr>
+                <w:rFonts w:ascii="Courier New" w:hAnsi="Courier New" w:cs="Courier New"/>
+                <w:sz w:val="14"/>
+              </w:rPr>
+              <w:t>"</w:t>
+            </w:r>
+            <w:r>
+              <w:rPr>
+                <w:rFonts w:ascii="Courier New" w:hAnsi="Courier New" w:cs="Courier New"/>
+                <w:sz w:val="14"/>
+              </w:rPr>
+              <w:t>Property Id</w:t>
+            </w:r>
+            <w:r>
+              <w:rPr>
+                <w:rFonts w:ascii="Courier New" w:hAnsi="Courier New" w:cs="Courier New"/>
+                <w:sz w:val="14"/>
+              </w:rPr>
+              <w:t>"</w:t>
+            </w:r>
+          </w:p>
+          <w:p>
+            <w:pPr>
+              <w:spacing w:after="0"/>
+              <w:ind w:left="720"/>
+            </w:pPr>
+            <w:r>
+              <w:rPr>
+                <w:rFonts w:ascii="Courier New" w:hAnsi="Courier New" w:cs="Courier New"/>
+                <w:sz w:val="14"/>
+              </w:rPr>
+              <w:t xml:space="preserve">, </w:t>
+            </w:r>
+            <w:r>
+              <w:rPr>
+                <w:rFonts w:ascii="Courier New" w:hAnsi="Courier New" w:cs="Courier New"/>
+                <w:color w:val="984806" w:themeColor="accent6" w:themeShade="80"/>
+                <w:sz w:val="14"/>
+              </w:rPr>
+              <w:t>VAR_</w:t>
+            </w:r>
+            <w:r>
+              <w:rPr>
+                <w:rFonts w:ascii="Courier New" w:hAnsi="Courier New" w:cs="Courier New"/>
+                <w:color w:val="984806" w:themeColor="accent6" w:themeShade="80"/>
+                <w:sz w:val="14"/>
+              </w:rPr>
+              <w:t>PMA00300S.CTENANT_ID</w:t>
+            </w:r>
+          </w:p>
+          <w:p>
+            <w:pPr>
+              <w:spacing w:after="0"/>
+              <w:ind w:left="720"/>
+            </w:pPr>
+            <w:r>
+              <w:rPr>
+                <w:rFonts w:ascii="Courier New" w:hAnsi="Courier New" w:cs="Courier New"/>
+                <w:sz w:val="14"/>
+              </w:rPr>
+              <w:t xml:space="preserve">, </w:t>
+            </w:r>
+            <w:r>
+              <w:rPr>
+                <w:rFonts w:ascii="Courier New" w:hAnsi="Courier New" w:cs="Courier New"/>
+                <w:color w:val="984806" w:themeColor="accent6" w:themeShade="80"/>
+                <w:sz w:val="14"/>
+              </w:rPr>
+              <w:t>VAR_</w:t>
+            </w:r>
+            <w:r>
+              <w:rPr>
+                <w:rFonts w:ascii="Courier New" w:hAnsi="Courier New" w:cs="Courier New"/>
+                <w:color w:val="984806" w:themeColor="accent6" w:themeShade="80"/>
+                <w:sz w:val="14"/>
+              </w:rPr>
+              <w:t>PMA00300S.</w:t>
+            </w:r>
+            <w:r>
+              <w:rPr>
+                <w:rFonts w:ascii="Courier New" w:hAnsi="Courier New" w:cs="Courier New"/>
+                <w:color w:val="984806" w:themeColor="accent6" w:themeShade="80"/>
+                <w:sz w:val="14"/>
+              </w:rPr>
+              <w:t>CLOI_AGRMT_REC_ID</w:t>
+            </w:r>
+          </w:p>
+          <w:p>
+            <w:pPr>
+              <w:spacing w:after="0"/>
+              <w:ind w:left="720"/>
+            </w:pPr>
+            <w:r>
+              <w:rPr>
+                <w:rFonts w:ascii="Courier New" w:hAnsi="Courier New" w:cs="Courier New"/>
+                <w:sz w:val="14"/>
+              </w:rPr>
+              <w:t xml:space="preserve">, </w:t>
+            </w:r>
+            <w:r>
+              <w:rPr>
+                <w:rFonts w:ascii="Courier New" w:hAnsi="Courier New" w:cs="Courier New"/>
+                <w:sz w:val="14"/>
+              </w:rPr>
+              <w:t>"</w:t>
+            </w:r>
+            <w:r>
+              <w:rPr>
+                <w:rFonts w:ascii="Courier New" w:hAnsi="Courier New" w:cs="Courier New"/>
+                <w:sz w:val="14"/>
+              </w:rPr>
+              <w:t>Period</w:t>
+            </w:r>
+            <w:r>
+              <w:rPr>
+                <w:rFonts w:ascii="Courier New" w:hAnsi="Courier New" w:cs="Courier New"/>
+                <w:sz w:val="14"/>
+              </w:rPr>
+              <w:t>"</w:t>
+            </w:r>
+          </w:p>
+          <w:p>
+            <w:pPr>
+              <w:spacing w:after="0"/>
+              <w:ind w:left="720"/>
+            </w:pPr>
+            <w:r>
+              <w:rPr>
+                <w:rFonts w:ascii="Courier New" w:hAnsi="Courier New" w:cs="Courier New"/>
+                <w:sz w:val="14"/>
+              </w:rPr>
+              <w:t xml:space="preserve">, </w:t>
+            </w:r>
+            <w:r>
+              <w:rPr>
+                <w:rFonts w:ascii="Courier New" w:hAnsi="Courier New" w:cs="Courier New"/>
+                <w:color w:val="984806" w:themeColor="accent6" w:themeShade="80"/>
+                <w:sz w:val="14"/>
+              </w:rPr>
+              <w:t>VAR_</w:t>
+            </w:r>
+            <w:r>
+              <w:rPr>
+                <w:rFonts w:ascii="Courier New" w:hAnsi="Courier New" w:cs="Courier New"/>
+                <w:color w:val="984806" w:themeColor="accent6" w:themeShade="80"/>
+                <w:sz w:val="14"/>
+              </w:rPr>
+              <w:t>PMA00300S.</w:t>
+            </w:r>
+            <w:r>
+              <w:rPr>
+                <w:rFonts w:ascii="Courier New" w:hAnsi="Courier New" w:cs="Courier New"/>
+                <w:color w:val="984806" w:themeColor="accent6" w:themeShade="80"/>
+                <w:sz w:val="14"/>
+              </w:rPr>
+              <w:t>C</w:t>
+            </w:r>
+            <w:r>
+              <w:rPr>
+                <w:rFonts w:ascii="Courier New" w:hAnsi="Courier New" w:cs="Courier New"/>
+                <w:color w:val="984806" w:themeColor="accent6" w:themeShade="80"/>
+                <w:sz w:val="14"/>
+              </w:rPr>
+              <w:t>STATEMENT</w:t>
+            </w:r>
+            <w:r>
+              <w:rPr>
+                <w:rFonts w:ascii="Courier New" w:hAnsi="Courier New" w:cs="Courier New"/>
+                <w:color w:val="984806" w:themeColor="accent6" w:themeShade="80"/>
+                <w:sz w:val="14"/>
+              </w:rPr>
+              <w:t>_DATE</w:t>
+            </w:r>
+          </w:p>
+          <w:p>
+            <w:pPr>
+              <w:spacing w:after="0"/>
+              <w:ind w:left="720"/>
+            </w:pPr>
+            <w:r>
+              <w:rPr>
+                <w:rFonts w:ascii="Courier New" w:hAnsi="Courier New" w:cs="Courier New"/>
+                <w:sz w:val="14"/>
+              </w:rPr>
+              <w:t xml:space="preserve">, </w:t>
+            </w:r>
+            <w:r>
+              <w:rPr>
+                <w:rFonts w:ascii="Courier New" w:hAnsi="Courier New" w:cs="Courier New"/>
+                <w:color w:val="984806" w:themeColor="accent6" w:themeShade="80"/>
+                <w:sz w:val="14"/>
+              </w:rPr>
+              <w:t>VAR_</w:t>
+            </w:r>
+            <w:r>
+              <w:rPr>
+                <w:rFonts w:ascii="Courier New" w:hAnsi="Courier New" w:cs="Courier New"/>
+                <w:color w:val="984806" w:themeColor="accent6" w:themeShade="80"/>
+                <w:sz w:val="14"/>
+              </w:rPr>
+              <w:t>PMA00300S.</w:t>
+            </w:r>
+            <w:r>
+              <w:rPr>
+                <w:rFonts w:ascii="Courier New" w:hAnsi="Courier New" w:cs="Courier New"/>
+                <w:color w:val="984806" w:themeColor="accent6" w:themeShade="80"/>
+                <w:sz w:val="14"/>
+              </w:rPr>
+              <w:t>CDUE_DATE</w:t>
+            </w:r>
+          </w:p>
+          <w:p>
+            <w:pPr>
+              <w:spacing w:after="0"/>
+              <w:ind w:left="720"/>
+            </w:pPr>
+            <w:r>
+              <w:rPr>
+                <w:rFonts w:ascii="Courier New" w:hAnsi="Courier New" w:cs="Courier New"/>
+                <w:sz w:val="14"/>
+              </w:rPr>
+              <w:t xml:space="preserve">, </w:t>
+            </w:r>
+            <w:r>
+              <w:rPr>
+                <w:rFonts w:ascii="Courier New" w:hAnsi="Courier New" w:cs="Courier New"/>
+                <w:sz w:val="14"/>
+              </w:rPr>
+              <w:t>@CSTORAGE_ID</w:t>
+            </w:r>
+          </w:p>
+          <w:p>
+            <w:pPr>
+              <w:pStyle w:val="NoSpacing"/>
+              <w:tabs>
+                <w:tab w:val="left" w:pos="1612"/>
+              </w:tabs>
+              <w:ind w:left="720"/>
+              <w:rPr>
+                <w:rFonts w:ascii="Courier New" w:hAnsi="Courier New" w:cs="Courier New"/>
+                <w:sz w:val="14"/>
+              </w:rPr>
+            </w:pPr>
+            <w:proofErr w:type="gramStart"/>
+            <w:r>
+              <w:rPr>
+                <w:rFonts w:ascii="Courier New" w:hAnsi="Courier New" w:cs="Courier New"/>
+                <w:sz w:val="14"/>
+              </w:rPr>
+              <w:t>, Login</w:t>
+            </w:r>
+            <w:proofErr w:type="gramEnd"/>
+            <w:r>
+              <w:rPr>
+                <w:rFonts w:ascii="Courier New" w:hAnsi="Courier New" w:cs="Courier New"/>
+                <w:sz w:val="14"/>
+              </w:rPr>
+              <w:t xml:space="preserve"> User Id</w:t>
+            </w:r>
+          </w:p>
+          <w:p>
+            <w:pPr>
+              <w:pStyle w:val="NoSpacing"/>
+              <w:rPr>
+                <w:rFonts w:ascii="Courier New" w:hAnsi="Courier New" w:cs="Courier New"/>
+                <w:sz w:val="14"/>
+                <w:lang w:val="id-ID"/>
+              </w:rPr>
+            </w:pPr>
+          </w:p>
+          <w:p>
+            <w:pPr>
+              <w:pStyle w:val="NoSpacing"/>
+              <w:numPr>
+                <w:ilvl w:val="0"/>
+                <w:numId w:val="1"/>
+              </w:numPr>
+              <w:rPr>
+                <w:rFonts w:ascii="Courier New" w:hAnsi="Courier New" w:cs="Courier New"/>
+                <w:sz w:val="14"/>
+                <w:lang w:val="id-ID"/>
+              </w:rPr>
+            </w:pPr>
+            <w:proofErr w:type="spellStart"/>
+            <w:r>
+              <w:rPr>
+                <w:rFonts w:ascii="Courier New" w:hAnsi="Courier New" w:cs="Courier New"/>
+                <w:sz w:val="14"/>
+              </w:rPr>
+              <w:t>Jalankan</w:t>
+            </w:r>
+            <w:proofErr w:type="spellEnd"/>
+            <w:r>
+              <w:rPr>
+                <w:rFonts w:ascii="Courier New" w:hAnsi="Courier New" w:cs="Courier New"/>
+                <w:sz w:val="14"/>
+              </w:rPr>
+              <w:t xml:space="preserve"> </w:t>
+            </w:r>
+            <w:r>
+              <w:rPr>
+                <w:rFonts w:ascii="Courier New" w:hAnsi="Courier New" w:cs="Courier New"/>
+                <w:sz w:val="14"/>
+                <w:lang w:val="en-ID"/>
+              </w:rPr>
+              <w:t>RSP_PM_GET_BILLING_STATEMENT</w:t>
+            </w:r>
+            <w:r>
+              <w:rPr>
+                <w:rFonts w:ascii="Courier New" w:hAnsi="Courier New" w:cs="Courier New"/>
+                <w:sz w:val="14"/>
+                <w:lang w:val="en-ID"/>
+              </w:rPr>
+              <w:t xml:space="preserve"> </w:t>
+            </w:r>
+            <w:proofErr w:type="spellStart"/>
+            <w:r>
+              <w:rPr>
+                <w:rFonts w:ascii="Courier New" w:hAnsi="Courier New" w:cs="Courier New"/>
+                <w:sz w:val="14"/>
+              </w:rPr>
+              <w:t>dengan</w:t>
+            </w:r>
+            <w:proofErr w:type="spellEnd"/>
+            <w:r>
+              <w:rPr>
+                <w:rFonts w:ascii="Courier New" w:hAnsi="Courier New" w:cs="Courier New"/>
+                <w:sz w:val="14"/>
+              </w:rPr>
+              <w:t xml:space="preserve"> parameter</w:t>
+            </w:r>
+            <w:r>
+              <w:rPr>
+                <w:rFonts w:ascii="Courier New" w:hAnsi="Courier New" w:cs="Courier New"/>
+                <w:sz w:val="14"/>
+                <w:lang w:val="id-ID"/>
+              </w:rPr>
+              <w:t xml:space="preserve">, simpan hasil ke </w:t>
+            </w:r>
+            <w:r>
+              <w:rPr>
+                <w:rFonts w:ascii="Courier New" w:hAnsi="Courier New" w:cs="Courier New"/>
+                <w:color w:val="984806" w:themeColor="accent6" w:themeShade="80"/>
+                <w:sz w:val="14"/>
+              </w:rPr>
+              <w:t>VAR_</w:t>
+            </w:r>
+            <w:r>
+              <w:rPr>
+                <w:rFonts w:ascii="Courier New" w:hAnsi="Courier New" w:cs="Courier New"/>
+                <w:color w:val="984806" w:themeColor="accent6" w:themeShade="80"/>
+                <w:sz w:val="14"/>
+              </w:rPr>
+              <w:t>BILL_STMT</w:t>
+            </w:r>
+          </w:p>
+          <w:p>
+            <w:pPr>
+              <w:spacing w:after="0"/>
+              <w:ind w:left="720"/>
+              <w:rPr>
+                <w:rFonts w:ascii="Courier New" w:hAnsi="Courier New" w:cs="Courier New"/>
+                <w:sz w:val="14"/>
+              </w:rPr>
+            </w:pPr>
+            <w:r>
+              <w:rPr>
+                <w:rFonts w:ascii="Courier New" w:hAnsi="Courier New" w:cs="Courier New"/>
+                <w:sz w:val="14"/>
+              </w:rPr>
+              <w:t>"</w:t>
+            </w:r>
+            <w:r>
+              <w:rPr>
+                <w:rFonts w:ascii="Courier New" w:hAnsi="Courier New" w:cs="Courier New"/>
+                <w:sz w:val="14"/>
+              </w:rPr>
+              <w:t>Login Company Id</w:t>
+            </w:r>
+            <w:r>
+              <w:rPr>
+                <w:rFonts w:ascii="Courier New" w:hAnsi="Courier New" w:cs="Courier New"/>
+                <w:sz w:val="14"/>
+              </w:rPr>
+              <w:t>"</w:t>
+            </w:r>
+          </w:p>
+          <w:p>
+            <w:pPr>
+              <w:pStyle w:val="NoSpacing"/>
+              <w:ind w:left="720"/>
+              <w:rPr>
+                <w:rFonts w:ascii="Courier New" w:hAnsi="Courier New" w:cs="Courier New"/>
+                <w:sz w:val="14"/>
+              </w:rPr>
+            </w:pPr>
+            <w:r>
+              <w:rPr>
+                <w:rFonts w:ascii="Courier New" w:hAnsi="Courier New" w:cs="Courier New"/>
+                <w:sz w:val="14"/>
+              </w:rPr>
+              <w:t xml:space="preserve">, </w:t>
+            </w:r>
+            <w:r>
+              <w:rPr>
+                <w:rFonts w:ascii="Courier New" w:hAnsi="Courier New" w:cs="Courier New"/>
+                <w:sz w:val="14"/>
+              </w:rPr>
+              <w:t>"</w:t>
+            </w:r>
+            <w:r>
+              <w:rPr>
+                <w:rFonts w:ascii="Courier New" w:hAnsi="Courier New" w:cs="Courier New"/>
+                <w:sz w:val="14"/>
+              </w:rPr>
+              <w:t>Property Id</w:t>
+            </w:r>
+            <w:r>
+              <w:rPr>
+                <w:rFonts w:ascii="Courier New" w:hAnsi="Courier New" w:cs="Courier New"/>
+                <w:sz w:val="14"/>
+              </w:rPr>
+              <w:t>"</w:t>
+            </w:r>
+          </w:p>
+          <w:p>
+            <w:pPr>
+              <w:spacing w:after="0"/>
+              <w:ind w:left="720"/>
+            </w:pPr>
+            <w:r>
+              <w:rPr>
+                <w:rFonts w:ascii="Courier New" w:hAnsi="Courier New" w:cs="Courier New"/>
+                <w:sz w:val="14"/>
+              </w:rPr>
+              <w:t xml:space="preserve">, </w:t>
+            </w:r>
+            <w:r>
+              <w:rPr>
+                <w:rFonts w:ascii="Courier New" w:hAnsi="Courier New" w:cs="Courier New"/>
+                <w:sz w:val="14"/>
+              </w:rPr>
+              <w:t>"</w:t>
+            </w:r>
+            <w:r>
+              <w:rPr>
+                <w:rFonts w:ascii="Courier New" w:hAnsi="Courier New" w:cs="Courier New"/>
+                <w:sz w:val="14"/>
+              </w:rPr>
+              <w:t>From Customer</w:t>
+            </w:r>
+            <w:r>
+              <w:rPr>
+                <w:rFonts w:ascii="Courier New" w:hAnsi="Courier New" w:cs="Courier New"/>
+                <w:sz w:val="14"/>
+              </w:rPr>
+              <w:t>"</w:t>
+            </w:r>
+          </w:p>
+          <w:p>
+            <w:pPr>
+              <w:spacing w:after="0"/>
+              <w:ind w:left="720"/>
+            </w:pPr>
+            <w:r>
+              <w:rPr>
+                <w:rFonts w:ascii="Courier New" w:hAnsi="Courier New" w:cs="Courier New"/>
+                <w:sz w:val="14"/>
+              </w:rPr>
+              <w:t xml:space="preserve">, </w:t>
+            </w:r>
+            <w:r>
+              <w:rPr>
+                <w:rFonts w:ascii="Courier New" w:hAnsi="Courier New" w:cs="Courier New"/>
+                <w:sz w:val="14"/>
+              </w:rPr>
+              <w:t>"</w:t>
+            </w:r>
+            <w:r>
+              <w:rPr>
+                <w:rFonts w:ascii="Courier New" w:hAnsi="Courier New" w:cs="Courier New"/>
+                <w:sz w:val="14"/>
+              </w:rPr>
+              <w:t>To Customer</w:t>
+            </w:r>
+            <w:r>
+              <w:rPr>
+                <w:rFonts w:ascii="Courier New" w:hAnsi="Courier New" w:cs="Courier New"/>
+                <w:sz w:val="14"/>
+              </w:rPr>
+              <w:t>"</w:t>
+            </w:r>
+          </w:p>
+          <w:p>
+            <w:pPr>
+              <w:spacing w:after="0"/>
+              <w:ind w:left="720"/>
+            </w:pPr>
+            <w:r>
+              <w:rPr>
+                <w:rFonts w:ascii="Courier New" w:hAnsi="Courier New" w:cs="Courier New"/>
+                <w:sz w:val="14"/>
+              </w:rPr>
+              <w:t xml:space="preserve">, </w:t>
+            </w:r>
+            <w:r>
+              <w:rPr>
+                <w:rFonts w:ascii="Courier New" w:hAnsi="Courier New" w:cs="Courier New"/>
+                <w:sz w:val="14"/>
+              </w:rPr>
+              <w:t>"</w:t>
+            </w:r>
+            <w:r>
+              <w:rPr>
+                <w:rFonts w:ascii="Courier New" w:hAnsi="Courier New" w:cs="Courier New"/>
+                <w:sz w:val="14"/>
+              </w:rPr>
+              <w:t>Period</w:t>
+            </w:r>
+            <w:r>
+              <w:rPr>
+                <w:rFonts w:ascii="Courier New" w:hAnsi="Courier New" w:cs="Courier New"/>
+                <w:sz w:val="14"/>
+              </w:rPr>
+              <w:t>"</w:t>
+            </w:r>
+          </w:p>
+          <w:p>
+            <w:pPr>
+              <w:pStyle w:val="NoSpacing"/>
+              <w:ind w:left="360"/>
+              <w:rPr>
+                <w:rFonts w:ascii="Courier New" w:hAnsi="Courier New" w:cs="Courier New"/>
+                <w:sz w:val="14"/>
+                <w:lang w:val="id-ID"/>
+              </w:rPr>
+            </w:pPr>
+          </w:p>
+          <w:p>
+            <w:pPr>
+              <w:pStyle w:val="NoSpacing"/>
+              <w:numPr>
+                <w:ilvl w:val="0"/>
+                <w:numId w:val="1"/>
+              </w:numPr>
+              <w:rPr>
+                <w:rFonts w:ascii="Courier New" w:hAnsi="Courier New" w:cs="Courier New"/>
+                <w:sz w:val="14"/>
+                <w:lang w:val="id-ID"/>
+              </w:rPr>
+            </w:pPr>
+            <w:r>
+              <w:rPr>
+                <w:rFonts w:ascii="Courier New" w:hAnsi="Courier New" w:cs="Courier New"/>
+                <w:sz w:val="14"/>
+                <w:lang w:val="id-ID"/>
+              </w:rPr>
+              <w:t>Get email template</w:t>
+            </w:r>
+          </w:p>
+          <w:p>
+            <w:pPr>
+              <w:pStyle w:val="NoSpacing"/>
+              <w:ind w:left="360"/>
+              <w:rPr>
+                <w:rFonts w:ascii="Courier New" w:hAnsi="Courier New" w:cs="Courier New"/>
+                <w:sz w:val="14"/>
+                <w:lang w:val="id-ID"/>
+              </w:rPr>
+            </w:pPr>
+            <w:proofErr w:type="spellStart"/>
+            <w:r>
+              <w:rPr>
+                <w:rFonts w:ascii="Courier New" w:hAnsi="Courier New" w:cs="Courier New"/>
+                <w:sz w:val="14"/>
+                <w:lang w:val="en-ID"/>
+              </w:rPr>
+              <w:t>Jalankan</w:t>
+            </w:r>
+            <w:proofErr w:type="spellEnd"/>
+            <w:r>
+              <w:rPr>
+                <w:rFonts w:ascii="Courier New" w:hAnsi="Courier New" w:cs="Courier New"/>
+                <w:sz w:val="14"/>
+                <w:lang w:val="en-ID"/>
+              </w:rPr>
+              <w:t xml:space="preserve"> </w:t>
+            </w:r>
+            <w:r>
+              <w:rPr>
+                <w:rFonts w:ascii="Courier New" w:hAnsi="Courier New" w:cs="Courier New"/>
+                <w:sz w:val="14"/>
+                <w:lang w:val="en-ID"/>
+              </w:rPr>
+              <w:t>RSP_GS_GET_EMAIL_TEMPLATE</w:t>
+            </w:r>
+            <w:r>
+              <w:rPr>
+                <w:rFonts w:ascii="Courier New" w:hAnsi="Courier New" w:cs="Courier New"/>
+                <w:sz w:val="14"/>
+                <w:lang w:val="en-ID"/>
+              </w:rPr>
+              <w:t xml:space="preserve"> </w:t>
+            </w:r>
+            <w:proofErr w:type="spellStart"/>
+            <w:r>
+              <w:rPr>
+                <w:rFonts w:ascii="Courier New" w:hAnsi="Courier New" w:cs="Courier New"/>
+                <w:sz w:val="14"/>
+              </w:rPr>
+              <w:t>dengan</w:t>
+            </w:r>
+            <w:proofErr w:type="spellEnd"/>
+            <w:r>
+              <w:rPr>
+                <w:rFonts w:ascii="Courier New" w:hAnsi="Courier New" w:cs="Courier New"/>
+                <w:sz w:val="14"/>
+              </w:rPr>
+              <w:t xml:space="preserve"> parameter</w:t>
+            </w:r>
+            <w:r>
+              <w:rPr>
+                <w:rFonts w:ascii="Courier New" w:hAnsi="Courier New" w:cs="Courier New"/>
+                <w:sz w:val="14"/>
+                <w:lang w:val="id-ID"/>
+              </w:rPr>
+              <w:t xml:space="preserve">, simpan hasil ke </w:t>
+            </w:r>
+            <w:r>
+              <w:rPr>
+                <w:rFonts w:ascii="Courier New" w:hAnsi="Courier New" w:cs="Courier New"/>
+                <w:color w:val="984806" w:themeColor="accent6" w:themeShade="80"/>
+                <w:sz w:val="14"/>
+              </w:rPr>
+              <w:t>VAR_</w:t>
+            </w:r>
+            <w:r>
+              <w:rPr>
+                <w:rFonts w:ascii="Courier New" w:hAnsi="Courier New" w:cs="Courier New"/>
+                <w:color w:val="984806" w:themeColor="accent6" w:themeShade="80"/>
+                <w:sz w:val="14"/>
+              </w:rPr>
+              <w:t>EMAIL_BODY</w:t>
+            </w:r>
+          </w:p>
+          <w:p>
+            <w:pPr>
+              <w:spacing w:after="0"/>
+              <w:ind w:left="720"/>
+              <w:rPr>
+                <w:rFonts w:ascii="Courier New" w:hAnsi="Courier New" w:cs="Courier New"/>
+                <w:sz w:val="14"/>
+              </w:rPr>
+            </w:pPr>
+            <w:r>
+              <w:rPr>
+                <w:rFonts w:ascii="Courier New" w:hAnsi="Courier New" w:cs="Courier New"/>
+                <w:sz w:val="14"/>
+              </w:rPr>
+              <w:t>"</w:t>
+            </w:r>
+            <w:r>
+              <w:rPr>
+                <w:rFonts w:ascii="Courier New" w:hAnsi="Courier New" w:cs="Courier New"/>
+                <w:sz w:val="14"/>
+              </w:rPr>
+              <w:t>Login Company Id</w:t>
+            </w:r>
+            <w:r>
+              <w:rPr>
+                <w:rFonts w:ascii="Courier New" w:hAnsi="Courier New" w:cs="Courier New"/>
+                <w:sz w:val="14"/>
+              </w:rPr>
+              <w:t>"</w:t>
+            </w:r>
+          </w:p>
+          <w:p>
+            <w:pPr>
+              <w:spacing w:after="0"/>
+              <w:ind w:left="720"/>
+              <w:rPr>
+                <w:rFonts w:ascii="Courier New" w:hAnsi="Courier New" w:cs="Courier New"/>
+                <w:sz w:val="14"/>
+              </w:rPr>
+            </w:pPr>
+            <w:r>
+              <w:rPr>
+                <w:rFonts w:ascii="Courier New" w:hAnsi="Courier New" w:cs="Courier New"/>
+                <w:sz w:val="14"/>
+              </w:rPr>
+              <w:t xml:space="preserve">, </w:t>
+            </w:r>
+            <w:r>
+              <w:rPr>
+                <w:rFonts w:ascii="Courier New" w:hAnsi="Courier New" w:cs="Courier New"/>
+                <w:sz w:val="14"/>
+              </w:rPr>
+              <w:t>"</w:t>
+            </w:r>
+            <w:r>
+              <w:rPr>
+                <w:rFonts w:ascii="Courier New" w:hAnsi="Courier New" w:cs="Courier New"/>
+                <w:sz w:val="14"/>
+                <w:lang w:val="en-ID"/>
+              </w:rPr>
+              <w:t>BILLING_STATEMENT_DISTRIBUTE</w:t>
+            </w:r>
+            <w:r>
+              <w:rPr>
+                <w:rFonts w:ascii="Courier New" w:hAnsi="Courier New" w:cs="Courier New"/>
+                <w:sz w:val="14"/>
+              </w:rPr>
+              <w:t>"</w:t>
+            </w:r>
+          </w:p>
+          <w:p>
+            <w:pPr>
+              <w:pStyle w:val="NoSpacing"/>
+              <w:rPr>
+                <w:rFonts w:ascii="Courier New" w:hAnsi="Courier New" w:cs="Courier New"/>
+                <w:sz w:val="14"/>
+                <w:lang w:val="id-ID"/>
+              </w:rPr>
+            </w:pPr>
+          </w:p>
+          <w:p>
+            <w:pPr>
+              <w:pStyle w:val="NoSpacing"/>
+              <w:numPr>
+                <w:ilvl w:val="0"/>
+                <w:numId w:val="1"/>
+              </w:numPr>
+              <w:rPr>
+                <w:rFonts w:ascii="Courier New" w:hAnsi="Courier New" w:cs="Courier New"/>
+                <w:sz w:val="14"/>
+                <w:lang w:val="id-ID"/>
+              </w:rPr>
+            </w:pPr>
+            <w:r>
+              <w:rPr>
+                <w:rFonts w:ascii="Courier New" w:hAnsi="Courier New" w:cs="Courier New"/>
+                <w:sz w:val="14"/>
+                <w:lang w:val="en-ID"/>
+              </w:rPr>
+              <w:t xml:space="preserve">Send Email </w:t>
+            </w:r>
+            <w:r>
+              <w:rPr>
+                <w:rFonts w:ascii="Courier New" w:hAnsi="Courier New" w:cs="Courier New"/>
+                <w:sz w:val="14"/>
+                <w:lang w:val="en-ID"/>
+              </w:rPr>
+              <w:t>To</w:t>
+            </w:r>
+            <w:r>
+              <w:rPr>
+                <w:rFonts w:ascii="Courier New" w:hAnsi="Courier New" w:cs="Courier New"/>
+                <w:sz w:val="14"/>
+                <w:lang w:val="en-ID"/>
+              </w:rPr>
+              <w:t xml:space="preserve"> </w:t>
+            </w:r>
+            <w:r>
+              <w:rPr>
+                <w:rFonts w:ascii="Courier New" w:hAnsi="Courier New" w:cs="Courier New"/>
+                <w:color w:val="984806" w:themeColor="accent6" w:themeShade="80"/>
+                <w:sz w:val="14"/>
+              </w:rPr>
+              <w:t>VAR_</w:t>
+            </w:r>
+            <w:r>
+              <w:rPr>
+                <w:rFonts w:ascii="Courier New" w:hAnsi="Courier New" w:cs="Courier New"/>
+                <w:color w:val="984806" w:themeColor="accent6" w:themeShade="80"/>
+                <w:sz w:val="14"/>
+              </w:rPr>
+              <w:t>BILL_STMT.CBILLING_EMAIL</w:t>
+            </w:r>
+            <w:r>
+              <w:rPr>
+                <w:rFonts w:ascii="Courier New" w:hAnsi="Courier New" w:cs="Courier New"/>
+                <w:color w:val="984806" w:themeColor="accent6" w:themeShade="80"/>
+                <w:sz w:val="14"/>
+              </w:rPr>
+              <w:t xml:space="preserve"> </w:t>
+            </w:r>
+            <w:proofErr w:type="spellStart"/>
+            <w:r>
+              <w:rPr>
+                <w:rFonts w:ascii="Courier New" w:hAnsi="Courier New" w:cs="Courier New"/>
+                <w:sz w:val="14"/>
+                <w:lang w:val="en-ID"/>
+              </w:rPr>
+              <w:t>dengan</w:t>
+            </w:r>
+            <w:proofErr w:type="spellEnd"/>
+            <w:r>
+              <w:rPr>
+                <w:rFonts w:ascii="Courier New" w:hAnsi="Courier New" w:cs="Courier New"/>
+                <w:sz w:val="14"/>
+                <w:lang w:val="en-ID"/>
+              </w:rPr>
+              <w:t xml:space="preserve"> </w:t>
+            </w:r>
+            <w:r>
+              <w:rPr>
+                <w:rFonts w:ascii="Courier New" w:hAnsi="Courier New" w:cs="Courier New"/>
+                <w:sz w:val="14"/>
+                <w:lang w:val="en-ID"/>
+              </w:rPr>
+              <w:t xml:space="preserve">email body </w:t>
+            </w:r>
+            <w:r>
+              <w:rPr>
+                <w:rFonts w:ascii="Courier New" w:hAnsi="Courier New" w:cs="Courier New"/>
+                <w:color w:val="984806" w:themeColor="accent6" w:themeShade="80"/>
+                <w:sz w:val="14"/>
+              </w:rPr>
+              <w:t>VAR_</w:t>
+            </w:r>
+            <w:r>
+              <w:rPr>
+                <w:rFonts w:ascii="Courier New" w:hAnsi="Courier New" w:cs="Courier New"/>
+                <w:color w:val="984806" w:themeColor="accent6" w:themeShade="80"/>
+                <w:sz w:val="14"/>
+              </w:rPr>
+              <w:t>EMAIL_BODY</w:t>
+            </w:r>
+          </w:p>
+          <w:p>
+            <w:pPr>
+              <w:pStyle w:val="NoSpacing"/>
+              <w:rPr>
+                <w:rFonts w:ascii="Courier New" w:hAnsi="Courier New" w:cs="Courier New"/>
+                <w:sz w:val="14"/>
+                <w:lang w:val="id-ID"/>
+              </w:rPr>
+            </w:pPr>
+          </w:p>
+          <w:p>
+            <w:pPr>
+              <w:pStyle w:val="NoSpacing"/>
+              <w:numPr>
+                <w:ilvl w:val="0"/>
+                <w:numId w:val="1"/>
+              </w:numPr>
+              <w:rPr>
+                <w:rFonts w:ascii="Courier New" w:hAnsi="Courier New" w:cs="Courier New"/>
+                <w:sz w:val="14"/>
+                <w:lang w:val="id-ID"/>
+              </w:rPr>
+            </w:pPr>
+            <w:r>
+              <w:rPr>
+                <w:rFonts w:ascii="Courier New" w:hAnsi="Courier New" w:cs="Courier New"/>
+                <w:sz w:val="14"/>
               </w:rPr>
               <w:t>IF Success</w:t>
             </w:r>
@@ -5034,6 +6828,68 @@
                 <w:lang w:val="id-ID"/>
               </w:rPr>
             </w:pPr>
+            <w:proofErr w:type="spellStart"/>
+            <w:r>
+              <w:rPr>
+                <w:rFonts w:ascii="Courier New" w:hAnsi="Courier New" w:cs="Courier New"/>
+                <w:sz w:val="14"/>
+              </w:rPr>
+              <w:t>Jalankan</w:t>
+            </w:r>
+            <w:proofErr w:type="spellEnd"/>
+            <w:r>
+              <w:rPr>
+                <w:rFonts w:ascii="Courier New" w:hAnsi="Courier New" w:cs="Courier New"/>
+                <w:sz w:val="14"/>
+              </w:rPr>
+              <w:t xml:space="preserve"> </w:t>
+            </w:r>
+            <w:r>
+              <w:rPr>
+                <w:rFonts w:ascii="Courier New" w:hAnsi="Courier New" w:cs="Courier New"/>
+                <w:sz w:val="14"/>
+                <w:lang w:val="en-ID"/>
+              </w:rPr>
+              <w:t>RSP_PM_GET_BILLING_STATEMENT</w:t>
+            </w:r>
+            <w:r>
+              <w:rPr>
+                <w:rFonts w:ascii="Courier New" w:hAnsi="Courier New" w:cs="Courier New"/>
+                <w:sz w:val="14"/>
+                <w:lang w:val="en-ID"/>
+              </w:rPr>
+              <w:t xml:space="preserve"> </w:t>
+            </w:r>
+            <w:proofErr w:type="spellStart"/>
+            <w:r>
+              <w:rPr>
+                <w:rFonts w:ascii="Courier New" w:hAnsi="Courier New" w:cs="Courier New"/>
+                <w:sz w:val="14"/>
+              </w:rPr>
+              <w:t>dengan</w:t>
+            </w:r>
+            <w:proofErr w:type="spellEnd"/>
+            <w:r>
+              <w:rPr>
+                <w:rFonts w:ascii="Courier New" w:hAnsi="Courier New" w:cs="Courier New"/>
+                <w:sz w:val="14"/>
+              </w:rPr>
+              <w:t xml:space="preserve"> parameter</w:t>
+            </w:r>
+          </w:p>
+          <w:p>
+            <w:pPr>
+              <w:pStyle w:val="NoSpacing"/>
+              <w:numPr>
+                <w:ilvl w:val="1"/>
+                <w:numId w:val="1"/>
+              </w:numPr>
+              <w:rPr>
+                <w:rFonts w:ascii="Courier New" w:hAnsi="Courier New" w:cs="Courier New"/>
+                <w:sz w:val="14"/>
+                <w:lang w:val="id-ID"/>
+              </w:rPr>
+            </w:pPr>
             <w:r>
               <w:rPr>
                 <w:rFonts w:ascii="Courier New" w:hAnsi="Courier New" w:cs="Courier New"/>
@@ -5101,48 +6957,6 @@
           <w:p>
             <w:pPr>
               <w:pStyle w:val="NoSpacing"/>
-              <w:ind w:left="1080"/>
-              <w:rPr>
-                <w:rFonts w:ascii="Courier New" w:hAnsi="Courier New" w:cs="Courier New"/>
-                <w:sz w:val="14"/>
-                <w:lang w:val="id-ID"/>
-              </w:rPr>
-            </w:pPr>
-          </w:p>
-          <w:p>
-            <w:pPr>
-              <w:pStyle w:val="NoSpacing"/>
-              <w:numPr>
-                <w:ilvl w:val="0"/>
-                <w:numId w:val="1"/>
-              </w:numPr>
-              <w:rPr>
-                <w:rFonts w:ascii="Courier New" w:hAnsi="Courier New" w:cs="Courier New"/>
-                <w:sz w:val="14"/>
-                <w:lang w:val="id-ID"/>
-              </w:rPr>
-            </w:pPr>
-            <w:proofErr w:type="spellStart"/>
-            <w:r>
-              <w:rPr>
-                <w:rFonts w:ascii="Courier New" w:hAnsi="Courier New" w:cs="Courier New"/>
-                <w:sz w:val="14"/>
-              </w:rPr>
-              <w:t>Jalankan</w:t>
-            </w:r>
-            <w:proofErr w:type="spellEnd"/>
-            <w:r>
-              <w:rPr>
-                <w:rFonts w:ascii="Courier New" w:hAnsi="Courier New" w:cs="Courier New"/>
-                <w:sz w:val="14"/>
-              </w:rPr>
-              <w:t xml:space="preserve"> REFRESH FORM PROCESS</w:t>
-            </w:r>
-          </w:p>
-          <w:p>
-            <w:pPr>
-              <w:pStyle w:val="NoSpacing"/>
-              <w:ind w:left="360"/>
               <w:rPr>
                 <w:rFonts w:ascii="Courier New" w:hAnsi="Courier New" w:cs="Courier New"/>
                 <w:sz w:val="14"/>
@@ -5184,6 +6998,7 @@
         <w:rPr>
           <w:strike/>
         </w:rPr>
+        <w:lastRenderedPageBreak/>
         <w:t xml:space="preserve">DISTRIBUTE </w:t>
       </w:r>
       <w:r>
@@ -5732,7 +7547,6 @@
         <w:tc>
           <w:tcPr>
             <w:tcW w:w="3317" w:type="dxa"/>
-            <w:shd w:val="clear" w:color="auto" w:fill="auto"/>
           </w:tcPr>
           <w:p>
             <w:pPr>
@@ -5751,7 +7565,6 @@
         <w:tc>
           <w:tcPr>
             <w:tcW w:w="6623" w:type="dxa"/>
-            <w:shd w:val="clear" w:color="auto" w:fill="auto"/>
           </w:tcPr>
           <w:p>
             <w:pPr>
@@ -5911,6 +7724,35 @@
                 <w:sz w:val="14"/>
               </w:rPr>
             </w:pPr>
+            <w:r>
+              <w:rPr>
+                <w:rFonts w:cs="Courier New"/>
+                <w:b/>
+                <w:color w:val="FF0000"/>
+                <w:sz w:val="14"/>
+              </w:rPr>
+              <w:t>CR01</w:t>
+            </w:r>
+          </w:p>
+          <w:p>
+            <w:pPr>
+              <w:pStyle w:val="NoSpacing"/>
+              <w:rPr>
+                <w:rFonts w:cs="Courier New"/>
+                <w:b/>
+                <w:color w:val="FF0000"/>
+                <w:sz w:val="14"/>
+              </w:rPr>
+            </w:pPr>
+            <w:r>
+              <w:rPr>
+                <w:rFonts w:cs="Courier New"/>
+                <w:b/>
+                <w:color w:val="FF0000"/>
+                <w:sz w:val="14"/>
+              </w:rPr>
+              <w:t>IB, 29 Jul 2025</w:t>
+            </w:r>
           </w:p>
         </w:tc>
         <w:tc>
@@ -5929,6 +7771,22 @@
                 <w:sz w:val="14"/>
               </w:rPr>
             </w:pPr>
+            <w:proofErr w:type="spellStart"/>
+            <w:r>
+              <w:rPr>
+                <w:rFonts w:cs="Courier New"/>
+                <w:sz w:val="14"/>
+              </w:rPr>
+              <w:t>Tambah</w:t>
+            </w:r>
+            <w:proofErr w:type="spellEnd"/>
+            <w:r>
+              <w:rPr>
+                <w:rFonts w:cs="Courier New"/>
+                <w:sz w:val="14"/>
+              </w:rPr>
+              <w:t xml:space="preserve"> Message</w:t>
+            </w:r>
           </w:p>
         </w:tc>
         <w:tc>
@@ -6117,7 +7975,7 @@
       <w:rPr>
         <w:noProof/>
       </w:rPr>
-      <w:t>Thursday, June 05, 2025</w:t>
+      <w:t>Tuesday, August 19, 2025</w:t>
     </w:r>
     <w:r>
       <w:fldChar w:fldCharType="end"/>
@@ -9118,6 +10976,7 @@
   <w:style w:type="character" w:default="1" w:styleId="DefaultParagraphFont">
     <w:name w:val="Default Paragraph Font"/>
     <w:uiPriority w:val="1"/>
+    <w:semiHidden/>
     <w:unhideWhenUsed/>
   </w:style>
   <w:style w:type="table" w:default="1" w:styleId="TableNormal">
